--- a/lr3/Максим Супруненко - Laboratory work report_3_DT.docx
+++ b/lr3/Максим Супруненко - Laboratory work report_3_DT.docx
@@ -129,7 +129,7 @@
     </w:p>
     <w:tbl>
       <w:tblPr>
-        <w:tblStyle w:val="13"/>
+        <w:tblStyle w:val="17"/>
         <w:tblW w:w="5943" w:type="dxa"/>
         <w:tblInd w:w="3402" w:type="dxa"/>
         <w:tblBorders>
@@ -162,12 +162,6 @@
             <w:insideH w:val="none" w:color="000000" w:sz="0" w:space="0"/>
             <w:insideV w:val="none" w:color="000000" w:sz="0" w:space="0"/>
           </w:tblBorders>
-          <w:tblCellMar>
-            <w:top w:w="0" w:type="dxa"/>
-            <w:left w:w="108" w:type="dxa"/>
-            <w:bottom w:w="0" w:type="dxa"/>
-            <w:right w:w="108" w:type="dxa"/>
-          </w:tblCellMar>
         </w:tblPrEx>
         <w:tc>
           <w:tcPr>
@@ -1324,21 +1318,4883 @@
           <w:lang w:val="uk-UA"/>
         </w:rPr>
       </w:pPr>
-      <w:bookmarkStart w:id="1" w:name="_GoBack"/>
-      <w:bookmarkEnd w:id="1"/>
+      <w:r>
+        <w:rPr>
+          <w:rFonts w:hint="default" w:ascii="Times New Roman" w:hAnsi="Times New Roman" w:eastAsia="Times New Roman" w:cs="Times New Roman"/>
+          <w:b/>
+          <w:bCs/>
+          <w:sz w:val="28"/>
+          <w:szCs w:val="28"/>
+          <w:rtl w:val="0"/>
+          <w:lang w:val="uk-UA" w:eastAsia="zh-CN"/>
+        </w:rPr>
+        <w:t>Step 1: Import Libraries</w:t>
+      </w:r>
+    </w:p>
+    <w:tbl>
+      <w:tblPr>
+        <w:tblStyle w:val="14"/>
+        <w:tblW w:w="0" w:type="auto"/>
+        <w:tblInd w:w="0" w:type="dxa"/>
+        <w:tblBorders>
+          <w:top w:val="single" w:color="auto" w:sz="4" w:space="0"/>
+          <w:left w:val="single" w:color="auto" w:sz="4" w:space="0"/>
+          <w:bottom w:val="single" w:color="auto" w:sz="4" w:space="0"/>
+          <w:right w:val="single" w:color="auto" w:sz="4" w:space="0"/>
+          <w:insideH w:val="single" w:color="auto" w:sz="4" w:space="0"/>
+          <w:insideV w:val="single" w:color="auto" w:sz="4" w:space="0"/>
+        </w:tblBorders>
+        <w:tblLayout w:type="autofit"/>
+        <w:tblCellMar>
+          <w:left w:w="108" w:type="dxa"/>
+          <w:right w:w="108" w:type="dxa"/>
+        </w:tblCellMar>
+      </w:tblPr>
+      <w:tblGrid>
+        <w:gridCol w:w="9571"/>
+      </w:tblGrid>
+      <w:tr>
+        <w:tblPrEx>
+          <w:tblBorders>
+            <w:top w:val="single" w:color="auto" w:sz="4" w:space="0"/>
+            <w:left w:val="single" w:color="auto" w:sz="4" w:space="0"/>
+            <w:bottom w:val="single" w:color="auto" w:sz="4" w:space="0"/>
+            <w:right w:val="single" w:color="auto" w:sz="4" w:space="0"/>
+            <w:insideH w:val="single" w:color="auto" w:sz="4" w:space="0"/>
+            <w:insideV w:val="single" w:color="auto" w:sz="4" w:space="0"/>
+          </w:tblBorders>
+          <w:tblCellMar>
+            <w:left w:w="108" w:type="dxa"/>
+            <w:right w:w="108" w:type="dxa"/>
+          </w:tblCellMar>
+        </w:tblPrEx>
+        <w:tc>
+          <w:tcPr>
+            <w:tcW w:w="9571" w:type="dxa"/>
+          </w:tcPr>
+          <w:p>
+            <w:pPr>
+              <w:keepNext w:val="0"/>
+              <w:keepLines w:val="0"/>
+              <w:widowControl/>
+              <w:suppressLineNumbers w:val="0"/>
+              <w:shd w:val="clear" w:fill="FFFFFF"/>
+              <w:spacing w:line="285" w:lineRule="atLeast"/>
+              <w:jc w:val="left"/>
+              <w:rPr>
+                <w:rFonts w:ascii="Consolas" w:hAnsi="Consolas" w:eastAsia="Consolas" w:cs="Consolas"/>
+                <w:b w:val="0"/>
+                <w:bCs w:val="0"/>
+                <w:color w:val="000000"/>
+                <w:sz w:val="21"/>
+                <w:szCs w:val="21"/>
+              </w:rPr>
+            </w:pPr>
+            <w:r>
+              <w:rPr>
+                <w:rFonts w:hint="default" w:ascii="Consolas" w:hAnsi="Consolas" w:eastAsia="Consolas" w:cs="Consolas"/>
+                <w:b w:val="0"/>
+                <w:bCs w:val="0"/>
+                <w:color w:val="0000FF"/>
+                <w:kern w:val="0"/>
+                <w:sz w:val="21"/>
+                <w:szCs w:val="21"/>
+                <w:shd w:val="clear" w:fill="FFFFFF"/>
+                <w:lang w:val="en-US" w:eastAsia="zh-CN" w:bidi="ar"/>
+              </w:rPr>
+              <w:t>import</w:t>
+            </w:r>
+            <w:r>
+              <w:rPr>
+                <w:rFonts w:hint="default" w:ascii="Consolas" w:hAnsi="Consolas" w:eastAsia="Consolas" w:cs="Consolas"/>
+                <w:b w:val="0"/>
+                <w:bCs w:val="0"/>
+                <w:color w:val="000000"/>
+                <w:kern w:val="0"/>
+                <w:sz w:val="21"/>
+                <w:szCs w:val="21"/>
+                <w:shd w:val="clear" w:fill="FFFFFF"/>
+                <w:lang w:val="en-US" w:eastAsia="zh-CN" w:bidi="ar"/>
+              </w:rPr>
+              <w:t xml:space="preserve"> numpy </w:t>
+            </w:r>
+            <w:r>
+              <w:rPr>
+                <w:rFonts w:hint="default" w:ascii="Consolas" w:hAnsi="Consolas" w:eastAsia="Consolas" w:cs="Consolas"/>
+                <w:b w:val="0"/>
+                <w:bCs w:val="0"/>
+                <w:color w:val="0000FF"/>
+                <w:kern w:val="0"/>
+                <w:sz w:val="21"/>
+                <w:szCs w:val="21"/>
+                <w:shd w:val="clear" w:fill="FFFFFF"/>
+                <w:lang w:val="en-US" w:eastAsia="zh-CN" w:bidi="ar"/>
+              </w:rPr>
+              <w:t>as</w:t>
+            </w:r>
+            <w:r>
+              <w:rPr>
+                <w:rFonts w:hint="default" w:ascii="Consolas" w:hAnsi="Consolas" w:eastAsia="Consolas" w:cs="Consolas"/>
+                <w:b w:val="0"/>
+                <w:bCs w:val="0"/>
+                <w:color w:val="000000"/>
+                <w:kern w:val="0"/>
+                <w:sz w:val="21"/>
+                <w:szCs w:val="21"/>
+                <w:shd w:val="clear" w:fill="FFFFFF"/>
+                <w:lang w:val="en-US" w:eastAsia="zh-CN" w:bidi="ar"/>
+              </w:rPr>
+              <w:t xml:space="preserve"> np</w:t>
+            </w:r>
+          </w:p>
+          <w:p>
+            <w:pPr>
+              <w:keepNext w:val="0"/>
+              <w:keepLines w:val="0"/>
+              <w:widowControl/>
+              <w:suppressLineNumbers w:val="0"/>
+              <w:shd w:val="clear" w:fill="FFFFFF"/>
+              <w:spacing w:line="285" w:lineRule="atLeast"/>
+              <w:jc w:val="left"/>
+              <w:rPr>
+                <w:rFonts w:hint="default" w:ascii="Consolas" w:hAnsi="Consolas" w:eastAsia="Consolas" w:cs="Consolas"/>
+                <w:b w:val="0"/>
+                <w:bCs w:val="0"/>
+                <w:color w:val="000000"/>
+                <w:sz w:val="21"/>
+                <w:szCs w:val="21"/>
+              </w:rPr>
+            </w:pPr>
+            <w:r>
+              <w:rPr>
+                <w:rFonts w:hint="default" w:ascii="Consolas" w:hAnsi="Consolas" w:eastAsia="Consolas" w:cs="Consolas"/>
+                <w:b w:val="0"/>
+                <w:bCs w:val="0"/>
+                <w:color w:val="0000FF"/>
+                <w:kern w:val="0"/>
+                <w:sz w:val="21"/>
+                <w:szCs w:val="21"/>
+                <w:shd w:val="clear" w:fill="FFFFFF"/>
+                <w:lang w:val="en-US" w:eastAsia="zh-CN" w:bidi="ar"/>
+              </w:rPr>
+              <w:t>import</w:t>
+            </w:r>
+            <w:r>
+              <w:rPr>
+                <w:rFonts w:hint="default" w:ascii="Consolas" w:hAnsi="Consolas" w:eastAsia="Consolas" w:cs="Consolas"/>
+                <w:b w:val="0"/>
+                <w:bCs w:val="0"/>
+                <w:color w:val="000000"/>
+                <w:kern w:val="0"/>
+                <w:sz w:val="21"/>
+                <w:szCs w:val="21"/>
+                <w:shd w:val="clear" w:fill="FFFFFF"/>
+                <w:lang w:val="en-US" w:eastAsia="zh-CN" w:bidi="ar"/>
+              </w:rPr>
+              <w:t xml:space="preserve"> matplotlib.pyplot </w:t>
+            </w:r>
+            <w:r>
+              <w:rPr>
+                <w:rFonts w:hint="default" w:ascii="Consolas" w:hAnsi="Consolas" w:eastAsia="Consolas" w:cs="Consolas"/>
+                <w:b w:val="0"/>
+                <w:bCs w:val="0"/>
+                <w:color w:val="0000FF"/>
+                <w:kern w:val="0"/>
+                <w:sz w:val="21"/>
+                <w:szCs w:val="21"/>
+                <w:shd w:val="clear" w:fill="FFFFFF"/>
+                <w:lang w:val="en-US" w:eastAsia="zh-CN" w:bidi="ar"/>
+              </w:rPr>
+              <w:t>as</w:t>
+            </w:r>
+            <w:r>
+              <w:rPr>
+                <w:rFonts w:hint="default" w:ascii="Consolas" w:hAnsi="Consolas" w:eastAsia="Consolas" w:cs="Consolas"/>
+                <w:b w:val="0"/>
+                <w:bCs w:val="0"/>
+                <w:color w:val="000000"/>
+                <w:kern w:val="0"/>
+                <w:sz w:val="21"/>
+                <w:szCs w:val="21"/>
+                <w:shd w:val="clear" w:fill="FFFFFF"/>
+                <w:lang w:val="en-US" w:eastAsia="zh-CN" w:bidi="ar"/>
+              </w:rPr>
+              <w:t xml:space="preserve"> plt</w:t>
+            </w:r>
+          </w:p>
+          <w:p>
+            <w:pPr>
+              <w:keepNext w:val="0"/>
+              <w:keepLines w:val="0"/>
+              <w:widowControl/>
+              <w:suppressLineNumbers w:val="0"/>
+              <w:shd w:val="clear" w:fill="FFFFFF"/>
+              <w:spacing w:line="285" w:lineRule="atLeast"/>
+              <w:jc w:val="left"/>
+              <w:rPr>
+                <w:rFonts w:hint="default" w:ascii="Consolas" w:hAnsi="Consolas" w:eastAsia="Consolas" w:cs="Consolas"/>
+                <w:b w:val="0"/>
+                <w:bCs w:val="0"/>
+                <w:color w:val="000000"/>
+                <w:sz w:val="21"/>
+                <w:szCs w:val="21"/>
+              </w:rPr>
+            </w:pPr>
+            <w:r>
+              <w:rPr>
+                <w:rFonts w:hint="default" w:ascii="Consolas" w:hAnsi="Consolas" w:eastAsia="Consolas" w:cs="Consolas"/>
+                <w:b w:val="0"/>
+                <w:bCs w:val="0"/>
+                <w:color w:val="0000FF"/>
+                <w:kern w:val="0"/>
+                <w:sz w:val="21"/>
+                <w:szCs w:val="21"/>
+                <w:shd w:val="clear" w:fill="FFFFFF"/>
+                <w:lang w:val="en-US" w:eastAsia="zh-CN" w:bidi="ar"/>
+              </w:rPr>
+              <w:t>from</w:t>
+            </w:r>
+            <w:r>
+              <w:rPr>
+                <w:rFonts w:hint="default" w:ascii="Consolas" w:hAnsi="Consolas" w:eastAsia="Consolas" w:cs="Consolas"/>
+                <w:b w:val="0"/>
+                <w:bCs w:val="0"/>
+                <w:color w:val="000000"/>
+                <w:kern w:val="0"/>
+                <w:sz w:val="21"/>
+                <w:szCs w:val="21"/>
+                <w:shd w:val="clear" w:fill="FFFFFF"/>
+                <w:lang w:val="en-US" w:eastAsia="zh-CN" w:bidi="ar"/>
+              </w:rPr>
+              <w:t xml:space="preserve"> sklearn.datasets </w:t>
+            </w:r>
+            <w:r>
+              <w:rPr>
+                <w:rFonts w:hint="default" w:ascii="Consolas" w:hAnsi="Consolas" w:eastAsia="Consolas" w:cs="Consolas"/>
+                <w:b w:val="0"/>
+                <w:bCs w:val="0"/>
+                <w:color w:val="0000FF"/>
+                <w:kern w:val="0"/>
+                <w:sz w:val="21"/>
+                <w:szCs w:val="21"/>
+                <w:shd w:val="clear" w:fill="FFFFFF"/>
+                <w:lang w:val="en-US" w:eastAsia="zh-CN" w:bidi="ar"/>
+              </w:rPr>
+              <w:t>import</w:t>
+            </w:r>
+            <w:r>
+              <w:rPr>
+                <w:rFonts w:hint="default" w:ascii="Consolas" w:hAnsi="Consolas" w:eastAsia="Consolas" w:cs="Consolas"/>
+                <w:b w:val="0"/>
+                <w:bCs w:val="0"/>
+                <w:color w:val="000000"/>
+                <w:kern w:val="0"/>
+                <w:sz w:val="21"/>
+                <w:szCs w:val="21"/>
+                <w:shd w:val="clear" w:fill="FFFFFF"/>
+                <w:lang w:val="en-US" w:eastAsia="zh-CN" w:bidi="ar"/>
+              </w:rPr>
+              <w:t xml:space="preserve"> make_moons</w:t>
+            </w:r>
+          </w:p>
+          <w:p>
+            <w:pPr>
+              <w:keepNext w:val="0"/>
+              <w:keepLines w:val="0"/>
+              <w:widowControl/>
+              <w:suppressLineNumbers w:val="0"/>
+              <w:shd w:val="clear" w:fill="FFFFFF"/>
+              <w:spacing w:line="285" w:lineRule="atLeast"/>
+              <w:jc w:val="left"/>
+              <w:rPr>
+                <w:rFonts w:hint="default" w:ascii="Consolas" w:hAnsi="Consolas" w:eastAsia="Consolas" w:cs="Consolas"/>
+                <w:b w:val="0"/>
+                <w:bCs w:val="0"/>
+                <w:color w:val="000000"/>
+                <w:sz w:val="21"/>
+                <w:szCs w:val="21"/>
+              </w:rPr>
+            </w:pPr>
+            <w:r>
+              <w:rPr>
+                <w:rFonts w:hint="default" w:ascii="Consolas" w:hAnsi="Consolas" w:eastAsia="Consolas" w:cs="Consolas"/>
+                <w:b w:val="0"/>
+                <w:bCs w:val="0"/>
+                <w:color w:val="0000FF"/>
+                <w:kern w:val="0"/>
+                <w:sz w:val="21"/>
+                <w:szCs w:val="21"/>
+                <w:shd w:val="clear" w:fill="FFFFFF"/>
+                <w:lang w:val="en-US" w:eastAsia="zh-CN" w:bidi="ar"/>
+              </w:rPr>
+              <w:t>from</w:t>
+            </w:r>
+            <w:r>
+              <w:rPr>
+                <w:rFonts w:hint="default" w:ascii="Consolas" w:hAnsi="Consolas" w:eastAsia="Consolas" w:cs="Consolas"/>
+                <w:b w:val="0"/>
+                <w:bCs w:val="0"/>
+                <w:color w:val="000000"/>
+                <w:kern w:val="0"/>
+                <w:sz w:val="21"/>
+                <w:szCs w:val="21"/>
+                <w:shd w:val="clear" w:fill="FFFFFF"/>
+                <w:lang w:val="en-US" w:eastAsia="zh-CN" w:bidi="ar"/>
+              </w:rPr>
+              <w:t xml:space="preserve"> sklearn.model_selection </w:t>
+            </w:r>
+            <w:r>
+              <w:rPr>
+                <w:rFonts w:hint="default" w:ascii="Consolas" w:hAnsi="Consolas" w:eastAsia="Consolas" w:cs="Consolas"/>
+                <w:b w:val="0"/>
+                <w:bCs w:val="0"/>
+                <w:color w:val="0000FF"/>
+                <w:kern w:val="0"/>
+                <w:sz w:val="21"/>
+                <w:szCs w:val="21"/>
+                <w:shd w:val="clear" w:fill="FFFFFF"/>
+                <w:lang w:val="en-US" w:eastAsia="zh-CN" w:bidi="ar"/>
+              </w:rPr>
+              <w:t>import</w:t>
+            </w:r>
+            <w:r>
+              <w:rPr>
+                <w:rFonts w:hint="default" w:ascii="Consolas" w:hAnsi="Consolas" w:eastAsia="Consolas" w:cs="Consolas"/>
+                <w:b w:val="0"/>
+                <w:bCs w:val="0"/>
+                <w:color w:val="000000"/>
+                <w:kern w:val="0"/>
+                <w:sz w:val="21"/>
+                <w:szCs w:val="21"/>
+                <w:shd w:val="clear" w:fill="FFFFFF"/>
+                <w:lang w:val="en-US" w:eastAsia="zh-CN" w:bidi="ar"/>
+              </w:rPr>
+              <w:t xml:space="preserve"> train_test_split, GridSearchCV</w:t>
+            </w:r>
+          </w:p>
+          <w:p>
+            <w:pPr>
+              <w:keepNext w:val="0"/>
+              <w:keepLines w:val="0"/>
+              <w:widowControl/>
+              <w:suppressLineNumbers w:val="0"/>
+              <w:shd w:val="clear" w:fill="FFFFFF"/>
+              <w:spacing w:line="285" w:lineRule="atLeast"/>
+              <w:jc w:val="left"/>
+              <w:rPr>
+                <w:rFonts w:hint="default" w:ascii="Consolas" w:hAnsi="Consolas" w:eastAsia="Consolas" w:cs="Consolas"/>
+                <w:b w:val="0"/>
+                <w:bCs w:val="0"/>
+                <w:color w:val="000000"/>
+                <w:sz w:val="21"/>
+                <w:szCs w:val="21"/>
+              </w:rPr>
+            </w:pPr>
+            <w:r>
+              <w:rPr>
+                <w:rFonts w:hint="default" w:ascii="Consolas" w:hAnsi="Consolas" w:eastAsia="Consolas" w:cs="Consolas"/>
+                <w:b w:val="0"/>
+                <w:bCs w:val="0"/>
+                <w:color w:val="0000FF"/>
+                <w:kern w:val="0"/>
+                <w:sz w:val="21"/>
+                <w:szCs w:val="21"/>
+                <w:shd w:val="clear" w:fill="FFFFFF"/>
+                <w:lang w:val="en-US" w:eastAsia="zh-CN" w:bidi="ar"/>
+              </w:rPr>
+              <w:t>from</w:t>
+            </w:r>
+            <w:r>
+              <w:rPr>
+                <w:rFonts w:hint="default" w:ascii="Consolas" w:hAnsi="Consolas" w:eastAsia="Consolas" w:cs="Consolas"/>
+                <w:b w:val="0"/>
+                <w:bCs w:val="0"/>
+                <w:color w:val="000000"/>
+                <w:kern w:val="0"/>
+                <w:sz w:val="21"/>
+                <w:szCs w:val="21"/>
+                <w:shd w:val="clear" w:fill="FFFFFF"/>
+                <w:lang w:val="en-US" w:eastAsia="zh-CN" w:bidi="ar"/>
+              </w:rPr>
+              <w:t xml:space="preserve"> sklearn.tree </w:t>
+            </w:r>
+            <w:r>
+              <w:rPr>
+                <w:rFonts w:hint="default" w:ascii="Consolas" w:hAnsi="Consolas" w:eastAsia="Consolas" w:cs="Consolas"/>
+                <w:b w:val="0"/>
+                <w:bCs w:val="0"/>
+                <w:color w:val="0000FF"/>
+                <w:kern w:val="0"/>
+                <w:sz w:val="21"/>
+                <w:szCs w:val="21"/>
+                <w:shd w:val="clear" w:fill="FFFFFF"/>
+                <w:lang w:val="en-US" w:eastAsia="zh-CN" w:bidi="ar"/>
+              </w:rPr>
+              <w:t>import</w:t>
+            </w:r>
+            <w:r>
+              <w:rPr>
+                <w:rFonts w:hint="default" w:ascii="Consolas" w:hAnsi="Consolas" w:eastAsia="Consolas" w:cs="Consolas"/>
+                <w:b w:val="0"/>
+                <w:bCs w:val="0"/>
+                <w:color w:val="000000"/>
+                <w:kern w:val="0"/>
+                <w:sz w:val="21"/>
+                <w:szCs w:val="21"/>
+                <w:shd w:val="clear" w:fill="FFFFFF"/>
+                <w:lang w:val="en-US" w:eastAsia="zh-CN" w:bidi="ar"/>
+              </w:rPr>
+              <w:t xml:space="preserve"> DecisionTreeClassifier</w:t>
+            </w:r>
+          </w:p>
+          <w:p>
+            <w:pPr>
+              <w:keepNext w:val="0"/>
+              <w:keepLines w:val="0"/>
+              <w:widowControl/>
+              <w:suppressLineNumbers w:val="0"/>
+              <w:shd w:val="clear" w:fill="FFFFFF"/>
+              <w:spacing w:line="285" w:lineRule="atLeast"/>
+              <w:jc w:val="left"/>
+              <w:rPr>
+                <w:rFonts w:hint="default" w:ascii="Consolas" w:hAnsi="Consolas" w:eastAsia="Consolas" w:cs="Consolas"/>
+                <w:b w:val="0"/>
+                <w:bCs w:val="0"/>
+                <w:color w:val="000000"/>
+                <w:sz w:val="21"/>
+                <w:szCs w:val="21"/>
+              </w:rPr>
+            </w:pPr>
+            <w:r>
+              <w:rPr>
+                <w:rFonts w:hint="default" w:ascii="Consolas" w:hAnsi="Consolas" w:eastAsia="Consolas" w:cs="Consolas"/>
+                <w:b w:val="0"/>
+                <w:bCs w:val="0"/>
+                <w:color w:val="0000FF"/>
+                <w:kern w:val="0"/>
+                <w:sz w:val="21"/>
+                <w:szCs w:val="21"/>
+                <w:shd w:val="clear" w:fill="FFFFFF"/>
+                <w:lang w:val="en-US" w:eastAsia="zh-CN" w:bidi="ar"/>
+              </w:rPr>
+              <w:t>from</w:t>
+            </w:r>
+            <w:r>
+              <w:rPr>
+                <w:rFonts w:hint="default" w:ascii="Consolas" w:hAnsi="Consolas" w:eastAsia="Consolas" w:cs="Consolas"/>
+                <w:b w:val="0"/>
+                <w:bCs w:val="0"/>
+                <w:color w:val="000000"/>
+                <w:kern w:val="0"/>
+                <w:sz w:val="21"/>
+                <w:szCs w:val="21"/>
+                <w:shd w:val="clear" w:fill="FFFFFF"/>
+                <w:lang w:val="en-US" w:eastAsia="zh-CN" w:bidi="ar"/>
+              </w:rPr>
+              <w:t xml:space="preserve"> sklearn.metrics </w:t>
+            </w:r>
+            <w:r>
+              <w:rPr>
+                <w:rFonts w:hint="default" w:ascii="Consolas" w:hAnsi="Consolas" w:eastAsia="Consolas" w:cs="Consolas"/>
+                <w:b w:val="0"/>
+                <w:bCs w:val="0"/>
+                <w:color w:val="0000FF"/>
+                <w:kern w:val="0"/>
+                <w:sz w:val="21"/>
+                <w:szCs w:val="21"/>
+                <w:shd w:val="clear" w:fill="FFFFFF"/>
+                <w:lang w:val="en-US" w:eastAsia="zh-CN" w:bidi="ar"/>
+              </w:rPr>
+              <w:t>import</w:t>
+            </w:r>
+            <w:r>
+              <w:rPr>
+                <w:rFonts w:hint="default" w:ascii="Consolas" w:hAnsi="Consolas" w:eastAsia="Consolas" w:cs="Consolas"/>
+                <w:b w:val="0"/>
+                <w:bCs w:val="0"/>
+                <w:color w:val="000000"/>
+                <w:kern w:val="0"/>
+                <w:sz w:val="21"/>
+                <w:szCs w:val="21"/>
+                <w:shd w:val="clear" w:fill="FFFFFF"/>
+                <w:lang w:val="en-US" w:eastAsia="zh-CN" w:bidi="ar"/>
+              </w:rPr>
+              <w:t xml:space="preserve"> accuracy_score</w:t>
+            </w:r>
+          </w:p>
+          <w:p>
+            <w:pPr>
+              <w:keepNext w:val="0"/>
+              <w:keepLines w:val="0"/>
+              <w:widowControl/>
+              <w:suppressLineNumbers w:val="0"/>
+              <w:shd w:val="clear" w:fill="FFFFFF"/>
+              <w:spacing w:line="285" w:lineRule="atLeast"/>
+              <w:jc w:val="left"/>
+              <w:rPr>
+                <w:rFonts w:hint="default" w:ascii="Consolas" w:hAnsi="Consolas" w:eastAsia="Consolas" w:cs="Consolas"/>
+                <w:b w:val="0"/>
+                <w:bCs w:val="0"/>
+                <w:color w:val="000000"/>
+                <w:sz w:val="21"/>
+                <w:szCs w:val="21"/>
+              </w:rPr>
+            </w:pPr>
+            <w:r>
+              <w:rPr>
+                <w:rFonts w:hint="default" w:ascii="Consolas" w:hAnsi="Consolas" w:eastAsia="Consolas" w:cs="Consolas"/>
+                <w:b w:val="0"/>
+                <w:bCs w:val="0"/>
+                <w:color w:val="0000FF"/>
+                <w:kern w:val="0"/>
+                <w:sz w:val="21"/>
+                <w:szCs w:val="21"/>
+                <w:shd w:val="clear" w:fill="FFFFFF"/>
+                <w:lang w:val="en-US" w:eastAsia="zh-CN" w:bidi="ar"/>
+              </w:rPr>
+              <w:t>from</w:t>
+            </w:r>
+            <w:r>
+              <w:rPr>
+                <w:rFonts w:hint="default" w:ascii="Consolas" w:hAnsi="Consolas" w:eastAsia="Consolas" w:cs="Consolas"/>
+                <w:b w:val="0"/>
+                <w:bCs w:val="0"/>
+                <w:color w:val="000000"/>
+                <w:kern w:val="0"/>
+                <w:sz w:val="21"/>
+                <w:szCs w:val="21"/>
+                <w:shd w:val="clear" w:fill="FFFFFF"/>
+                <w:lang w:val="en-US" w:eastAsia="zh-CN" w:bidi="ar"/>
+              </w:rPr>
+              <w:t xml:space="preserve"> sklearn.tree </w:t>
+            </w:r>
+            <w:r>
+              <w:rPr>
+                <w:rFonts w:hint="default" w:ascii="Consolas" w:hAnsi="Consolas" w:eastAsia="Consolas" w:cs="Consolas"/>
+                <w:b w:val="0"/>
+                <w:bCs w:val="0"/>
+                <w:color w:val="0000FF"/>
+                <w:kern w:val="0"/>
+                <w:sz w:val="21"/>
+                <w:szCs w:val="21"/>
+                <w:shd w:val="clear" w:fill="FFFFFF"/>
+                <w:lang w:val="en-US" w:eastAsia="zh-CN" w:bidi="ar"/>
+              </w:rPr>
+              <w:t>import</w:t>
+            </w:r>
+            <w:r>
+              <w:rPr>
+                <w:rFonts w:hint="default" w:ascii="Consolas" w:hAnsi="Consolas" w:eastAsia="Consolas" w:cs="Consolas"/>
+                <w:b w:val="0"/>
+                <w:bCs w:val="0"/>
+                <w:color w:val="000000"/>
+                <w:kern w:val="0"/>
+                <w:sz w:val="21"/>
+                <w:szCs w:val="21"/>
+                <w:shd w:val="clear" w:fill="FFFFFF"/>
+                <w:lang w:val="en-US" w:eastAsia="zh-CN" w:bidi="ar"/>
+              </w:rPr>
+              <w:t xml:space="preserve"> export_text</w:t>
+            </w:r>
+          </w:p>
+          <w:p>
+            <w:pPr>
+              <w:keepNext w:val="0"/>
+              <w:keepLines w:val="0"/>
+              <w:widowControl/>
+              <w:suppressLineNumbers w:val="0"/>
+              <w:shd w:val="clear" w:fill="FFFFFF"/>
+              <w:spacing w:line="285" w:lineRule="atLeast"/>
+              <w:jc w:val="left"/>
+              <w:rPr>
+                <w:rFonts w:hint="default" w:ascii="Times New Roman" w:hAnsi="Times New Roman" w:eastAsia="Times New Roman" w:cs="Times New Roman"/>
+                <w:b/>
+                <w:bCs/>
+                <w:sz w:val="28"/>
+                <w:szCs w:val="28"/>
+                <w:vertAlign w:val="baseline"/>
+                <w:rtl w:val="0"/>
+                <w:lang w:val="uk-UA"/>
+              </w:rPr>
+            </w:pPr>
+            <w:r>
+              <w:rPr>
+                <w:rFonts w:hint="default" w:ascii="Consolas" w:hAnsi="Consolas" w:eastAsia="Consolas" w:cs="Consolas"/>
+                <w:b w:val="0"/>
+                <w:bCs w:val="0"/>
+                <w:color w:val="0000FF"/>
+                <w:kern w:val="0"/>
+                <w:sz w:val="21"/>
+                <w:szCs w:val="21"/>
+                <w:shd w:val="clear" w:fill="FFFFFF"/>
+                <w:lang w:val="en-US" w:eastAsia="zh-CN" w:bidi="ar"/>
+              </w:rPr>
+              <w:t>from</w:t>
+            </w:r>
+            <w:r>
+              <w:rPr>
+                <w:rFonts w:hint="default" w:ascii="Consolas" w:hAnsi="Consolas" w:eastAsia="Consolas" w:cs="Consolas"/>
+                <w:b w:val="0"/>
+                <w:bCs w:val="0"/>
+                <w:color w:val="000000"/>
+                <w:kern w:val="0"/>
+                <w:sz w:val="21"/>
+                <w:szCs w:val="21"/>
+                <w:shd w:val="clear" w:fill="FFFFFF"/>
+                <w:lang w:val="en-US" w:eastAsia="zh-CN" w:bidi="ar"/>
+              </w:rPr>
+              <w:t xml:space="preserve"> sklearn.tree </w:t>
+            </w:r>
+            <w:r>
+              <w:rPr>
+                <w:rFonts w:hint="default" w:ascii="Consolas" w:hAnsi="Consolas" w:eastAsia="Consolas" w:cs="Consolas"/>
+                <w:b w:val="0"/>
+                <w:bCs w:val="0"/>
+                <w:color w:val="0000FF"/>
+                <w:kern w:val="0"/>
+                <w:sz w:val="21"/>
+                <w:szCs w:val="21"/>
+                <w:shd w:val="clear" w:fill="FFFFFF"/>
+                <w:lang w:val="en-US" w:eastAsia="zh-CN" w:bidi="ar"/>
+              </w:rPr>
+              <w:t>import</w:t>
+            </w:r>
+            <w:r>
+              <w:rPr>
+                <w:rFonts w:hint="default" w:ascii="Consolas" w:hAnsi="Consolas" w:eastAsia="Consolas" w:cs="Consolas"/>
+                <w:b w:val="0"/>
+                <w:bCs w:val="0"/>
+                <w:color w:val="000000"/>
+                <w:kern w:val="0"/>
+                <w:sz w:val="21"/>
+                <w:szCs w:val="21"/>
+                <w:shd w:val="clear" w:fill="FFFFFF"/>
+                <w:lang w:val="en-US" w:eastAsia="zh-CN" w:bidi="ar"/>
+              </w:rPr>
+              <w:t xml:space="preserve"> plot_tree</w:t>
+            </w:r>
+          </w:p>
+        </w:tc>
+      </w:tr>
+    </w:tbl>
+    <w:p>
+      <w:pPr>
+        <w:jc w:val="center"/>
+        <w:rPr>
+          <w:rFonts w:hint="default" w:ascii="Times New Roman" w:hAnsi="Times New Roman" w:eastAsia="Times New Roman" w:cs="Times New Roman"/>
+          <w:b/>
+          <w:bCs/>
+          <w:sz w:val="28"/>
+          <w:szCs w:val="28"/>
+          <w:rtl w:val="0"/>
+          <w:lang w:val="uk-UA" w:eastAsia="zh-CN"/>
+        </w:rPr>
+      </w:pPr>
     </w:p>
     <w:p>
       <w:pPr>
+        <w:jc w:val="center"/>
+        <w:rPr>
+          <w:rFonts w:hint="default" w:ascii="Times New Roman" w:hAnsi="Times New Roman" w:eastAsia="Times New Roman" w:cs="Times New Roman"/>
+          <w:b/>
+          <w:bCs/>
+          <w:sz w:val="28"/>
+          <w:szCs w:val="28"/>
+          <w:rtl w:val="0"/>
+          <w:lang w:val="uk-UA"/>
+        </w:rPr>
+      </w:pPr>
+      <w:r>
+        <w:rPr>
+          <w:rFonts w:hint="default" w:ascii="Times New Roman" w:hAnsi="Times New Roman" w:eastAsia="Times New Roman" w:cs="Times New Roman"/>
+          <w:b/>
+          <w:bCs/>
+          <w:sz w:val="28"/>
+          <w:szCs w:val="28"/>
+          <w:rtl w:val="0"/>
+          <w:lang w:val="uk-UA" w:eastAsia="zh-CN"/>
+        </w:rPr>
+        <w:t>Step 2: Generate the Moons Dataset</w:t>
+      </w:r>
+    </w:p>
+    <w:tbl>
+      <w:tblPr>
+        <w:tblStyle w:val="14"/>
+        <w:tblW w:w="0" w:type="auto"/>
+        <w:tblInd w:w="0" w:type="dxa"/>
+        <w:tblBorders>
+          <w:top w:val="single" w:color="auto" w:sz="4" w:space="0"/>
+          <w:left w:val="single" w:color="auto" w:sz="4" w:space="0"/>
+          <w:bottom w:val="single" w:color="auto" w:sz="4" w:space="0"/>
+          <w:right w:val="single" w:color="auto" w:sz="4" w:space="0"/>
+          <w:insideH w:val="single" w:color="auto" w:sz="4" w:space="0"/>
+          <w:insideV w:val="single" w:color="auto" w:sz="4" w:space="0"/>
+        </w:tblBorders>
+        <w:tblLayout w:type="autofit"/>
+        <w:tblCellMar>
+          <w:left w:w="108" w:type="dxa"/>
+          <w:right w:w="108" w:type="dxa"/>
+        </w:tblCellMar>
+      </w:tblPr>
+      <w:tblGrid>
+        <w:gridCol w:w="9571"/>
+      </w:tblGrid>
+      <w:tr>
+        <w:tblPrEx>
+          <w:tblBorders>
+            <w:top w:val="single" w:color="auto" w:sz="4" w:space="0"/>
+            <w:left w:val="single" w:color="auto" w:sz="4" w:space="0"/>
+            <w:bottom w:val="single" w:color="auto" w:sz="4" w:space="0"/>
+            <w:right w:val="single" w:color="auto" w:sz="4" w:space="0"/>
+            <w:insideH w:val="single" w:color="auto" w:sz="4" w:space="0"/>
+            <w:insideV w:val="single" w:color="auto" w:sz="4" w:space="0"/>
+          </w:tblBorders>
+          <w:tblCellMar>
+            <w:left w:w="108" w:type="dxa"/>
+            <w:right w:w="108" w:type="dxa"/>
+          </w:tblCellMar>
+        </w:tblPrEx>
+        <w:tc>
+          <w:tcPr>
+            <w:tcW w:w="9571" w:type="dxa"/>
+          </w:tcPr>
+          <w:p>
+            <w:pPr>
+              <w:keepNext w:val="0"/>
+              <w:keepLines w:val="0"/>
+              <w:widowControl/>
+              <w:suppressLineNumbers w:val="0"/>
+              <w:shd w:val="clear" w:fill="FFFFFF"/>
+              <w:spacing w:line="285" w:lineRule="atLeast"/>
+              <w:jc w:val="left"/>
+              <w:rPr>
+                <w:rFonts w:ascii="Consolas" w:hAnsi="Consolas" w:eastAsia="Consolas" w:cs="Consolas"/>
+                <w:b w:val="0"/>
+                <w:bCs w:val="0"/>
+                <w:color w:val="000000"/>
+                <w:sz w:val="21"/>
+                <w:szCs w:val="21"/>
+              </w:rPr>
+            </w:pPr>
+            <w:r>
+              <w:rPr>
+                <w:rFonts w:hint="default" w:ascii="Consolas" w:hAnsi="Consolas" w:eastAsia="Consolas" w:cs="Consolas"/>
+                <w:b w:val="0"/>
+                <w:bCs w:val="0"/>
+                <w:color w:val="008000"/>
+                <w:kern w:val="0"/>
+                <w:sz w:val="21"/>
+                <w:szCs w:val="21"/>
+                <w:shd w:val="clear" w:fill="FFFFFF"/>
+                <w:lang w:val="en-US" w:eastAsia="zh-CN" w:bidi="ar"/>
+              </w:rPr>
+              <w:t># Generate the dataset</w:t>
+            </w:r>
+          </w:p>
+          <w:p>
+            <w:pPr>
+              <w:keepNext w:val="0"/>
+              <w:keepLines w:val="0"/>
+              <w:widowControl/>
+              <w:suppressLineNumbers w:val="0"/>
+              <w:shd w:val="clear" w:fill="FFFFFF"/>
+              <w:spacing w:line="285" w:lineRule="atLeast"/>
+              <w:jc w:val="left"/>
+              <w:rPr>
+                <w:rFonts w:hint="default" w:ascii="Consolas" w:hAnsi="Consolas" w:eastAsia="Consolas" w:cs="Consolas"/>
+                <w:b w:val="0"/>
+                <w:bCs w:val="0"/>
+                <w:color w:val="000000"/>
+                <w:sz w:val="21"/>
+                <w:szCs w:val="21"/>
+              </w:rPr>
+            </w:pPr>
+            <w:r>
+              <w:rPr>
+                <w:rFonts w:hint="default" w:ascii="Consolas" w:hAnsi="Consolas" w:eastAsia="Consolas" w:cs="Consolas"/>
+                <w:b w:val="0"/>
+                <w:bCs w:val="0"/>
+                <w:color w:val="000000"/>
+                <w:kern w:val="0"/>
+                <w:sz w:val="21"/>
+                <w:szCs w:val="21"/>
+                <w:shd w:val="clear" w:fill="FFFFFF"/>
+                <w:lang w:val="en-US" w:eastAsia="zh-CN" w:bidi="ar"/>
+              </w:rPr>
+              <w:t>X, y = make_moons(n_samples=</w:t>
+            </w:r>
+            <w:r>
+              <w:rPr>
+                <w:rFonts w:hint="default" w:ascii="Consolas" w:hAnsi="Consolas" w:eastAsia="Consolas" w:cs="Consolas"/>
+                <w:b w:val="0"/>
+                <w:bCs w:val="0"/>
+                <w:color w:val="098658"/>
+                <w:kern w:val="0"/>
+                <w:sz w:val="21"/>
+                <w:szCs w:val="21"/>
+                <w:shd w:val="clear" w:fill="FFFFFF"/>
+                <w:lang w:val="en-US" w:eastAsia="zh-CN" w:bidi="ar"/>
+              </w:rPr>
+              <w:t>1000</w:t>
+            </w:r>
+            <w:r>
+              <w:rPr>
+                <w:rFonts w:hint="default" w:ascii="Consolas" w:hAnsi="Consolas" w:eastAsia="Consolas" w:cs="Consolas"/>
+                <w:b w:val="0"/>
+                <w:bCs w:val="0"/>
+                <w:color w:val="000000"/>
+                <w:kern w:val="0"/>
+                <w:sz w:val="21"/>
+                <w:szCs w:val="21"/>
+                <w:shd w:val="clear" w:fill="FFFFFF"/>
+                <w:lang w:val="en-US" w:eastAsia="zh-CN" w:bidi="ar"/>
+              </w:rPr>
+              <w:t>, noise=</w:t>
+            </w:r>
+            <w:r>
+              <w:rPr>
+                <w:rFonts w:hint="default" w:ascii="Consolas" w:hAnsi="Consolas" w:eastAsia="Consolas" w:cs="Consolas"/>
+                <w:b w:val="0"/>
+                <w:bCs w:val="0"/>
+                <w:color w:val="098658"/>
+                <w:kern w:val="0"/>
+                <w:sz w:val="21"/>
+                <w:szCs w:val="21"/>
+                <w:shd w:val="clear" w:fill="FFFFFF"/>
+                <w:lang w:val="en-US" w:eastAsia="zh-CN" w:bidi="ar"/>
+              </w:rPr>
+              <w:t>0.4</w:t>
+            </w:r>
+            <w:r>
+              <w:rPr>
+                <w:rFonts w:hint="default" w:ascii="Consolas" w:hAnsi="Consolas" w:eastAsia="Consolas" w:cs="Consolas"/>
+                <w:b w:val="0"/>
+                <w:bCs w:val="0"/>
+                <w:color w:val="000000"/>
+                <w:kern w:val="0"/>
+                <w:sz w:val="21"/>
+                <w:szCs w:val="21"/>
+                <w:shd w:val="clear" w:fill="FFFFFF"/>
+                <w:lang w:val="en-US" w:eastAsia="zh-CN" w:bidi="ar"/>
+              </w:rPr>
+              <w:t>, random_state=</w:t>
+            </w:r>
+            <w:r>
+              <w:rPr>
+                <w:rFonts w:hint="default" w:ascii="Consolas" w:hAnsi="Consolas" w:eastAsia="Consolas" w:cs="Consolas"/>
+                <w:b w:val="0"/>
+                <w:bCs w:val="0"/>
+                <w:color w:val="098658"/>
+                <w:kern w:val="0"/>
+                <w:sz w:val="21"/>
+                <w:szCs w:val="21"/>
+                <w:shd w:val="clear" w:fill="FFFFFF"/>
+                <w:lang w:val="en-US" w:eastAsia="zh-CN" w:bidi="ar"/>
+              </w:rPr>
+              <w:t>42</w:t>
+            </w:r>
+            <w:r>
+              <w:rPr>
+                <w:rFonts w:hint="default" w:ascii="Consolas" w:hAnsi="Consolas" w:eastAsia="Consolas" w:cs="Consolas"/>
+                <w:b w:val="0"/>
+                <w:bCs w:val="0"/>
+                <w:color w:val="000000"/>
+                <w:kern w:val="0"/>
+                <w:sz w:val="21"/>
+                <w:szCs w:val="21"/>
+                <w:shd w:val="clear" w:fill="FFFFFF"/>
+                <w:lang w:val="en-US" w:eastAsia="zh-CN" w:bidi="ar"/>
+              </w:rPr>
+              <w:t>)</w:t>
+            </w:r>
+          </w:p>
+          <w:p>
+            <w:pPr>
+              <w:keepNext w:val="0"/>
+              <w:keepLines w:val="0"/>
+              <w:widowControl/>
+              <w:suppressLineNumbers w:val="0"/>
+              <w:shd w:val="clear" w:fill="FFFFFF"/>
+              <w:spacing w:line="285" w:lineRule="atLeast"/>
+              <w:jc w:val="left"/>
+              <w:rPr>
+                <w:rFonts w:hint="default" w:ascii="Consolas" w:hAnsi="Consolas" w:eastAsia="Consolas" w:cs="Consolas"/>
+                <w:b w:val="0"/>
+                <w:bCs w:val="0"/>
+                <w:color w:val="000000"/>
+                <w:sz w:val="21"/>
+                <w:szCs w:val="21"/>
+              </w:rPr>
+            </w:pPr>
+          </w:p>
+          <w:p>
+            <w:pPr>
+              <w:keepNext w:val="0"/>
+              <w:keepLines w:val="0"/>
+              <w:widowControl/>
+              <w:suppressLineNumbers w:val="0"/>
+              <w:shd w:val="clear" w:fill="FFFFFF"/>
+              <w:spacing w:line="285" w:lineRule="atLeast"/>
+              <w:jc w:val="left"/>
+              <w:rPr>
+                <w:rFonts w:hint="default" w:ascii="Consolas" w:hAnsi="Consolas" w:eastAsia="Consolas" w:cs="Consolas"/>
+                <w:b w:val="0"/>
+                <w:bCs w:val="0"/>
+                <w:color w:val="000000"/>
+                <w:sz w:val="21"/>
+                <w:szCs w:val="21"/>
+              </w:rPr>
+            </w:pPr>
+            <w:r>
+              <w:rPr>
+                <w:rFonts w:hint="default" w:ascii="Consolas" w:hAnsi="Consolas" w:eastAsia="Consolas" w:cs="Consolas"/>
+                <w:b w:val="0"/>
+                <w:bCs w:val="0"/>
+                <w:color w:val="008000"/>
+                <w:kern w:val="0"/>
+                <w:sz w:val="21"/>
+                <w:szCs w:val="21"/>
+                <w:shd w:val="clear" w:fill="FFFFFF"/>
+                <w:lang w:val="en-US" w:eastAsia="zh-CN" w:bidi="ar"/>
+              </w:rPr>
+              <w:t># Plot the dataset</w:t>
+            </w:r>
+          </w:p>
+          <w:p>
+            <w:pPr>
+              <w:keepNext w:val="0"/>
+              <w:keepLines w:val="0"/>
+              <w:widowControl/>
+              <w:suppressLineNumbers w:val="0"/>
+              <w:shd w:val="clear" w:fill="FFFFFF"/>
+              <w:spacing w:line="285" w:lineRule="atLeast"/>
+              <w:jc w:val="left"/>
+              <w:rPr>
+                <w:rFonts w:hint="default" w:ascii="Consolas" w:hAnsi="Consolas" w:eastAsia="Consolas" w:cs="Consolas"/>
+                <w:b w:val="0"/>
+                <w:bCs w:val="0"/>
+                <w:color w:val="000000"/>
+                <w:sz w:val="21"/>
+                <w:szCs w:val="21"/>
+              </w:rPr>
+            </w:pPr>
+            <w:r>
+              <w:rPr>
+                <w:rFonts w:hint="default" w:ascii="Consolas" w:hAnsi="Consolas" w:eastAsia="Consolas" w:cs="Consolas"/>
+                <w:b w:val="0"/>
+                <w:bCs w:val="0"/>
+                <w:color w:val="000000"/>
+                <w:kern w:val="0"/>
+                <w:sz w:val="21"/>
+                <w:szCs w:val="21"/>
+                <w:shd w:val="clear" w:fill="FFFFFF"/>
+                <w:lang w:val="en-US" w:eastAsia="zh-CN" w:bidi="ar"/>
+              </w:rPr>
+              <w:t xml:space="preserve">plt.scatter(X[:, </w:t>
+            </w:r>
+            <w:r>
+              <w:rPr>
+                <w:rFonts w:hint="default" w:ascii="Consolas" w:hAnsi="Consolas" w:eastAsia="Consolas" w:cs="Consolas"/>
+                <w:b w:val="0"/>
+                <w:bCs w:val="0"/>
+                <w:color w:val="098658"/>
+                <w:kern w:val="0"/>
+                <w:sz w:val="21"/>
+                <w:szCs w:val="21"/>
+                <w:shd w:val="clear" w:fill="FFFFFF"/>
+                <w:lang w:val="en-US" w:eastAsia="zh-CN" w:bidi="ar"/>
+              </w:rPr>
+              <w:t>0</w:t>
+            </w:r>
+            <w:r>
+              <w:rPr>
+                <w:rFonts w:hint="default" w:ascii="Consolas" w:hAnsi="Consolas" w:eastAsia="Consolas" w:cs="Consolas"/>
+                <w:b w:val="0"/>
+                <w:bCs w:val="0"/>
+                <w:color w:val="000000"/>
+                <w:kern w:val="0"/>
+                <w:sz w:val="21"/>
+                <w:szCs w:val="21"/>
+                <w:shd w:val="clear" w:fill="FFFFFF"/>
+                <w:lang w:val="en-US" w:eastAsia="zh-CN" w:bidi="ar"/>
+              </w:rPr>
+              <w:t xml:space="preserve">], X[:, </w:t>
+            </w:r>
+            <w:r>
+              <w:rPr>
+                <w:rFonts w:hint="default" w:ascii="Consolas" w:hAnsi="Consolas" w:eastAsia="Consolas" w:cs="Consolas"/>
+                <w:b w:val="0"/>
+                <w:bCs w:val="0"/>
+                <w:color w:val="098658"/>
+                <w:kern w:val="0"/>
+                <w:sz w:val="21"/>
+                <w:szCs w:val="21"/>
+                <w:shd w:val="clear" w:fill="FFFFFF"/>
+                <w:lang w:val="en-US" w:eastAsia="zh-CN" w:bidi="ar"/>
+              </w:rPr>
+              <w:t>1</w:t>
+            </w:r>
+            <w:r>
+              <w:rPr>
+                <w:rFonts w:hint="default" w:ascii="Consolas" w:hAnsi="Consolas" w:eastAsia="Consolas" w:cs="Consolas"/>
+                <w:b w:val="0"/>
+                <w:bCs w:val="0"/>
+                <w:color w:val="000000"/>
+                <w:kern w:val="0"/>
+                <w:sz w:val="21"/>
+                <w:szCs w:val="21"/>
+                <w:shd w:val="clear" w:fill="FFFFFF"/>
+                <w:lang w:val="en-US" w:eastAsia="zh-CN" w:bidi="ar"/>
+              </w:rPr>
+              <w:t>], c=y, cmap=plt.cm.Paired, edgecolors=</w:t>
+            </w:r>
+            <w:r>
+              <w:rPr>
+                <w:rFonts w:hint="default" w:ascii="Consolas" w:hAnsi="Consolas" w:eastAsia="Consolas" w:cs="Consolas"/>
+                <w:b w:val="0"/>
+                <w:bCs w:val="0"/>
+                <w:color w:val="A31515"/>
+                <w:kern w:val="0"/>
+                <w:sz w:val="21"/>
+                <w:szCs w:val="21"/>
+                <w:shd w:val="clear" w:fill="FFFFFF"/>
+                <w:lang w:val="en-US" w:eastAsia="zh-CN" w:bidi="ar"/>
+              </w:rPr>
+              <w:t>"k"</w:t>
+            </w:r>
+            <w:r>
+              <w:rPr>
+                <w:rFonts w:hint="default" w:ascii="Consolas" w:hAnsi="Consolas" w:eastAsia="Consolas" w:cs="Consolas"/>
+                <w:b w:val="0"/>
+                <w:bCs w:val="0"/>
+                <w:color w:val="000000"/>
+                <w:kern w:val="0"/>
+                <w:sz w:val="21"/>
+                <w:szCs w:val="21"/>
+                <w:shd w:val="clear" w:fill="FFFFFF"/>
+                <w:lang w:val="en-US" w:eastAsia="zh-CN" w:bidi="ar"/>
+              </w:rPr>
+              <w:t>)</w:t>
+            </w:r>
+          </w:p>
+          <w:p>
+            <w:pPr>
+              <w:keepNext w:val="0"/>
+              <w:keepLines w:val="0"/>
+              <w:widowControl/>
+              <w:suppressLineNumbers w:val="0"/>
+              <w:shd w:val="clear" w:fill="FFFFFF"/>
+              <w:spacing w:line="285" w:lineRule="atLeast"/>
+              <w:jc w:val="left"/>
+              <w:rPr>
+                <w:rFonts w:hint="default" w:ascii="Consolas" w:hAnsi="Consolas" w:eastAsia="Consolas" w:cs="Consolas"/>
+                <w:b w:val="0"/>
+                <w:bCs w:val="0"/>
+                <w:color w:val="000000"/>
+                <w:sz w:val="21"/>
+                <w:szCs w:val="21"/>
+              </w:rPr>
+            </w:pPr>
+            <w:r>
+              <w:rPr>
+                <w:rFonts w:hint="default" w:ascii="Consolas" w:hAnsi="Consolas" w:eastAsia="Consolas" w:cs="Consolas"/>
+                <w:b w:val="0"/>
+                <w:bCs w:val="0"/>
+                <w:color w:val="000000"/>
+                <w:kern w:val="0"/>
+                <w:sz w:val="21"/>
+                <w:szCs w:val="21"/>
+                <w:shd w:val="clear" w:fill="FFFFFF"/>
+                <w:lang w:val="en-US" w:eastAsia="zh-CN" w:bidi="ar"/>
+              </w:rPr>
+              <w:t>plt.title(</w:t>
+            </w:r>
+            <w:r>
+              <w:rPr>
+                <w:rFonts w:hint="default" w:ascii="Consolas" w:hAnsi="Consolas" w:eastAsia="Consolas" w:cs="Consolas"/>
+                <w:b w:val="0"/>
+                <w:bCs w:val="0"/>
+                <w:color w:val="A31515"/>
+                <w:kern w:val="0"/>
+                <w:sz w:val="21"/>
+                <w:szCs w:val="21"/>
+                <w:shd w:val="clear" w:fill="FFFFFF"/>
+                <w:lang w:val="en-US" w:eastAsia="zh-CN" w:bidi="ar"/>
+              </w:rPr>
+              <w:t>"Moons Dataset"</w:t>
+            </w:r>
+            <w:r>
+              <w:rPr>
+                <w:rFonts w:hint="default" w:ascii="Consolas" w:hAnsi="Consolas" w:eastAsia="Consolas" w:cs="Consolas"/>
+                <w:b w:val="0"/>
+                <w:bCs w:val="0"/>
+                <w:color w:val="000000"/>
+                <w:kern w:val="0"/>
+                <w:sz w:val="21"/>
+                <w:szCs w:val="21"/>
+                <w:shd w:val="clear" w:fill="FFFFFF"/>
+                <w:lang w:val="en-US" w:eastAsia="zh-CN" w:bidi="ar"/>
+              </w:rPr>
+              <w:t>)</w:t>
+            </w:r>
+          </w:p>
+          <w:p>
+            <w:pPr>
+              <w:keepNext w:val="0"/>
+              <w:keepLines w:val="0"/>
+              <w:widowControl/>
+              <w:suppressLineNumbers w:val="0"/>
+              <w:shd w:val="clear" w:fill="FFFFFF"/>
+              <w:spacing w:line="285" w:lineRule="atLeast"/>
+              <w:jc w:val="left"/>
+              <w:rPr>
+                <w:rFonts w:hint="default" w:ascii="Consolas" w:hAnsi="Consolas" w:eastAsia="Consolas" w:cs="Consolas"/>
+                <w:b w:val="0"/>
+                <w:bCs w:val="0"/>
+                <w:color w:val="000000"/>
+                <w:sz w:val="21"/>
+                <w:szCs w:val="21"/>
+              </w:rPr>
+            </w:pPr>
+            <w:r>
+              <w:rPr>
+                <w:rFonts w:hint="default" w:ascii="Consolas" w:hAnsi="Consolas" w:eastAsia="Consolas" w:cs="Consolas"/>
+                <w:b w:val="0"/>
+                <w:bCs w:val="0"/>
+                <w:color w:val="000000"/>
+                <w:kern w:val="0"/>
+                <w:sz w:val="21"/>
+                <w:szCs w:val="21"/>
+                <w:shd w:val="clear" w:fill="FFFFFF"/>
+                <w:lang w:val="en-US" w:eastAsia="zh-CN" w:bidi="ar"/>
+              </w:rPr>
+              <w:t>plt.xlabel(</w:t>
+            </w:r>
+            <w:r>
+              <w:rPr>
+                <w:rFonts w:hint="default" w:ascii="Consolas" w:hAnsi="Consolas" w:eastAsia="Consolas" w:cs="Consolas"/>
+                <w:b w:val="0"/>
+                <w:bCs w:val="0"/>
+                <w:color w:val="A31515"/>
+                <w:kern w:val="0"/>
+                <w:sz w:val="21"/>
+                <w:szCs w:val="21"/>
+                <w:shd w:val="clear" w:fill="FFFFFF"/>
+                <w:lang w:val="en-US" w:eastAsia="zh-CN" w:bidi="ar"/>
+              </w:rPr>
+              <w:t>"Feature 1"</w:t>
+            </w:r>
+            <w:r>
+              <w:rPr>
+                <w:rFonts w:hint="default" w:ascii="Consolas" w:hAnsi="Consolas" w:eastAsia="Consolas" w:cs="Consolas"/>
+                <w:b w:val="0"/>
+                <w:bCs w:val="0"/>
+                <w:color w:val="000000"/>
+                <w:kern w:val="0"/>
+                <w:sz w:val="21"/>
+                <w:szCs w:val="21"/>
+                <w:shd w:val="clear" w:fill="FFFFFF"/>
+                <w:lang w:val="en-US" w:eastAsia="zh-CN" w:bidi="ar"/>
+              </w:rPr>
+              <w:t>)</w:t>
+            </w:r>
+          </w:p>
+          <w:p>
+            <w:pPr>
+              <w:keepNext w:val="0"/>
+              <w:keepLines w:val="0"/>
+              <w:widowControl/>
+              <w:suppressLineNumbers w:val="0"/>
+              <w:shd w:val="clear" w:fill="FFFFFF"/>
+              <w:spacing w:line="285" w:lineRule="atLeast"/>
+              <w:jc w:val="left"/>
+              <w:rPr>
+                <w:rFonts w:hint="default" w:ascii="Consolas" w:hAnsi="Consolas" w:eastAsia="Consolas" w:cs="Consolas"/>
+                <w:b w:val="0"/>
+                <w:bCs w:val="0"/>
+                <w:color w:val="000000"/>
+                <w:sz w:val="21"/>
+                <w:szCs w:val="21"/>
+              </w:rPr>
+            </w:pPr>
+            <w:r>
+              <w:rPr>
+                <w:rFonts w:hint="default" w:ascii="Consolas" w:hAnsi="Consolas" w:eastAsia="Consolas" w:cs="Consolas"/>
+                <w:b w:val="0"/>
+                <w:bCs w:val="0"/>
+                <w:color w:val="000000"/>
+                <w:kern w:val="0"/>
+                <w:sz w:val="21"/>
+                <w:szCs w:val="21"/>
+                <w:shd w:val="clear" w:fill="FFFFFF"/>
+                <w:lang w:val="en-US" w:eastAsia="zh-CN" w:bidi="ar"/>
+              </w:rPr>
+              <w:t>plt.ylabel(</w:t>
+            </w:r>
+            <w:r>
+              <w:rPr>
+                <w:rFonts w:hint="default" w:ascii="Consolas" w:hAnsi="Consolas" w:eastAsia="Consolas" w:cs="Consolas"/>
+                <w:b w:val="0"/>
+                <w:bCs w:val="0"/>
+                <w:color w:val="A31515"/>
+                <w:kern w:val="0"/>
+                <w:sz w:val="21"/>
+                <w:szCs w:val="21"/>
+                <w:shd w:val="clear" w:fill="FFFFFF"/>
+                <w:lang w:val="en-US" w:eastAsia="zh-CN" w:bidi="ar"/>
+              </w:rPr>
+              <w:t>"Feature 2"</w:t>
+            </w:r>
+            <w:r>
+              <w:rPr>
+                <w:rFonts w:hint="default" w:ascii="Consolas" w:hAnsi="Consolas" w:eastAsia="Consolas" w:cs="Consolas"/>
+                <w:b w:val="0"/>
+                <w:bCs w:val="0"/>
+                <w:color w:val="000000"/>
+                <w:kern w:val="0"/>
+                <w:sz w:val="21"/>
+                <w:szCs w:val="21"/>
+                <w:shd w:val="clear" w:fill="FFFFFF"/>
+                <w:lang w:val="en-US" w:eastAsia="zh-CN" w:bidi="ar"/>
+              </w:rPr>
+              <w:t>)</w:t>
+            </w:r>
+          </w:p>
+          <w:p>
+            <w:pPr>
+              <w:keepNext w:val="0"/>
+              <w:keepLines w:val="0"/>
+              <w:widowControl/>
+              <w:suppressLineNumbers w:val="0"/>
+              <w:shd w:val="clear" w:fill="FFFFFF"/>
+              <w:spacing w:line="285" w:lineRule="atLeast"/>
+              <w:jc w:val="left"/>
+              <w:rPr>
+                <w:rFonts w:hint="default" w:ascii="Times New Roman" w:hAnsi="Times New Roman" w:eastAsia="Times New Roman" w:cs="Times New Roman"/>
+                <w:b/>
+                <w:bCs/>
+                <w:sz w:val="28"/>
+                <w:szCs w:val="28"/>
+                <w:vertAlign w:val="baseline"/>
+                <w:rtl w:val="0"/>
+                <w:lang w:val="uk-UA"/>
+              </w:rPr>
+            </w:pPr>
+            <w:r>
+              <w:rPr>
+                <w:rFonts w:hint="default" w:ascii="Consolas" w:hAnsi="Consolas" w:eastAsia="Consolas" w:cs="Consolas"/>
+                <w:b w:val="0"/>
+                <w:bCs w:val="0"/>
+                <w:color w:val="000000"/>
+                <w:kern w:val="0"/>
+                <w:sz w:val="21"/>
+                <w:szCs w:val="21"/>
+                <w:shd w:val="clear" w:fill="FFFFFF"/>
+                <w:lang w:val="en-US" w:eastAsia="zh-CN" w:bidi="ar"/>
+              </w:rPr>
+              <w:t>plt.show()</w:t>
+            </w:r>
+          </w:p>
+        </w:tc>
+      </w:tr>
+      <w:tr>
+        <w:tblPrEx>
+          <w:tblBorders>
+            <w:top w:val="single" w:color="auto" w:sz="4" w:space="0"/>
+            <w:left w:val="single" w:color="auto" w:sz="4" w:space="0"/>
+            <w:bottom w:val="single" w:color="auto" w:sz="4" w:space="0"/>
+            <w:right w:val="single" w:color="auto" w:sz="4" w:space="0"/>
+            <w:insideH w:val="single" w:color="auto" w:sz="4" w:space="0"/>
+            <w:insideV w:val="single" w:color="auto" w:sz="4" w:space="0"/>
+          </w:tblBorders>
+          <w:tblCellMar>
+            <w:left w:w="108" w:type="dxa"/>
+            <w:right w:w="108" w:type="dxa"/>
+          </w:tblCellMar>
+        </w:tblPrEx>
+        <w:tc>
+          <w:tcPr>
+            <w:tcW w:w="9571" w:type="dxa"/>
+          </w:tcPr>
+          <w:p>
+            <w:pPr>
+              <w:keepNext w:val="0"/>
+              <w:keepLines w:val="0"/>
+              <w:widowControl/>
+              <w:suppressLineNumbers w:val="0"/>
+              <w:shd w:val="clear" w:fill="FFFFFF"/>
+              <w:spacing w:line="285" w:lineRule="atLeast"/>
+              <w:jc w:val="left"/>
+              <w:rPr>
+                <w:rFonts w:hint="default" w:ascii="Consolas" w:hAnsi="Consolas" w:eastAsia="Consolas" w:cs="Consolas"/>
+                <w:b w:val="0"/>
+                <w:bCs w:val="0"/>
+                <w:color w:val="000000"/>
+                <w:kern w:val="0"/>
+                <w:sz w:val="21"/>
+                <w:szCs w:val="21"/>
+                <w:shd w:val="clear" w:fill="FFFFFF"/>
+                <w:lang w:val="en-US" w:eastAsia="zh-CN" w:bidi="ar"/>
+              </w:rPr>
+            </w:pPr>
+            <w:r>
+              <w:drawing>
+                <wp:inline distT="0" distB="0" distL="114300" distR="114300">
+                  <wp:extent cx="5160010" cy="4062095"/>
+                  <wp:effectExtent l="0" t="0" r="2540" b="14605"/>
+                  <wp:docPr id="2" name="Picture 1"/>
+                  <wp:cNvGraphicFramePr>
+                    <a:graphicFrameLocks xmlns:a="http://schemas.openxmlformats.org/drawingml/2006/main" noChangeAspect="1"/>
+                  </wp:cNvGraphicFramePr>
+                  <a:graphic xmlns:a="http://schemas.openxmlformats.org/drawingml/2006/main">
+                    <a:graphicData uri="http://schemas.openxmlformats.org/drawingml/2006/picture">
+                      <pic:pic xmlns:pic="http://schemas.openxmlformats.org/drawingml/2006/picture">
+                        <pic:nvPicPr>
+                          <pic:cNvPr id="2" name="Picture 1"/>
+                          <pic:cNvPicPr>
+                            <a:picLocks noChangeAspect="1"/>
+                          </pic:cNvPicPr>
+                        </pic:nvPicPr>
+                        <pic:blipFill>
+                          <a:blip r:embed="rId7"/>
+                          <a:stretch>
+                            <a:fillRect/>
+                          </a:stretch>
+                        </pic:blipFill>
+                        <pic:spPr>
+                          <a:xfrm>
+                            <a:off x="0" y="0"/>
+                            <a:ext cx="5160010" cy="4062095"/>
+                          </a:xfrm>
+                          <a:prstGeom prst="rect">
+                            <a:avLst/>
+                          </a:prstGeom>
+                          <a:noFill/>
+                          <a:ln>
+                            <a:noFill/>
+                          </a:ln>
+                        </pic:spPr>
+                      </pic:pic>
+                    </a:graphicData>
+                  </a:graphic>
+                </wp:inline>
+              </w:drawing>
+            </w:r>
+          </w:p>
+        </w:tc>
+      </w:tr>
+    </w:tbl>
+    <w:p>
+      <w:pPr>
+        <w:rPr>
+          <w:rFonts w:hint="default" w:ascii="Times New Roman" w:hAnsi="Times New Roman" w:eastAsia="Times New Roman" w:cs="Times New Roman"/>
+          <w:b/>
+          <w:bCs/>
+          <w:sz w:val="28"/>
+          <w:szCs w:val="28"/>
+          <w:rtl w:val="0"/>
+          <w:lang w:val="uk-UA"/>
+        </w:rPr>
+      </w:pPr>
+      <w:r>
+        <w:rPr>
+          <w:rFonts w:hint="default" w:ascii="Times New Roman" w:hAnsi="Times New Roman" w:eastAsia="Times New Roman" w:cs="Times New Roman"/>
+          <w:b/>
+          <w:bCs/>
+          <w:sz w:val="28"/>
+          <w:szCs w:val="28"/>
+          <w:rtl w:val="0"/>
+          <w:lang w:val="uk-UA"/>
+        </w:rPr>
+        <w:br w:type="page"/>
+      </w:r>
+    </w:p>
+    <w:p>
+      <w:pPr>
+        <w:jc w:val="center"/>
+        <w:rPr>
+          <w:rFonts w:hint="default" w:ascii="Times New Roman" w:hAnsi="Times New Roman" w:eastAsia="Times New Roman" w:cs="Times New Roman"/>
+          <w:b/>
+          <w:bCs/>
+          <w:sz w:val="28"/>
+          <w:szCs w:val="28"/>
+          <w:rtl w:val="0"/>
+          <w:lang w:val="uk-UA"/>
+        </w:rPr>
+      </w:pPr>
+      <w:r>
+        <w:rPr>
+          <w:rFonts w:hint="default" w:ascii="Times New Roman" w:hAnsi="Times New Roman" w:eastAsia="Times New Roman" w:cs="Times New Roman"/>
+          <w:b/>
+          <w:bCs/>
+          <w:sz w:val="28"/>
+          <w:szCs w:val="28"/>
+          <w:rtl w:val="0"/>
+          <w:lang w:val="uk-UA" w:eastAsia="zh-CN"/>
+        </w:rPr>
+        <w:t>Step 3: Split the Data into Training and Test Sets</w:t>
+      </w:r>
+    </w:p>
+    <w:tbl>
+      <w:tblPr>
+        <w:tblStyle w:val="14"/>
+        <w:tblW w:w="0" w:type="auto"/>
+        <w:tblInd w:w="0" w:type="dxa"/>
+        <w:tblBorders>
+          <w:top w:val="single" w:color="auto" w:sz="4" w:space="0"/>
+          <w:left w:val="single" w:color="auto" w:sz="4" w:space="0"/>
+          <w:bottom w:val="single" w:color="auto" w:sz="4" w:space="0"/>
+          <w:right w:val="single" w:color="auto" w:sz="4" w:space="0"/>
+          <w:insideH w:val="single" w:color="auto" w:sz="4" w:space="0"/>
+          <w:insideV w:val="single" w:color="auto" w:sz="4" w:space="0"/>
+        </w:tblBorders>
+        <w:tblLayout w:type="autofit"/>
+        <w:tblCellMar>
+          <w:left w:w="108" w:type="dxa"/>
+          <w:right w:w="108" w:type="dxa"/>
+        </w:tblCellMar>
+      </w:tblPr>
+      <w:tblGrid>
+        <w:gridCol w:w="9571"/>
+      </w:tblGrid>
+      <w:tr>
+        <w:tblPrEx>
+          <w:tblBorders>
+            <w:top w:val="single" w:color="auto" w:sz="4" w:space="0"/>
+            <w:left w:val="single" w:color="auto" w:sz="4" w:space="0"/>
+            <w:bottom w:val="single" w:color="auto" w:sz="4" w:space="0"/>
+            <w:right w:val="single" w:color="auto" w:sz="4" w:space="0"/>
+            <w:insideH w:val="single" w:color="auto" w:sz="4" w:space="0"/>
+            <w:insideV w:val="single" w:color="auto" w:sz="4" w:space="0"/>
+          </w:tblBorders>
+          <w:tblCellMar>
+            <w:left w:w="108" w:type="dxa"/>
+            <w:right w:w="108" w:type="dxa"/>
+          </w:tblCellMar>
+        </w:tblPrEx>
+        <w:tc>
+          <w:tcPr>
+            <w:tcW w:w="9571" w:type="dxa"/>
+          </w:tcPr>
+          <w:p>
+            <w:pPr>
+              <w:keepNext w:val="0"/>
+              <w:keepLines w:val="0"/>
+              <w:widowControl/>
+              <w:suppressLineNumbers w:val="0"/>
+              <w:shd w:val="clear" w:fill="FFFFFF"/>
+              <w:spacing w:line="285" w:lineRule="atLeast"/>
+              <w:jc w:val="left"/>
+              <w:rPr>
+                <w:rFonts w:ascii="Consolas" w:hAnsi="Consolas" w:eastAsia="Consolas" w:cs="Consolas"/>
+                <w:b w:val="0"/>
+                <w:bCs w:val="0"/>
+                <w:color w:val="000000"/>
+                <w:sz w:val="21"/>
+                <w:szCs w:val="21"/>
+              </w:rPr>
+            </w:pPr>
+            <w:r>
+              <w:rPr>
+                <w:rFonts w:hint="default" w:ascii="Consolas" w:hAnsi="Consolas" w:eastAsia="Consolas" w:cs="Consolas"/>
+                <w:b w:val="0"/>
+                <w:bCs w:val="0"/>
+                <w:color w:val="008000"/>
+                <w:kern w:val="0"/>
+                <w:sz w:val="21"/>
+                <w:szCs w:val="21"/>
+                <w:shd w:val="clear" w:fill="FFFFFF"/>
+                <w:lang w:val="en-US" w:eastAsia="zh-CN" w:bidi="ar"/>
+              </w:rPr>
+              <w:t># Split the data</w:t>
+            </w:r>
+          </w:p>
+          <w:p>
+            <w:pPr>
+              <w:keepNext w:val="0"/>
+              <w:keepLines w:val="0"/>
+              <w:widowControl/>
+              <w:suppressLineNumbers w:val="0"/>
+              <w:shd w:val="clear" w:fill="FFFFFF"/>
+              <w:spacing w:line="285" w:lineRule="atLeast"/>
+              <w:jc w:val="left"/>
+              <w:rPr>
+                <w:rFonts w:hint="default" w:ascii="Times New Roman" w:hAnsi="Times New Roman" w:eastAsia="Times New Roman" w:cs="Times New Roman"/>
+                <w:b/>
+                <w:bCs/>
+                <w:sz w:val="28"/>
+                <w:szCs w:val="28"/>
+                <w:vertAlign w:val="baseline"/>
+                <w:rtl w:val="0"/>
+                <w:lang w:val="uk-UA"/>
+              </w:rPr>
+            </w:pPr>
+            <w:r>
+              <w:rPr>
+                <w:rFonts w:hint="default" w:ascii="Consolas" w:hAnsi="Consolas" w:eastAsia="Consolas" w:cs="Consolas"/>
+                <w:b w:val="0"/>
+                <w:bCs w:val="0"/>
+                <w:color w:val="000000"/>
+                <w:kern w:val="0"/>
+                <w:sz w:val="21"/>
+                <w:szCs w:val="21"/>
+                <w:shd w:val="clear" w:fill="FFFFFF"/>
+                <w:lang w:val="en-US" w:eastAsia="zh-CN" w:bidi="ar"/>
+              </w:rPr>
+              <w:t>X_train, X_test, y_train, y_test = train_test_split(X, y, test_size=</w:t>
+            </w:r>
+            <w:r>
+              <w:rPr>
+                <w:rFonts w:hint="default" w:ascii="Consolas" w:hAnsi="Consolas" w:eastAsia="Consolas" w:cs="Consolas"/>
+                <w:b w:val="0"/>
+                <w:bCs w:val="0"/>
+                <w:color w:val="098658"/>
+                <w:kern w:val="0"/>
+                <w:sz w:val="21"/>
+                <w:szCs w:val="21"/>
+                <w:shd w:val="clear" w:fill="FFFFFF"/>
+                <w:lang w:val="en-US" w:eastAsia="zh-CN" w:bidi="ar"/>
+              </w:rPr>
+              <w:t>0.2</w:t>
+            </w:r>
+            <w:r>
+              <w:rPr>
+                <w:rFonts w:hint="default" w:ascii="Consolas" w:hAnsi="Consolas" w:eastAsia="Consolas" w:cs="Consolas"/>
+                <w:b w:val="0"/>
+                <w:bCs w:val="0"/>
+                <w:color w:val="000000"/>
+                <w:kern w:val="0"/>
+                <w:sz w:val="21"/>
+                <w:szCs w:val="21"/>
+                <w:shd w:val="clear" w:fill="FFFFFF"/>
+                <w:lang w:val="en-US" w:eastAsia="zh-CN" w:bidi="ar"/>
+              </w:rPr>
+              <w:t>, random_state=</w:t>
+            </w:r>
+            <w:r>
+              <w:rPr>
+                <w:rFonts w:hint="default" w:ascii="Consolas" w:hAnsi="Consolas" w:eastAsia="Consolas" w:cs="Consolas"/>
+                <w:b w:val="0"/>
+                <w:bCs w:val="0"/>
+                <w:color w:val="098658"/>
+                <w:kern w:val="0"/>
+                <w:sz w:val="21"/>
+                <w:szCs w:val="21"/>
+                <w:shd w:val="clear" w:fill="FFFFFF"/>
+                <w:lang w:val="en-US" w:eastAsia="zh-CN" w:bidi="ar"/>
+              </w:rPr>
+              <w:t>42</w:t>
+            </w:r>
+            <w:r>
+              <w:rPr>
+                <w:rFonts w:hint="default" w:ascii="Consolas" w:hAnsi="Consolas" w:eastAsia="Consolas" w:cs="Consolas"/>
+                <w:b w:val="0"/>
+                <w:bCs w:val="0"/>
+                <w:color w:val="000000"/>
+                <w:kern w:val="0"/>
+                <w:sz w:val="21"/>
+                <w:szCs w:val="21"/>
+                <w:shd w:val="clear" w:fill="FFFFFF"/>
+                <w:lang w:val="en-US" w:eastAsia="zh-CN" w:bidi="ar"/>
+              </w:rPr>
+              <w:t>)</w:t>
+            </w:r>
+          </w:p>
+        </w:tc>
+      </w:tr>
+    </w:tbl>
+    <w:p>
+      <w:pPr>
+        <w:jc w:val="center"/>
+        <w:rPr>
+          <w:rFonts w:hint="default" w:ascii="Times New Roman" w:hAnsi="Times New Roman" w:eastAsia="Times New Roman" w:cs="Times New Roman"/>
+          <w:b/>
+          <w:bCs/>
+          <w:sz w:val="28"/>
+          <w:szCs w:val="28"/>
+          <w:rtl w:val="0"/>
+          <w:lang w:val="uk-UA"/>
+        </w:rPr>
+      </w:pPr>
+    </w:p>
+    <w:p>
+      <w:pPr>
+        <w:jc w:val="center"/>
+        <w:rPr>
+          <w:rFonts w:hint="default" w:ascii="Times New Roman" w:hAnsi="Times New Roman" w:eastAsia="Times New Roman" w:cs="Times New Roman"/>
+          <w:b/>
+          <w:bCs/>
+          <w:sz w:val="28"/>
+          <w:szCs w:val="28"/>
+          <w:rtl w:val="0"/>
+          <w:lang w:val="uk-UA"/>
+        </w:rPr>
+      </w:pPr>
+      <w:r>
+        <w:rPr>
+          <w:rFonts w:hint="default" w:ascii="Times New Roman" w:hAnsi="Times New Roman" w:eastAsia="Times New Roman" w:cs="Times New Roman"/>
+          <w:b/>
+          <w:bCs/>
+          <w:sz w:val="28"/>
+          <w:szCs w:val="28"/>
+          <w:rtl w:val="0"/>
+          <w:lang w:val="uk-UA" w:eastAsia="zh-CN"/>
+        </w:rPr>
+        <w:t>Step 4: Perform Grid Search with Cross-Validation</w:t>
+      </w:r>
+    </w:p>
+    <w:tbl>
+      <w:tblPr>
+        <w:tblStyle w:val="14"/>
+        <w:tblW w:w="0" w:type="auto"/>
+        <w:tblInd w:w="0" w:type="dxa"/>
+        <w:tblBorders>
+          <w:top w:val="single" w:color="auto" w:sz="4" w:space="0"/>
+          <w:left w:val="single" w:color="auto" w:sz="4" w:space="0"/>
+          <w:bottom w:val="single" w:color="auto" w:sz="4" w:space="0"/>
+          <w:right w:val="single" w:color="auto" w:sz="4" w:space="0"/>
+          <w:insideH w:val="single" w:color="auto" w:sz="4" w:space="0"/>
+          <w:insideV w:val="single" w:color="auto" w:sz="4" w:space="0"/>
+        </w:tblBorders>
+        <w:tblLayout w:type="autofit"/>
+        <w:tblCellMar>
+          <w:left w:w="108" w:type="dxa"/>
+          <w:right w:w="108" w:type="dxa"/>
+        </w:tblCellMar>
+      </w:tblPr>
+      <w:tblGrid>
+        <w:gridCol w:w="9571"/>
+      </w:tblGrid>
+      <w:tr>
+        <w:tblPrEx>
+          <w:tblBorders>
+            <w:top w:val="single" w:color="auto" w:sz="4" w:space="0"/>
+            <w:left w:val="single" w:color="auto" w:sz="4" w:space="0"/>
+            <w:bottom w:val="single" w:color="auto" w:sz="4" w:space="0"/>
+            <w:right w:val="single" w:color="auto" w:sz="4" w:space="0"/>
+            <w:insideH w:val="single" w:color="auto" w:sz="4" w:space="0"/>
+            <w:insideV w:val="single" w:color="auto" w:sz="4" w:space="0"/>
+          </w:tblBorders>
+          <w:tblCellMar>
+            <w:left w:w="108" w:type="dxa"/>
+            <w:right w:w="108" w:type="dxa"/>
+          </w:tblCellMar>
+        </w:tblPrEx>
+        <w:tc>
+          <w:tcPr>
+            <w:tcW w:w="9571" w:type="dxa"/>
+          </w:tcPr>
+          <w:p>
+            <w:pPr>
+              <w:keepNext w:val="0"/>
+              <w:keepLines w:val="0"/>
+              <w:widowControl/>
+              <w:suppressLineNumbers w:val="0"/>
+              <w:shd w:val="clear" w:fill="FFFFFF"/>
+              <w:spacing w:line="285" w:lineRule="atLeast"/>
+              <w:jc w:val="left"/>
+              <w:rPr>
+                <w:rFonts w:ascii="Consolas" w:hAnsi="Consolas" w:eastAsia="Consolas" w:cs="Consolas"/>
+                <w:b w:val="0"/>
+                <w:bCs w:val="0"/>
+                <w:color w:val="000000"/>
+                <w:sz w:val="21"/>
+                <w:szCs w:val="21"/>
+              </w:rPr>
+            </w:pPr>
+            <w:r>
+              <w:rPr>
+                <w:rFonts w:hint="default" w:ascii="Consolas" w:hAnsi="Consolas" w:eastAsia="Consolas" w:cs="Consolas"/>
+                <w:b w:val="0"/>
+                <w:bCs w:val="0"/>
+                <w:color w:val="008000"/>
+                <w:kern w:val="0"/>
+                <w:sz w:val="21"/>
+                <w:szCs w:val="21"/>
+                <w:shd w:val="clear" w:fill="FFFFFF"/>
+                <w:lang w:val="en-US" w:eastAsia="zh-CN" w:bidi="ar"/>
+              </w:rPr>
+              <w:t># Define hyperparameter grid</w:t>
+            </w:r>
+          </w:p>
+          <w:p>
+            <w:pPr>
+              <w:keepNext w:val="0"/>
+              <w:keepLines w:val="0"/>
+              <w:widowControl/>
+              <w:suppressLineNumbers w:val="0"/>
+              <w:shd w:val="clear" w:fill="FFFFFF"/>
+              <w:spacing w:line="285" w:lineRule="atLeast"/>
+              <w:jc w:val="left"/>
+              <w:rPr>
+                <w:rFonts w:hint="default" w:ascii="Consolas" w:hAnsi="Consolas" w:eastAsia="Consolas" w:cs="Consolas"/>
+                <w:b w:val="0"/>
+                <w:bCs w:val="0"/>
+                <w:color w:val="000000"/>
+                <w:sz w:val="21"/>
+                <w:szCs w:val="21"/>
+              </w:rPr>
+            </w:pPr>
+            <w:r>
+              <w:rPr>
+                <w:rFonts w:hint="default" w:ascii="Consolas" w:hAnsi="Consolas" w:eastAsia="Consolas" w:cs="Consolas"/>
+                <w:b w:val="0"/>
+                <w:bCs w:val="0"/>
+                <w:color w:val="000000"/>
+                <w:kern w:val="0"/>
+                <w:sz w:val="21"/>
+                <w:szCs w:val="21"/>
+                <w:shd w:val="clear" w:fill="FFFFFF"/>
+                <w:lang w:val="en-US" w:eastAsia="zh-CN" w:bidi="ar"/>
+              </w:rPr>
+              <w:t>param_grid = {</w:t>
+            </w:r>
+            <w:r>
+              <w:rPr>
+                <w:rFonts w:hint="default" w:ascii="Consolas" w:hAnsi="Consolas" w:eastAsia="Consolas" w:cs="Consolas"/>
+                <w:b w:val="0"/>
+                <w:bCs w:val="0"/>
+                <w:color w:val="A31515"/>
+                <w:kern w:val="0"/>
+                <w:sz w:val="21"/>
+                <w:szCs w:val="21"/>
+                <w:shd w:val="clear" w:fill="FFFFFF"/>
+                <w:lang w:val="en-US" w:eastAsia="zh-CN" w:bidi="ar"/>
+              </w:rPr>
+              <w:t>'max_leaf_nodes'</w:t>
+            </w:r>
+            <w:r>
+              <w:rPr>
+                <w:rFonts w:hint="default" w:ascii="Consolas" w:hAnsi="Consolas" w:eastAsia="Consolas" w:cs="Consolas"/>
+                <w:b w:val="0"/>
+                <w:bCs w:val="0"/>
+                <w:color w:val="000000"/>
+                <w:kern w:val="0"/>
+                <w:sz w:val="21"/>
+                <w:szCs w:val="21"/>
+                <w:shd w:val="clear" w:fill="FFFFFF"/>
+                <w:lang w:val="en-US" w:eastAsia="zh-CN" w:bidi="ar"/>
+              </w:rPr>
+              <w:t>: list(range(</w:t>
+            </w:r>
+            <w:r>
+              <w:rPr>
+                <w:rFonts w:hint="default" w:ascii="Consolas" w:hAnsi="Consolas" w:eastAsia="Consolas" w:cs="Consolas"/>
+                <w:b w:val="0"/>
+                <w:bCs w:val="0"/>
+                <w:color w:val="098658"/>
+                <w:kern w:val="0"/>
+                <w:sz w:val="21"/>
+                <w:szCs w:val="21"/>
+                <w:shd w:val="clear" w:fill="FFFFFF"/>
+                <w:lang w:val="en-US" w:eastAsia="zh-CN" w:bidi="ar"/>
+              </w:rPr>
+              <w:t>2</w:t>
+            </w:r>
+            <w:r>
+              <w:rPr>
+                <w:rFonts w:hint="default" w:ascii="Consolas" w:hAnsi="Consolas" w:eastAsia="Consolas" w:cs="Consolas"/>
+                <w:b w:val="0"/>
+                <w:bCs w:val="0"/>
+                <w:color w:val="000000"/>
+                <w:kern w:val="0"/>
+                <w:sz w:val="21"/>
+                <w:szCs w:val="21"/>
+                <w:shd w:val="clear" w:fill="FFFFFF"/>
+                <w:lang w:val="en-US" w:eastAsia="zh-CN" w:bidi="ar"/>
+              </w:rPr>
+              <w:t xml:space="preserve">, </w:t>
+            </w:r>
+            <w:r>
+              <w:rPr>
+                <w:rFonts w:hint="default" w:ascii="Consolas" w:hAnsi="Consolas" w:eastAsia="Consolas" w:cs="Consolas"/>
+                <w:b w:val="0"/>
+                <w:bCs w:val="0"/>
+                <w:color w:val="098658"/>
+                <w:kern w:val="0"/>
+                <w:sz w:val="21"/>
+                <w:szCs w:val="21"/>
+                <w:shd w:val="clear" w:fill="FFFFFF"/>
+                <w:lang w:val="en-US" w:eastAsia="zh-CN" w:bidi="ar"/>
+              </w:rPr>
+              <w:t>50</w:t>
+            </w:r>
+            <w:r>
+              <w:rPr>
+                <w:rFonts w:hint="default" w:ascii="Consolas" w:hAnsi="Consolas" w:eastAsia="Consolas" w:cs="Consolas"/>
+                <w:b w:val="0"/>
+                <w:bCs w:val="0"/>
+                <w:color w:val="000000"/>
+                <w:kern w:val="0"/>
+                <w:sz w:val="21"/>
+                <w:szCs w:val="21"/>
+                <w:shd w:val="clear" w:fill="FFFFFF"/>
+                <w:lang w:val="en-US" w:eastAsia="zh-CN" w:bidi="ar"/>
+              </w:rPr>
+              <w:t>))}</w:t>
+            </w:r>
+          </w:p>
+          <w:p>
+            <w:pPr>
+              <w:keepNext w:val="0"/>
+              <w:keepLines w:val="0"/>
+              <w:widowControl/>
+              <w:suppressLineNumbers w:val="0"/>
+              <w:shd w:val="clear" w:fill="FFFFFF"/>
+              <w:spacing w:line="285" w:lineRule="atLeast"/>
+              <w:jc w:val="left"/>
+              <w:rPr>
+                <w:rFonts w:hint="default" w:ascii="Consolas" w:hAnsi="Consolas" w:eastAsia="Consolas" w:cs="Consolas"/>
+                <w:b w:val="0"/>
+                <w:bCs w:val="0"/>
+                <w:color w:val="000000"/>
+                <w:sz w:val="21"/>
+                <w:szCs w:val="21"/>
+              </w:rPr>
+            </w:pPr>
+          </w:p>
+          <w:p>
+            <w:pPr>
+              <w:keepNext w:val="0"/>
+              <w:keepLines w:val="0"/>
+              <w:widowControl/>
+              <w:suppressLineNumbers w:val="0"/>
+              <w:shd w:val="clear" w:fill="FFFFFF"/>
+              <w:spacing w:line="285" w:lineRule="atLeast"/>
+              <w:jc w:val="left"/>
+              <w:rPr>
+                <w:rFonts w:hint="default" w:ascii="Consolas" w:hAnsi="Consolas" w:eastAsia="Consolas" w:cs="Consolas"/>
+                <w:b w:val="0"/>
+                <w:bCs w:val="0"/>
+                <w:color w:val="000000"/>
+                <w:sz w:val="21"/>
+                <w:szCs w:val="21"/>
+              </w:rPr>
+            </w:pPr>
+            <w:r>
+              <w:rPr>
+                <w:rFonts w:hint="default" w:ascii="Consolas" w:hAnsi="Consolas" w:eastAsia="Consolas" w:cs="Consolas"/>
+                <w:b w:val="0"/>
+                <w:bCs w:val="0"/>
+                <w:color w:val="008000"/>
+                <w:kern w:val="0"/>
+                <w:sz w:val="21"/>
+                <w:szCs w:val="21"/>
+                <w:shd w:val="clear" w:fill="FFFFFF"/>
+                <w:lang w:val="en-US" w:eastAsia="zh-CN" w:bidi="ar"/>
+              </w:rPr>
+              <w:t># Create a DecisionTreeClassifier</w:t>
+            </w:r>
+          </w:p>
+          <w:p>
+            <w:pPr>
+              <w:keepNext w:val="0"/>
+              <w:keepLines w:val="0"/>
+              <w:widowControl/>
+              <w:suppressLineNumbers w:val="0"/>
+              <w:shd w:val="clear" w:fill="FFFFFF"/>
+              <w:spacing w:line="285" w:lineRule="atLeast"/>
+              <w:jc w:val="left"/>
+              <w:rPr>
+                <w:rFonts w:hint="default" w:ascii="Consolas" w:hAnsi="Consolas" w:eastAsia="Consolas" w:cs="Consolas"/>
+                <w:b w:val="0"/>
+                <w:bCs w:val="0"/>
+                <w:color w:val="000000"/>
+                <w:sz w:val="21"/>
+                <w:szCs w:val="21"/>
+              </w:rPr>
+            </w:pPr>
+            <w:r>
+              <w:rPr>
+                <w:rFonts w:hint="default" w:ascii="Consolas" w:hAnsi="Consolas" w:eastAsia="Consolas" w:cs="Consolas"/>
+                <w:b w:val="0"/>
+                <w:bCs w:val="0"/>
+                <w:color w:val="000000"/>
+                <w:kern w:val="0"/>
+                <w:sz w:val="21"/>
+                <w:szCs w:val="21"/>
+                <w:shd w:val="clear" w:fill="FFFFFF"/>
+                <w:lang w:val="en-US" w:eastAsia="zh-CN" w:bidi="ar"/>
+              </w:rPr>
+              <w:t>tree_clf = DecisionTreeClassifier(random_state=</w:t>
+            </w:r>
+            <w:r>
+              <w:rPr>
+                <w:rFonts w:hint="default" w:ascii="Consolas" w:hAnsi="Consolas" w:eastAsia="Consolas" w:cs="Consolas"/>
+                <w:b w:val="0"/>
+                <w:bCs w:val="0"/>
+                <w:color w:val="098658"/>
+                <w:kern w:val="0"/>
+                <w:sz w:val="21"/>
+                <w:szCs w:val="21"/>
+                <w:shd w:val="clear" w:fill="FFFFFF"/>
+                <w:lang w:val="en-US" w:eastAsia="zh-CN" w:bidi="ar"/>
+              </w:rPr>
+              <w:t>42</w:t>
+            </w:r>
+            <w:r>
+              <w:rPr>
+                <w:rFonts w:hint="default" w:ascii="Consolas" w:hAnsi="Consolas" w:eastAsia="Consolas" w:cs="Consolas"/>
+                <w:b w:val="0"/>
+                <w:bCs w:val="0"/>
+                <w:color w:val="000000"/>
+                <w:kern w:val="0"/>
+                <w:sz w:val="21"/>
+                <w:szCs w:val="21"/>
+                <w:shd w:val="clear" w:fill="FFFFFF"/>
+                <w:lang w:val="en-US" w:eastAsia="zh-CN" w:bidi="ar"/>
+              </w:rPr>
+              <w:t>)</w:t>
+            </w:r>
+          </w:p>
+          <w:p>
+            <w:pPr>
+              <w:keepNext w:val="0"/>
+              <w:keepLines w:val="0"/>
+              <w:widowControl/>
+              <w:suppressLineNumbers w:val="0"/>
+              <w:jc w:val="left"/>
+            </w:pPr>
+          </w:p>
+          <w:p>
+            <w:pPr>
+              <w:keepNext w:val="0"/>
+              <w:keepLines w:val="0"/>
+              <w:widowControl/>
+              <w:suppressLineNumbers w:val="0"/>
+              <w:shd w:val="clear" w:fill="FFFFFF"/>
+              <w:spacing w:line="285" w:lineRule="atLeast"/>
+              <w:jc w:val="left"/>
+              <w:rPr>
+                <w:rFonts w:hint="default" w:ascii="Consolas" w:hAnsi="Consolas" w:eastAsia="Consolas" w:cs="Consolas"/>
+                <w:b w:val="0"/>
+                <w:bCs w:val="0"/>
+                <w:color w:val="000000"/>
+                <w:sz w:val="21"/>
+                <w:szCs w:val="21"/>
+              </w:rPr>
+            </w:pPr>
+            <w:r>
+              <w:rPr>
+                <w:rFonts w:hint="default" w:ascii="Consolas" w:hAnsi="Consolas" w:eastAsia="Consolas" w:cs="Consolas"/>
+                <w:b w:val="0"/>
+                <w:bCs w:val="0"/>
+                <w:color w:val="008000"/>
+                <w:kern w:val="0"/>
+                <w:sz w:val="21"/>
+                <w:szCs w:val="21"/>
+                <w:shd w:val="clear" w:fill="FFFFFF"/>
+                <w:lang w:val="en-US" w:eastAsia="zh-CN" w:bidi="ar"/>
+              </w:rPr>
+              <w:t># Perform Grid Search with Cross-Validation</w:t>
+            </w:r>
+          </w:p>
+          <w:p>
+            <w:pPr>
+              <w:keepNext w:val="0"/>
+              <w:keepLines w:val="0"/>
+              <w:widowControl/>
+              <w:suppressLineNumbers w:val="0"/>
+              <w:shd w:val="clear" w:fill="FFFFFF"/>
+              <w:spacing w:line="285" w:lineRule="atLeast"/>
+              <w:jc w:val="left"/>
+              <w:rPr>
+                <w:rFonts w:hint="default" w:ascii="Consolas" w:hAnsi="Consolas" w:eastAsia="Consolas" w:cs="Consolas"/>
+                <w:b w:val="0"/>
+                <w:bCs w:val="0"/>
+                <w:color w:val="000000"/>
+                <w:sz w:val="21"/>
+                <w:szCs w:val="21"/>
+              </w:rPr>
+            </w:pPr>
+            <w:r>
+              <w:rPr>
+                <w:rFonts w:hint="default" w:ascii="Consolas" w:hAnsi="Consolas" w:eastAsia="Consolas" w:cs="Consolas"/>
+                <w:b w:val="0"/>
+                <w:bCs w:val="0"/>
+                <w:color w:val="000000"/>
+                <w:kern w:val="0"/>
+                <w:sz w:val="21"/>
+                <w:szCs w:val="21"/>
+                <w:shd w:val="clear" w:fill="FFFFFF"/>
+                <w:lang w:val="en-US" w:eastAsia="zh-CN" w:bidi="ar"/>
+              </w:rPr>
+              <w:t>grid_search = GridSearchCV(tree_clf, param_grid, cv=</w:t>
+            </w:r>
+            <w:r>
+              <w:rPr>
+                <w:rFonts w:hint="default" w:ascii="Consolas" w:hAnsi="Consolas" w:eastAsia="Consolas" w:cs="Consolas"/>
+                <w:b w:val="0"/>
+                <w:bCs w:val="0"/>
+                <w:color w:val="098658"/>
+                <w:kern w:val="0"/>
+                <w:sz w:val="21"/>
+                <w:szCs w:val="21"/>
+                <w:shd w:val="clear" w:fill="FFFFFF"/>
+                <w:lang w:val="en-US" w:eastAsia="zh-CN" w:bidi="ar"/>
+              </w:rPr>
+              <w:t>5</w:t>
+            </w:r>
+            <w:r>
+              <w:rPr>
+                <w:rFonts w:hint="default" w:ascii="Consolas" w:hAnsi="Consolas" w:eastAsia="Consolas" w:cs="Consolas"/>
+                <w:b w:val="0"/>
+                <w:bCs w:val="0"/>
+                <w:color w:val="000000"/>
+                <w:kern w:val="0"/>
+                <w:sz w:val="21"/>
+                <w:szCs w:val="21"/>
+                <w:shd w:val="clear" w:fill="FFFFFF"/>
+                <w:lang w:val="en-US" w:eastAsia="zh-CN" w:bidi="ar"/>
+              </w:rPr>
+              <w:t>, scoring=</w:t>
+            </w:r>
+            <w:r>
+              <w:rPr>
+                <w:rFonts w:hint="default" w:ascii="Consolas" w:hAnsi="Consolas" w:eastAsia="Consolas" w:cs="Consolas"/>
+                <w:b w:val="0"/>
+                <w:bCs w:val="0"/>
+                <w:color w:val="A31515"/>
+                <w:kern w:val="0"/>
+                <w:sz w:val="21"/>
+                <w:szCs w:val="21"/>
+                <w:shd w:val="clear" w:fill="FFFFFF"/>
+                <w:lang w:val="en-US" w:eastAsia="zh-CN" w:bidi="ar"/>
+              </w:rPr>
+              <w:t>'accuracy'</w:t>
+            </w:r>
+            <w:r>
+              <w:rPr>
+                <w:rFonts w:hint="default" w:ascii="Consolas" w:hAnsi="Consolas" w:eastAsia="Consolas" w:cs="Consolas"/>
+                <w:b w:val="0"/>
+                <w:bCs w:val="0"/>
+                <w:color w:val="000000"/>
+                <w:kern w:val="0"/>
+                <w:sz w:val="21"/>
+                <w:szCs w:val="21"/>
+                <w:shd w:val="clear" w:fill="FFFFFF"/>
+                <w:lang w:val="en-US" w:eastAsia="zh-CN" w:bidi="ar"/>
+              </w:rPr>
+              <w:t>, n_jobs=-</w:t>
+            </w:r>
+            <w:r>
+              <w:rPr>
+                <w:rFonts w:hint="default" w:ascii="Consolas" w:hAnsi="Consolas" w:eastAsia="Consolas" w:cs="Consolas"/>
+                <w:b w:val="0"/>
+                <w:bCs w:val="0"/>
+                <w:color w:val="098658"/>
+                <w:kern w:val="0"/>
+                <w:sz w:val="21"/>
+                <w:szCs w:val="21"/>
+                <w:shd w:val="clear" w:fill="FFFFFF"/>
+                <w:lang w:val="en-US" w:eastAsia="zh-CN" w:bidi="ar"/>
+              </w:rPr>
+              <w:t>1</w:t>
+            </w:r>
+            <w:r>
+              <w:rPr>
+                <w:rFonts w:hint="default" w:ascii="Consolas" w:hAnsi="Consolas" w:eastAsia="Consolas" w:cs="Consolas"/>
+                <w:b w:val="0"/>
+                <w:bCs w:val="0"/>
+                <w:color w:val="000000"/>
+                <w:kern w:val="0"/>
+                <w:sz w:val="21"/>
+                <w:szCs w:val="21"/>
+                <w:shd w:val="clear" w:fill="FFFFFF"/>
+                <w:lang w:val="en-US" w:eastAsia="zh-CN" w:bidi="ar"/>
+              </w:rPr>
+              <w:t>)</w:t>
+            </w:r>
+          </w:p>
+          <w:p>
+            <w:pPr>
+              <w:keepNext w:val="0"/>
+              <w:keepLines w:val="0"/>
+              <w:widowControl/>
+              <w:suppressLineNumbers w:val="0"/>
+              <w:shd w:val="clear" w:fill="FFFFFF"/>
+              <w:spacing w:line="285" w:lineRule="atLeast"/>
+              <w:jc w:val="left"/>
+              <w:rPr>
+                <w:rFonts w:hint="default" w:ascii="Consolas" w:hAnsi="Consolas" w:eastAsia="Consolas" w:cs="Consolas"/>
+                <w:b w:val="0"/>
+                <w:bCs w:val="0"/>
+                <w:color w:val="000000"/>
+                <w:sz w:val="21"/>
+                <w:szCs w:val="21"/>
+              </w:rPr>
+            </w:pPr>
+            <w:r>
+              <w:rPr>
+                <w:rFonts w:hint="default" w:ascii="Consolas" w:hAnsi="Consolas" w:eastAsia="Consolas" w:cs="Consolas"/>
+                <w:b w:val="0"/>
+                <w:bCs w:val="0"/>
+                <w:color w:val="000000"/>
+                <w:kern w:val="0"/>
+                <w:sz w:val="21"/>
+                <w:szCs w:val="21"/>
+                <w:shd w:val="clear" w:fill="FFFFFF"/>
+                <w:lang w:val="en-US" w:eastAsia="zh-CN" w:bidi="ar"/>
+              </w:rPr>
+              <w:t>grid_search.fit(X_train, y_train)</w:t>
+            </w:r>
+          </w:p>
+          <w:p>
+            <w:pPr>
+              <w:keepNext w:val="0"/>
+              <w:keepLines w:val="0"/>
+              <w:widowControl/>
+              <w:suppressLineNumbers w:val="0"/>
+              <w:jc w:val="left"/>
+            </w:pPr>
+          </w:p>
+          <w:p>
+            <w:pPr>
+              <w:keepNext w:val="0"/>
+              <w:keepLines w:val="0"/>
+              <w:widowControl/>
+              <w:suppressLineNumbers w:val="0"/>
+              <w:shd w:val="clear" w:fill="FFFFFF"/>
+              <w:spacing w:line="285" w:lineRule="atLeast"/>
+              <w:jc w:val="left"/>
+              <w:rPr>
+                <w:rFonts w:hint="default" w:ascii="Consolas" w:hAnsi="Consolas" w:eastAsia="Consolas" w:cs="Consolas"/>
+                <w:b w:val="0"/>
+                <w:bCs w:val="0"/>
+                <w:color w:val="000000"/>
+                <w:sz w:val="21"/>
+                <w:szCs w:val="21"/>
+              </w:rPr>
+            </w:pPr>
+            <w:r>
+              <w:rPr>
+                <w:rFonts w:hint="default" w:ascii="Consolas" w:hAnsi="Consolas" w:eastAsia="Consolas" w:cs="Consolas"/>
+                <w:b w:val="0"/>
+                <w:bCs w:val="0"/>
+                <w:color w:val="008000"/>
+                <w:kern w:val="0"/>
+                <w:sz w:val="21"/>
+                <w:szCs w:val="21"/>
+                <w:shd w:val="clear" w:fill="FFFFFF"/>
+                <w:lang w:val="en-US" w:eastAsia="zh-CN" w:bidi="ar"/>
+              </w:rPr>
+              <w:t># Best hyperparameter value</w:t>
+            </w:r>
+          </w:p>
+          <w:p>
+            <w:pPr>
+              <w:keepNext w:val="0"/>
+              <w:keepLines w:val="0"/>
+              <w:widowControl/>
+              <w:suppressLineNumbers w:val="0"/>
+              <w:shd w:val="clear" w:fill="FFFFFF"/>
+              <w:spacing w:line="285" w:lineRule="atLeast"/>
+              <w:jc w:val="left"/>
+              <w:rPr>
+                <w:rFonts w:hint="default" w:ascii="Consolas" w:hAnsi="Consolas" w:eastAsia="Consolas" w:cs="Consolas"/>
+                <w:b w:val="0"/>
+                <w:bCs w:val="0"/>
+                <w:color w:val="000000"/>
+                <w:sz w:val="21"/>
+                <w:szCs w:val="21"/>
+              </w:rPr>
+            </w:pPr>
+            <w:r>
+              <w:rPr>
+                <w:rFonts w:hint="default" w:ascii="Consolas" w:hAnsi="Consolas" w:eastAsia="Consolas" w:cs="Consolas"/>
+                <w:b w:val="0"/>
+                <w:bCs w:val="0"/>
+                <w:color w:val="000000"/>
+                <w:kern w:val="0"/>
+                <w:sz w:val="21"/>
+                <w:szCs w:val="21"/>
+                <w:shd w:val="clear" w:fill="FFFFFF"/>
+                <w:lang w:val="en-US" w:eastAsia="zh-CN" w:bidi="ar"/>
+              </w:rPr>
+              <w:t>best_params = grid_search.best_params_</w:t>
+            </w:r>
+          </w:p>
+          <w:p>
+            <w:pPr>
+              <w:keepNext w:val="0"/>
+              <w:keepLines w:val="0"/>
+              <w:widowControl/>
+              <w:suppressLineNumbers w:val="0"/>
+              <w:shd w:val="clear" w:fill="FFFFFF"/>
+              <w:spacing w:line="285" w:lineRule="atLeast"/>
+              <w:jc w:val="left"/>
+              <w:rPr>
+                <w:rFonts w:hint="default" w:ascii="Times New Roman" w:hAnsi="Times New Roman" w:eastAsia="Times New Roman" w:cs="Times New Roman"/>
+                <w:b/>
+                <w:bCs/>
+                <w:sz w:val="28"/>
+                <w:szCs w:val="28"/>
+                <w:vertAlign w:val="baseline"/>
+                <w:rtl w:val="0"/>
+                <w:lang w:val="uk-UA"/>
+              </w:rPr>
+            </w:pPr>
+            <w:r>
+              <w:rPr>
+                <w:rFonts w:hint="default" w:ascii="Consolas" w:hAnsi="Consolas" w:eastAsia="Consolas" w:cs="Consolas"/>
+                <w:b w:val="0"/>
+                <w:bCs w:val="0"/>
+                <w:color w:val="000000"/>
+                <w:kern w:val="0"/>
+                <w:sz w:val="21"/>
+                <w:szCs w:val="21"/>
+                <w:shd w:val="clear" w:fill="FFFFFF"/>
+                <w:lang w:val="en-US" w:eastAsia="zh-CN" w:bidi="ar"/>
+              </w:rPr>
+              <w:t>print(</w:t>
+            </w:r>
+            <w:r>
+              <w:rPr>
+                <w:rFonts w:hint="default" w:ascii="Consolas" w:hAnsi="Consolas" w:eastAsia="Consolas" w:cs="Consolas"/>
+                <w:b w:val="0"/>
+                <w:bCs w:val="0"/>
+                <w:color w:val="0000FF"/>
+                <w:kern w:val="0"/>
+                <w:sz w:val="21"/>
+                <w:szCs w:val="21"/>
+                <w:shd w:val="clear" w:fill="FFFFFF"/>
+                <w:lang w:val="en-US" w:eastAsia="zh-CN" w:bidi="ar"/>
+              </w:rPr>
+              <w:t>f</w:t>
+            </w:r>
+            <w:r>
+              <w:rPr>
+                <w:rFonts w:hint="default" w:ascii="Consolas" w:hAnsi="Consolas" w:eastAsia="Consolas" w:cs="Consolas"/>
+                <w:b w:val="0"/>
+                <w:bCs w:val="0"/>
+                <w:color w:val="A31515"/>
+                <w:kern w:val="0"/>
+                <w:sz w:val="21"/>
+                <w:szCs w:val="21"/>
+                <w:shd w:val="clear" w:fill="FFFFFF"/>
+                <w:lang w:val="en-US" w:eastAsia="zh-CN" w:bidi="ar"/>
+              </w:rPr>
+              <w:t xml:space="preserve">"Best max_leaf_nodes: </w:t>
+            </w:r>
+            <w:r>
+              <w:rPr>
+                <w:rFonts w:hint="default" w:ascii="Consolas" w:hAnsi="Consolas" w:eastAsia="Consolas" w:cs="Consolas"/>
+                <w:b w:val="0"/>
+                <w:bCs w:val="0"/>
+                <w:color w:val="000000"/>
+                <w:kern w:val="0"/>
+                <w:sz w:val="21"/>
+                <w:szCs w:val="21"/>
+                <w:shd w:val="clear" w:fill="FFFFFF"/>
+                <w:lang w:val="en-US" w:eastAsia="zh-CN" w:bidi="ar"/>
+              </w:rPr>
+              <w:t>{best_params[</w:t>
+            </w:r>
+            <w:r>
+              <w:rPr>
+                <w:rFonts w:hint="default" w:ascii="Consolas" w:hAnsi="Consolas" w:eastAsia="Consolas" w:cs="Consolas"/>
+                <w:b w:val="0"/>
+                <w:bCs w:val="0"/>
+                <w:color w:val="A31515"/>
+                <w:kern w:val="0"/>
+                <w:sz w:val="21"/>
+                <w:szCs w:val="21"/>
+                <w:shd w:val="clear" w:fill="FFFFFF"/>
+                <w:lang w:val="en-US" w:eastAsia="zh-CN" w:bidi="ar"/>
+              </w:rPr>
+              <w:t>'max_leaf_nodes'</w:t>
+            </w:r>
+            <w:r>
+              <w:rPr>
+                <w:rFonts w:hint="default" w:ascii="Consolas" w:hAnsi="Consolas" w:eastAsia="Consolas" w:cs="Consolas"/>
+                <w:b w:val="0"/>
+                <w:bCs w:val="0"/>
+                <w:color w:val="000000"/>
+                <w:kern w:val="0"/>
+                <w:sz w:val="21"/>
+                <w:szCs w:val="21"/>
+                <w:shd w:val="clear" w:fill="FFFFFF"/>
+                <w:lang w:val="en-US" w:eastAsia="zh-CN" w:bidi="ar"/>
+              </w:rPr>
+              <w:t>]}</w:t>
+            </w:r>
+            <w:r>
+              <w:rPr>
+                <w:rFonts w:hint="default" w:ascii="Consolas" w:hAnsi="Consolas" w:eastAsia="Consolas" w:cs="Consolas"/>
+                <w:b w:val="0"/>
+                <w:bCs w:val="0"/>
+                <w:color w:val="A31515"/>
+                <w:kern w:val="0"/>
+                <w:sz w:val="21"/>
+                <w:szCs w:val="21"/>
+                <w:shd w:val="clear" w:fill="FFFFFF"/>
+                <w:lang w:val="en-US" w:eastAsia="zh-CN" w:bidi="ar"/>
+              </w:rPr>
+              <w:t>"</w:t>
+            </w:r>
+            <w:r>
+              <w:rPr>
+                <w:rFonts w:hint="default" w:ascii="Consolas" w:hAnsi="Consolas" w:eastAsia="Consolas" w:cs="Consolas"/>
+                <w:b w:val="0"/>
+                <w:bCs w:val="0"/>
+                <w:color w:val="000000"/>
+                <w:kern w:val="0"/>
+                <w:sz w:val="21"/>
+                <w:szCs w:val="21"/>
+                <w:shd w:val="clear" w:fill="FFFFFF"/>
+                <w:lang w:val="en-US" w:eastAsia="zh-CN" w:bidi="ar"/>
+              </w:rPr>
+              <w:t>)</w:t>
+            </w:r>
+          </w:p>
+        </w:tc>
+      </w:tr>
+      <w:tr>
+        <w:tblPrEx>
+          <w:tblBorders>
+            <w:top w:val="single" w:color="auto" w:sz="4" w:space="0"/>
+            <w:left w:val="single" w:color="auto" w:sz="4" w:space="0"/>
+            <w:bottom w:val="single" w:color="auto" w:sz="4" w:space="0"/>
+            <w:right w:val="single" w:color="auto" w:sz="4" w:space="0"/>
+            <w:insideH w:val="single" w:color="auto" w:sz="4" w:space="0"/>
+            <w:insideV w:val="single" w:color="auto" w:sz="4" w:space="0"/>
+          </w:tblBorders>
+          <w:tblCellMar>
+            <w:left w:w="108" w:type="dxa"/>
+            <w:right w:w="108" w:type="dxa"/>
+          </w:tblCellMar>
+        </w:tblPrEx>
+        <w:tc>
+          <w:tcPr>
+            <w:tcW w:w="9571" w:type="dxa"/>
+          </w:tcPr>
+          <w:p>
+            <w:pPr>
+              <w:keepNext w:val="0"/>
+              <w:keepLines w:val="0"/>
+              <w:widowControl/>
+              <w:suppressLineNumbers w:val="0"/>
+              <w:shd w:val="clear" w:fill="FFFFFF"/>
+              <w:spacing w:line="285" w:lineRule="atLeast"/>
+              <w:jc w:val="left"/>
+              <w:rPr>
+                <w:rFonts w:hint="default" w:ascii="Consolas" w:hAnsi="Consolas" w:eastAsia="Consolas" w:cs="Consolas"/>
+                <w:b w:val="0"/>
+                <w:bCs w:val="0"/>
+                <w:color w:val="000000"/>
+                <w:kern w:val="0"/>
+                <w:sz w:val="21"/>
+                <w:szCs w:val="21"/>
+                <w:shd w:val="clear" w:fill="FFFFFF"/>
+                <w:lang w:val="en-US" w:eastAsia="zh-CN" w:bidi="ar"/>
+              </w:rPr>
+            </w:pPr>
+            <w:r>
+              <w:drawing>
+                <wp:inline distT="0" distB="0" distL="114300" distR="114300">
+                  <wp:extent cx="1800225" cy="190500"/>
+                  <wp:effectExtent l="0" t="0" r="9525" b="0"/>
+                  <wp:docPr id="3" name="Picture 2"/>
+                  <wp:cNvGraphicFramePr>
+                    <a:graphicFrameLocks xmlns:a="http://schemas.openxmlformats.org/drawingml/2006/main" noChangeAspect="1"/>
+                  </wp:cNvGraphicFramePr>
+                  <a:graphic xmlns:a="http://schemas.openxmlformats.org/drawingml/2006/main">
+                    <a:graphicData uri="http://schemas.openxmlformats.org/drawingml/2006/picture">
+                      <pic:pic xmlns:pic="http://schemas.openxmlformats.org/drawingml/2006/picture">
+                        <pic:nvPicPr>
+                          <pic:cNvPr id="3" name="Picture 2"/>
+                          <pic:cNvPicPr>
+                            <a:picLocks noChangeAspect="1"/>
+                          </pic:cNvPicPr>
+                        </pic:nvPicPr>
+                        <pic:blipFill>
+                          <a:blip r:embed="rId8"/>
+                          <a:stretch>
+                            <a:fillRect/>
+                          </a:stretch>
+                        </pic:blipFill>
+                        <pic:spPr>
+                          <a:xfrm>
+                            <a:off x="0" y="0"/>
+                            <a:ext cx="1800225" cy="190500"/>
+                          </a:xfrm>
+                          <a:prstGeom prst="rect">
+                            <a:avLst/>
+                          </a:prstGeom>
+                          <a:noFill/>
+                          <a:ln>
+                            <a:noFill/>
+                          </a:ln>
+                        </pic:spPr>
+                      </pic:pic>
+                    </a:graphicData>
+                  </a:graphic>
+                </wp:inline>
+              </w:drawing>
+            </w:r>
+          </w:p>
+        </w:tc>
+      </w:tr>
+    </w:tbl>
+    <w:p>
+      <w:pPr>
+        <w:jc w:val="center"/>
+        <w:rPr>
+          <w:rFonts w:hint="default" w:ascii="Times New Roman" w:hAnsi="Times New Roman" w:eastAsia="Times New Roman" w:cs="Times New Roman"/>
+          <w:b/>
+          <w:bCs/>
+          <w:sz w:val="28"/>
+          <w:szCs w:val="28"/>
+          <w:rtl w:val="0"/>
+          <w:lang w:val="uk-UA"/>
+        </w:rPr>
+      </w:pPr>
+    </w:p>
+    <w:p>
+      <w:pPr>
+        <w:jc w:val="center"/>
+        <w:rPr>
+          <w:rFonts w:hint="default" w:ascii="Times New Roman" w:hAnsi="Times New Roman" w:eastAsia="Times New Roman" w:cs="Times New Roman"/>
+          <w:b/>
+          <w:bCs/>
+          <w:sz w:val="28"/>
+          <w:szCs w:val="28"/>
+          <w:rtl w:val="0"/>
+          <w:lang w:val="uk-UA"/>
+        </w:rPr>
+      </w:pPr>
+      <w:r>
+        <w:rPr>
+          <w:rFonts w:hint="default" w:ascii="Times New Roman" w:hAnsi="Times New Roman" w:eastAsia="Times New Roman" w:cs="Times New Roman"/>
+          <w:b/>
+          <w:bCs/>
+          <w:sz w:val="28"/>
+          <w:szCs w:val="28"/>
+          <w:rtl w:val="0"/>
+          <w:lang w:val="uk-UA" w:eastAsia="zh-CN"/>
+        </w:rPr>
+        <w:t>Step 5: Train the Decision Tree with Best Parameters</w:t>
+      </w:r>
+    </w:p>
+    <w:tbl>
+      <w:tblPr>
+        <w:tblStyle w:val="14"/>
+        <w:tblW w:w="0" w:type="auto"/>
+        <w:tblInd w:w="0" w:type="dxa"/>
+        <w:tblBorders>
+          <w:top w:val="single" w:color="auto" w:sz="4" w:space="0"/>
+          <w:left w:val="single" w:color="auto" w:sz="4" w:space="0"/>
+          <w:bottom w:val="single" w:color="auto" w:sz="4" w:space="0"/>
+          <w:right w:val="single" w:color="auto" w:sz="4" w:space="0"/>
+          <w:insideH w:val="single" w:color="auto" w:sz="4" w:space="0"/>
+          <w:insideV w:val="single" w:color="auto" w:sz="4" w:space="0"/>
+        </w:tblBorders>
+        <w:tblLayout w:type="autofit"/>
+        <w:tblCellMar>
+          <w:left w:w="108" w:type="dxa"/>
+          <w:right w:w="108" w:type="dxa"/>
+        </w:tblCellMar>
+      </w:tblPr>
+      <w:tblGrid>
+        <w:gridCol w:w="9571"/>
+      </w:tblGrid>
+      <w:tr>
+        <w:tblPrEx>
+          <w:tblBorders>
+            <w:top w:val="single" w:color="auto" w:sz="4" w:space="0"/>
+            <w:left w:val="single" w:color="auto" w:sz="4" w:space="0"/>
+            <w:bottom w:val="single" w:color="auto" w:sz="4" w:space="0"/>
+            <w:right w:val="single" w:color="auto" w:sz="4" w:space="0"/>
+            <w:insideH w:val="single" w:color="auto" w:sz="4" w:space="0"/>
+            <w:insideV w:val="single" w:color="auto" w:sz="4" w:space="0"/>
+          </w:tblBorders>
+          <w:tblCellMar>
+            <w:left w:w="108" w:type="dxa"/>
+            <w:right w:w="108" w:type="dxa"/>
+          </w:tblCellMar>
+        </w:tblPrEx>
+        <w:tc>
+          <w:tcPr>
+            <w:tcW w:w="9571" w:type="dxa"/>
+          </w:tcPr>
+          <w:p>
+            <w:pPr>
+              <w:keepNext w:val="0"/>
+              <w:keepLines w:val="0"/>
+              <w:widowControl/>
+              <w:suppressLineNumbers w:val="0"/>
+              <w:shd w:val="clear" w:fill="FFFFFF"/>
+              <w:spacing w:line="285" w:lineRule="atLeast"/>
+              <w:jc w:val="left"/>
+              <w:rPr>
+                <w:rFonts w:ascii="Consolas" w:hAnsi="Consolas" w:eastAsia="Consolas" w:cs="Consolas"/>
+                <w:b w:val="0"/>
+                <w:bCs w:val="0"/>
+                <w:color w:val="000000"/>
+                <w:sz w:val="21"/>
+                <w:szCs w:val="21"/>
+              </w:rPr>
+            </w:pPr>
+            <w:r>
+              <w:rPr>
+                <w:rFonts w:hint="default" w:ascii="Consolas" w:hAnsi="Consolas" w:eastAsia="Consolas" w:cs="Consolas"/>
+                <w:b w:val="0"/>
+                <w:bCs w:val="0"/>
+                <w:color w:val="008000"/>
+                <w:kern w:val="0"/>
+                <w:sz w:val="21"/>
+                <w:szCs w:val="21"/>
+                <w:shd w:val="clear" w:fill="FFFFFF"/>
+                <w:lang w:val="en-US" w:eastAsia="zh-CN" w:bidi="ar"/>
+              </w:rPr>
+              <w:t># Train the model with the best max_leaf_nodes</w:t>
+            </w:r>
+          </w:p>
+          <w:p>
+            <w:pPr>
+              <w:keepNext w:val="0"/>
+              <w:keepLines w:val="0"/>
+              <w:widowControl/>
+              <w:suppressLineNumbers w:val="0"/>
+              <w:shd w:val="clear" w:fill="FFFFFF"/>
+              <w:spacing w:line="285" w:lineRule="atLeast"/>
+              <w:jc w:val="left"/>
+              <w:rPr>
+                <w:rFonts w:hint="default" w:ascii="Consolas" w:hAnsi="Consolas" w:eastAsia="Consolas" w:cs="Consolas"/>
+                <w:b w:val="0"/>
+                <w:bCs w:val="0"/>
+                <w:color w:val="000000"/>
+                <w:sz w:val="21"/>
+                <w:szCs w:val="21"/>
+              </w:rPr>
+            </w:pPr>
+            <w:r>
+              <w:rPr>
+                <w:rFonts w:hint="default" w:ascii="Consolas" w:hAnsi="Consolas" w:eastAsia="Consolas" w:cs="Consolas"/>
+                <w:b w:val="0"/>
+                <w:bCs w:val="0"/>
+                <w:color w:val="000000"/>
+                <w:kern w:val="0"/>
+                <w:sz w:val="21"/>
+                <w:szCs w:val="21"/>
+                <w:shd w:val="clear" w:fill="FFFFFF"/>
+                <w:lang w:val="en-US" w:eastAsia="zh-CN" w:bidi="ar"/>
+              </w:rPr>
+              <w:t>best_tree = DecisionTreeClassifier(max_leaf_nodes=best_params[</w:t>
+            </w:r>
+            <w:r>
+              <w:rPr>
+                <w:rFonts w:hint="default" w:ascii="Consolas" w:hAnsi="Consolas" w:eastAsia="Consolas" w:cs="Consolas"/>
+                <w:b w:val="0"/>
+                <w:bCs w:val="0"/>
+                <w:color w:val="A31515"/>
+                <w:kern w:val="0"/>
+                <w:sz w:val="21"/>
+                <w:szCs w:val="21"/>
+                <w:shd w:val="clear" w:fill="FFFFFF"/>
+                <w:lang w:val="en-US" w:eastAsia="zh-CN" w:bidi="ar"/>
+              </w:rPr>
+              <w:t>'max_leaf_nodes'</w:t>
+            </w:r>
+            <w:r>
+              <w:rPr>
+                <w:rFonts w:hint="default" w:ascii="Consolas" w:hAnsi="Consolas" w:eastAsia="Consolas" w:cs="Consolas"/>
+                <w:b w:val="0"/>
+                <w:bCs w:val="0"/>
+                <w:color w:val="000000"/>
+                <w:kern w:val="0"/>
+                <w:sz w:val="21"/>
+                <w:szCs w:val="21"/>
+                <w:shd w:val="clear" w:fill="FFFFFF"/>
+                <w:lang w:val="en-US" w:eastAsia="zh-CN" w:bidi="ar"/>
+              </w:rPr>
+              <w:t>], random_state=</w:t>
+            </w:r>
+            <w:r>
+              <w:rPr>
+                <w:rFonts w:hint="default" w:ascii="Consolas" w:hAnsi="Consolas" w:eastAsia="Consolas" w:cs="Consolas"/>
+                <w:b w:val="0"/>
+                <w:bCs w:val="0"/>
+                <w:color w:val="098658"/>
+                <w:kern w:val="0"/>
+                <w:sz w:val="21"/>
+                <w:szCs w:val="21"/>
+                <w:shd w:val="clear" w:fill="FFFFFF"/>
+                <w:lang w:val="en-US" w:eastAsia="zh-CN" w:bidi="ar"/>
+              </w:rPr>
+              <w:t>42</w:t>
+            </w:r>
+            <w:r>
+              <w:rPr>
+                <w:rFonts w:hint="default" w:ascii="Consolas" w:hAnsi="Consolas" w:eastAsia="Consolas" w:cs="Consolas"/>
+                <w:b w:val="0"/>
+                <w:bCs w:val="0"/>
+                <w:color w:val="000000"/>
+                <w:kern w:val="0"/>
+                <w:sz w:val="21"/>
+                <w:szCs w:val="21"/>
+                <w:shd w:val="clear" w:fill="FFFFFF"/>
+                <w:lang w:val="en-US" w:eastAsia="zh-CN" w:bidi="ar"/>
+              </w:rPr>
+              <w:t>)</w:t>
+            </w:r>
+          </w:p>
+          <w:p>
+            <w:pPr>
+              <w:keepNext w:val="0"/>
+              <w:keepLines w:val="0"/>
+              <w:widowControl/>
+              <w:suppressLineNumbers w:val="0"/>
+              <w:shd w:val="clear" w:fill="FFFFFF"/>
+              <w:spacing w:line="285" w:lineRule="atLeast"/>
+              <w:jc w:val="left"/>
+              <w:rPr>
+                <w:rFonts w:hint="default" w:ascii="Times New Roman" w:hAnsi="Times New Roman" w:eastAsia="Times New Roman" w:cs="Times New Roman"/>
+                <w:b/>
+                <w:bCs/>
+                <w:sz w:val="28"/>
+                <w:szCs w:val="28"/>
+                <w:vertAlign w:val="baseline"/>
+                <w:rtl w:val="0"/>
+                <w:lang w:val="uk-UA"/>
+              </w:rPr>
+            </w:pPr>
+            <w:r>
+              <w:rPr>
+                <w:rFonts w:hint="default" w:ascii="Consolas" w:hAnsi="Consolas" w:eastAsia="Consolas" w:cs="Consolas"/>
+                <w:b w:val="0"/>
+                <w:bCs w:val="0"/>
+                <w:color w:val="000000"/>
+                <w:kern w:val="0"/>
+                <w:sz w:val="21"/>
+                <w:szCs w:val="21"/>
+                <w:shd w:val="clear" w:fill="FFFFFF"/>
+                <w:lang w:val="en-US" w:eastAsia="zh-CN" w:bidi="ar"/>
+              </w:rPr>
+              <w:t>best_tree.fit(X_train, y_train)</w:t>
+            </w:r>
+          </w:p>
+        </w:tc>
+      </w:tr>
+    </w:tbl>
+    <w:p>
+      <w:pPr>
+        <w:jc w:val="center"/>
+        <w:rPr>
+          <w:rFonts w:hint="default" w:ascii="Times New Roman" w:hAnsi="Times New Roman" w:eastAsia="Times New Roman" w:cs="Times New Roman"/>
+          <w:b/>
+          <w:bCs/>
+          <w:sz w:val="28"/>
+          <w:szCs w:val="28"/>
+          <w:rtl w:val="0"/>
+          <w:lang w:val="uk-UA"/>
+        </w:rPr>
+      </w:pPr>
+    </w:p>
+    <w:p>
+      <w:pPr>
+        <w:jc w:val="center"/>
+        <w:rPr>
+          <w:rFonts w:hint="default" w:ascii="Times New Roman" w:hAnsi="Times New Roman" w:eastAsia="Times New Roman" w:cs="Times New Roman"/>
+          <w:b/>
+          <w:bCs/>
+          <w:sz w:val="28"/>
+          <w:szCs w:val="28"/>
+          <w:rtl w:val="0"/>
+          <w:lang w:val="uk-UA"/>
+        </w:rPr>
+      </w:pPr>
+      <w:r>
+        <w:rPr>
+          <w:rFonts w:hint="default" w:ascii="Times New Roman" w:hAnsi="Times New Roman" w:eastAsia="Times New Roman" w:cs="Times New Roman"/>
+          <w:b/>
+          <w:bCs/>
+          <w:sz w:val="28"/>
+          <w:szCs w:val="28"/>
+          <w:rtl w:val="0"/>
+          <w:lang w:val="uk-UA" w:eastAsia="zh-CN"/>
+        </w:rPr>
+        <w:t>Step 6: Evaluate Model Performance</w:t>
+      </w:r>
+    </w:p>
+    <w:tbl>
+      <w:tblPr>
+        <w:tblStyle w:val="14"/>
+        <w:tblW w:w="0" w:type="auto"/>
+        <w:tblInd w:w="0" w:type="dxa"/>
+        <w:tblBorders>
+          <w:top w:val="single" w:color="auto" w:sz="4" w:space="0"/>
+          <w:left w:val="single" w:color="auto" w:sz="4" w:space="0"/>
+          <w:bottom w:val="single" w:color="auto" w:sz="4" w:space="0"/>
+          <w:right w:val="single" w:color="auto" w:sz="4" w:space="0"/>
+          <w:insideH w:val="single" w:color="auto" w:sz="4" w:space="0"/>
+          <w:insideV w:val="single" w:color="auto" w:sz="4" w:space="0"/>
+        </w:tblBorders>
+        <w:tblLayout w:type="autofit"/>
+        <w:tblCellMar>
+          <w:left w:w="108" w:type="dxa"/>
+          <w:right w:w="108" w:type="dxa"/>
+        </w:tblCellMar>
+      </w:tblPr>
+      <w:tblGrid>
+        <w:gridCol w:w="9571"/>
+      </w:tblGrid>
+      <w:tr>
+        <w:tblPrEx>
+          <w:tblBorders>
+            <w:top w:val="single" w:color="auto" w:sz="4" w:space="0"/>
+            <w:left w:val="single" w:color="auto" w:sz="4" w:space="0"/>
+            <w:bottom w:val="single" w:color="auto" w:sz="4" w:space="0"/>
+            <w:right w:val="single" w:color="auto" w:sz="4" w:space="0"/>
+            <w:insideH w:val="single" w:color="auto" w:sz="4" w:space="0"/>
+            <w:insideV w:val="single" w:color="auto" w:sz="4" w:space="0"/>
+          </w:tblBorders>
+        </w:tblPrEx>
+        <w:tc>
+          <w:tcPr>
+            <w:tcW w:w="9571" w:type="dxa"/>
+          </w:tcPr>
+          <w:p>
+            <w:pPr>
+              <w:keepNext w:val="0"/>
+              <w:keepLines w:val="0"/>
+              <w:widowControl/>
+              <w:suppressLineNumbers w:val="0"/>
+              <w:shd w:val="clear" w:fill="FFFFFF"/>
+              <w:spacing w:line="285" w:lineRule="atLeast"/>
+              <w:jc w:val="left"/>
+              <w:rPr>
+                <w:rFonts w:ascii="Consolas" w:hAnsi="Consolas" w:eastAsia="Consolas" w:cs="Consolas"/>
+                <w:b w:val="0"/>
+                <w:bCs w:val="0"/>
+                <w:color w:val="000000"/>
+                <w:sz w:val="21"/>
+                <w:szCs w:val="21"/>
+              </w:rPr>
+            </w:pPr>
+            <w:r>
+              <w:rPr>
+                <w:rFonts w:hint="default" w:ascii="Consolas" w:hAnsi="Consolas" w:eastAsia="Consolas" w:cs="Consolas"/>
+                <w:b w:val="0"/>
+                <w:bCs w:val="0"/>
+                <w:color w:val="008000"/>
+                <w:kern w:val="0"/>
+                <w:sz w:val="21"/>
+                <w:szCs w:val="21"/>
+                <w:shd w:val="clear" w:fill="FFFFFF"/>
+                <w:lang w:val="en-US" w:eastAsia="zh-CN" w:bidi="ar"/>
+              </w:rPr>
+              <w:t># Make predictions</w:t>
+            </w:r>
+          </w:p>
+          <w:p>
+            <w:pPr>
+              <w:keepNext w:val="0"/>
+              <w:keepLines w:val="0"/>
+              <w:widowControl/>
+              <w:suppressLineNumbers w:val="0"/>
+              <w:shd w:val="clear" w:fill="FFFFFF"/>
+              <w:spacing w:line="285" w:lineRule="atLeast"/>
+              <w:jc w:val="left"/>
+              <w:rPr>
+                <w:rFonts w:hint="default" w:ascii="Consolas" w:hAnsi="Consolas" w:eastAsia="Consolas" w:cs="Consolas"/>
+                <w:b w:val="0"/>
+                <w:bCs w:val="0"/>
+                <w:color w:val="000000"/>
+                <w:sz w:val="21"/>
+                <w:szCs w:val="21"/>
+              </w:rPr>
+            </w:pPr>
+            <w:r>
+              <w:rPr>
+                <w:rFonts w:hint="default" w:ascii="Consolas" w:hAnsi="Consolas" w:eastAsia="Consolas" w:cs="Consolas"/>
+                <w:b w:val="0"/>
+                <w:bCs w:val="0"/>
+                <w:color w:val="000000"/>
+                <w:kern w:val="0"/>
+                <w:sz w:val="21"/>
+                <w:szCs w:val="21"/>
+                <w:shd w:val="clear" w:fill="FFFFFF"/>
+                <w:lang w:val="en-US" w:eastAsia="zh-CN" w:bidi="ar"/>
+              </w:rPr>
+              <w:t>y_pred = best_tree.predict(X_test)</w:t>
+            </w:r>
+          </w:p>
+          <w:p>
+            <w:pPr>
+              <w:keepNext w:val="0"/>
+              <w:keepLines w:val="0"/>
+              <w:widowControl/>
+              <w:suppressLineNumbers w:val="0"/>
+              <w:shd w:val="clear" w:fill="FFFFFF"/>
+              <w:spacing w:line="285" w:lineRule="atLeast"/>
+              <w:jc w:val="left"/>
+              <w:rPr>
+                <w:rFonts w:hint="default" w:ascii="Consolas" w:hAnsi="Consolas" w:eastAsia="Consolas" w:cs="Consolas"/>
+                <w:b w:val="0"/>
+                <w:bCs w:val="0"/>
+                <w:color w:val="000000"/>
+                <w:sz w:val="21"/>
+                <w:szCs w:val="21"/>
+              </w:rPr>
+            </w:pPr>
+          </w:p>
+          <w:p>
+            <w:pPr>
+              <w:keepNext w:val="0"/>
+              <w:keepLines w:val="0"/>
+              <w:widowControl/>
+              <w:suppressLineNumbers w:val="0"/>
+              <w:shd w:val="clear" w:fill="FFFFFF"/>
+              <w:spacing w:line="285" w:lineRule="atLeast"/>
+              <w:jc w:val="left"/>
+              <w:rPr>
+                <w:rFonts w:hint="default" w:ascii="Consolas" w:hAnsi="Consolas" w:eastAsia="Consolas" w:cs="Consolas"/>
+                <w:b w:val="0"/>
+                <w:bCs w:val="0"/>
+                <w:color w:val="000000"/>
+                <w:sz w:val="21"/>
+                <w:szCs w:val="21"/>
+              </w:rPr>
+            </w:pPr>
+            <w:r>
+              <w:rPr>
+                <w:rFonts w:hint="default" w:ascii="Consolas" w:hAnsi="Consolas" w:eastAsia="Consolas" w:cs="Consolas"/>
+                <w:b w:val="0"/>
+                <w:bCs w:val="0"/>
+                <w:color w:val="008000"/>
+                <w:kern w:val="0"/>
+                <w:sz w:val="21"/>
+                <w:szCs w:val="21"/>
+                <w:shd w:val="clear" w:fill="FFFFFF"/>
+                <w:lang w:val="en-US" w:eastAsia="zh-CN" w:bidi="ar"/>
+              </w:rPr>
+              <w:t># Calculate accuracy</w:t>
+            </w:r>
+          </w:p>
+          <w:p>
+            <w:pPr>
+              <w:keepNext w:val="0"/>
+              <w:keepLines w:val="0"/>
+              <w:widowControl/>
+              <w:suppressLineNumbers w:val="0"/>
+              <w:shd w:val="clear" w:fill="FFFFFF"/>
+              <w:spacing w:line="285" w:lineRule="atLeast"/>
+              <w:jc w:val="left"/>
+              <w:rPr>
+                <w:rFonts w:hint="default" w:ascii="Consolas" w:hAnsi="Consolas" w:eastAsia="Consolas" w:cs="Consolas"/>
+                <w:b w:val="0"/>
+                <w:bCs w:val="0"/>
+                <w:color w:val="000000"/>
+                <w:sz w:val="21"/>
+                <w:szCs w:val="21"/>
+              </w:rPr>
+            </w:pPr>
+            <w:r>
+              <w:rPr>
+                <w:rFonts w:hint="default" w:ascii="Consolas" w:hAnsi="Consolas" w:eastAsia="Consolas" w:cs="Consolas"/>
+                <w:b w:val="0"/>
+                <w:bCs w:val="0"/>
+                <w:color w:val="000000"/>
+                <w:kern w:val="0"/>
+                <w:sz w:val="21"/>
+                <w:szCs w:val="21"/>
+                <w:shd w:val="clear" w:fill="FFFFFF"/>
+                <w:lang w:val="en-US" w:eastAsia="zh-CN" w:bidi="ar"/>
+              </w:rPr>
+              <w:t>accuracy = accuracy_score(y_test, y_pred)</w:t>
+            </w:r>
+          </w:p>
+          <w:p>
+            <w:pPr>
+              <w:keepNext w:val="0"/>
+              <w:keepLines w:val="0"/>
+              <w:widowControl/>
+              <w:suppressLineNumbers w:val="0"/>
+              <w:shd w:val="clear" w:fill="FFFFFF"/>
+              <w:spacing w:line="285" w:lineRule="atLeast"/>
+              <w:jc w:val="left"/>
+              <w:rPr>
+                <w:rFonts w:hint="default" w:ascii="Times New Roman" w:hAnsi="Times New Roman" w:eastAsia="Times New Roman" w:cs="Times New Roman"/>
+                <w:b/>
+                <w:bCs/>
+                <w:sz w:val="28"/>
+                <w:szCs w:val="28"/>
+                <w:vertAlign w:val="baseline"/>
+                <w:rtl w:val="0"/>
+                <w:lang w:val="uk-UA"/>
+              </w:rPr>
+            </w:pPr>
+            <w:r>
+              <w:rPr>
+                <w:rFonts w:hint="default" w:ascii="Consolas" w:hAnsi="Consolas" w:eastAsia="Consolas" w:cs="Consolas"/>
+                <w:b w:val="0"/>
+                <w:bCs w:val="0"/>
+                <w:color w:val="000000"/>
+                <w:kern w:val="0"/>
+                <w:sz w:val="21"/>
+                <w:szCs w:val="21"/>
+                <w:shd w:val="clear" w:fill="FFFFFF"/>
+                <w:lang w:val="en-US" w:eastAsia="zh-CN" w:bidi="ar"/>
+              </w:rPr>
+              <w:t>print(</w:t>
+            </w:r>
+            <w:r>
+              <w:rPr>
+                <w:rFonts w:hint="default" w:ascii="Consolas" w:hAnsi="Consolas" w:eastAsia="Consolas" w:cs="Consolas"/>
+                <w:b w:val="0"/>
+                <w:bCs w:val="0"/>
+                <w:color w:val="0000FF"/>
+                <w:kern w:val="0"/>
+                <w:sz w:val="21"/>
+                <w:szCs w:val="21"/>
+                <w:shd w:val="clear" w:fill="FFFFFF"/>
+                <w:lang w:val="en-US" w:eastAsia="zh-CN" w:bidi="ar"/>
+              </w:rPr>
+              <w:t>f</w:t>
+            </w:r>
+            <w:r>
+              <w:rPr>
+                <w:rFonts w:hint="default" w:ascii="Consolas" w:hAnsi="Consolas" w:eastAsia="Consolas" w:cs="Consolas"/>
+                <w:b w:val="0"/>
+                <w:bCs w:val="0"/>
+                <w:color w:val="A31515"/>
+                <w:kern w:val="0"/>
+                <w:sz w:val="21"/>
+                <w:szCs w:val="21"/>
+                <w:shd w:val="clear" w:fill="FFFFFF"/>
+                <w:lang w:val="en-US" w:eastAsia="zh-CN" w:bidi="ar"/>
+              </w:rPr>
+              <w:t xml:space="preserve">"Test Set Accuracy: </w:t>
+            </w:r>
+            <w:r>
+              <w:rPr>
+                <w:rFonts w:hint="default" w:ascii="Consolas" w:hAnsi="Consolas" w:eastAsia="Consolas" w:cs="Consolas"/>
+                <w:b w:val="0"/>
+                <w:bCs w:val="0"/>
+                <w:color w:val="000000"/>
+                <w:kern w:val="0"/>
+                <w:sz w:val="21"/>
+                <w:szCs w:val="21"/>
+                <w:shd w:val="clear" w:fill="FFFFFF"/>
+                <w:lang w:val="en-US" w:eastAsia="zh-CN" w:bidi="ar"/>
+              </w:rPr>
+              <w:t>{accuracy</w:t>
+            </w:r>
+            <w:r>
+              <w:rPr>
+                <w:rFonts w:hint="default" w:ascii="Consolas" w:hAnsi="Consolas" w:eastAsia="Consolas" w:cs="Consolas"/>
+                <w:b w:val="0"/>
+                <w:bCs w:val="0"/>
+                <w:color w:val="0000FF"/>
+                <w:kern w:val="0"/>
+                <w:sz w:val="21"/>
+                <w:szCs w:val="21"/>
+                <w:shd w:val="clear" w:fill="FFFFFF"/>
+                <w:lang w:val="en-US" w:eastAsia="zh-CN" w:bidi="ar"/>
+              </w:rPr>
+              <w:t>:.2%</w:t>
+            </w:r>
+            <w:r>
+              <w:rPr>
+                <w:rFonts w:hint="default" w:ascii="Consolas" w:hAnsi="Consolas" w:eastAsia="Consolas" w:cs="Consolas"/>
+                <w:b w:val="0"/>
+                <w:bCs w:val="0"/>
+                <w:color w:val="000000"/>
+                <w:kern w:val="0"/>
+                <w:sz w:val="21"/>
+                <w:szCs w:val="21"/>
+                <w:shd w:val="clear" w:fill="FFFFFF"/>
+                <w:lang w:val="en-US" w:eastAsia="zh-CN" w:bidi="ar"/>
+              </w:rPr>
+              <w:t>}</w:t>
+            </w:r>
+            <w:r>
+              <w:rPr>
+                <w:rFonts w:hint="default" w:ascii="Consolas" w:hAnsi="Consolas" w:eastAsia="Consolas" w:cs="Consolas"/>
+                <w:b w:val="0"/>
+                <w:bCs w:val="0"/>
+                <w:color w:val="A31515"/>
+                <w:kern w:val="0"/>
+                <w:sz w:val="21"/>
+                <w:szCs w:val="21"/>
+                <w:shd w:val="clear" w:fill="FFFFFF"/>
+                <w:lang w:val="en-US" w:eastAsia="zh-CN" w:bidi="ar"/>
+              </w:rPr>
+              <w:t>"</w:t>
+            </w:r>
+            <w:r>
+              <w:rPr>
+                <w:rFonts w:hint="default" w:ascii="Consolas" w:hAnsi="Consolas" w:eastAsia="Consolas" w:cs="Consolas"/>
+                <w:b w:val="0"/>
+                <w:bCs w:val="0"/>
+                <w:color w:val="000000"/>
+                <w:kern w:val="0"/>
+                <w:sz w:val="21"/>
+                <w:szCs w:val="21"/>
+                <w:shd w:val="clear" w:fill="FFFFFF"/>
+                <w:lang w:val="en-US" w:eastAsia="zh-CN" w:bidi="ar"/>
+              </w:rPr>
+              <w:t>)</w:t>
+            </w:r>
+          </w:p>
+        </w:tc>
+      </w:tr>
+      <w:tr>
+        <w:tblPrEx>
+          <w:tblBorders>
+            <w:top w:val="single" w:color="auto" w:sz="4" w:space="0"/>
+            <w:left w:val="single" w:color="auto" w:sz="4" w:space="0"/>
+            <w:bottom w:val="single" w:color="auto" w:sz="4" w:space="0"/>
+            <w:right w:val="single" w:color="auto" w:sz="4" w:space="0"/>
+            <w:insideH w:val="single" w:color="auto" w:sz="4" w:space="0"/>
+            <w:insideV w:val="single" w:color="auto" w:sz="4" w:space="0"/>
+          </w:tblBorders>
+          <w:tblCellMar>
+            <w:left w:w="108" w:type="dxa"/>
+            <w:right w:w="108" w:type="dxa"/>
+          </w:tblCellMar>
+        </w:tblPrEx>
+        <w:tc>
+          <w:tcPr>
+            <w:tcW w:w="9571" w:type="dxa"/>
+          </w:tcPr>
+          <w:p>
+            <w:pPr>
+              <w:jc w:val="both"/>
+              <w:rPr>
+                <w:rFonts w:hint="default" w:ascii="Times New Roman" w:hAnsi="Times New Roman" w:eastAsia="Times New Roman" w:cs="Times New Roman"/>
+                <w:b/>
+                <w:bCs/>
+                <w:sz w:val="28"/>
+                <w:szCs w:val="28"/>
+                <w:vertAlign w:val="baseline"/>
+                <w:rtl w:val="0"/>
+                <w:lang w:val="uk-UA"/>
+              </w:rPr>
+            </w:pPr>
+            <w:r>
+              <w:drawing>
+                <wp:inline distT="0" distB="0" distL="114300" distR="114300">
+                  <wp:extent cx="1699895" cy="268605"/>
+                  <wp:effectExtent l="0" t="0" r="14605" b="17145"/>
+                  <wp:docPr id="4" name="Picture 3"/>
+                  <wp:cNvGraphicFramePr>
+                    <a:graphicFrameLocks xmlns:a="http://schemas.openxmlformats.org/drawingml/2006/main" noChangeAspect="1"/>
+                  </wp:cNvGraphicFramePr>
+                  <a:graphic xmlns:a="http://schemas.openxmlformats.org/drawingml/2006/main">
+                    <a:graphicData uri="http://schemas.openxmlformats.org/drawingml/2006/picture">
+                      <pic:pic xmlns:pic="http://schemas.openxmlformats.org/drawingml/2006/picture">
+                        <pic:nvPicPr>
+                          <pic:cNvPr id="4" name="Picture 3"/>
+                          <pic:cNvPicPr>
+                            <a:picLocks noChangeAspect="1"/>
+                          </pic:cNvPicPr>
+                        </pic:nvPicPr>
+                        <pic:blipFill>
+                          <a:blip r:embed="rId9"/>
+                          <a:stretch>
+                            <a:fillRect/>
+                          </a:stretch>
+                        </pic:blipFill>
+                        <pic:spPr>
+                          <a:xfrm>
+                            <a:off x="0" y="0"/>
+                            <a:ext cx="1699895" cy="268605"/>
+                          </a:xfrm>
+                          <a:prstGeom prst="rect">
+                            <a:avLst/>
+                          </a:prstGeom>
+                          <a:noFill/>
+                          <a:ln>
+                            <a:noFill/>
+                          </a:ln>
+                        </pic:spPr>
+                      </pic:pic>
+                    </a:graphicData>
+                  </a:graphic>
+                </wp:inline>
+              </w:drawing>
+            </w:r>
+          </w:p>
+        </w:tc>
+      </w:tr>
+    </w:tbl>
+    <w:p>
+      <w:pPr>
+        <w:jc w:val="center"/>
+        <w:rPr>
+          <w:rFonts w:hint="default" w:ascii="Times New Roman" w:hAnsi="Times New Roman" w:eastAsia="Times New Roman" w:cs="Times New Roman"/>
+          <w:b/>
+          <w:bCs/>
+          <w:sz w:val="28"/>
+          <w:szCs w:val="28"/>
+          <w:rtl w:val="0"/>
+          <w:lang w:val="uk-UA"/>
+        </w:rPr>
+      </w:pPr>
+    </w:p>
+    <w:p>
+      <w:pPr>
+        <w:jc w:val="center"/>
+        <w:rPr>
+          <w:rFonts w:hint="default" w:ascii="Times New Roman" w:hAnsi="Times New Roman" w:eastAsia="Times New Roman" w:cs="Times New Roman"/>
+          <w:b/>
+          <w:bCs/>
+          <w:sz w:val="28"/>
+          <w:szCs w:val="28"/>
+          <w:rtl w:val="0"/>
+          <w:lang w:val="en-US" w:eastAsia="zh-CN"/>
+        </w:rPr>
+      </w:pPr>
+      <w:r>
+        <w:rPr>
+          <w:rFonts w:hint="default" w:ascii="Times New Roman" w:hAnsi="Times New Roman" w:eastAsia="Times New Roman" w:cs="Times New Roman"/>
+          <w:b/>
+          <w:bCs/>
+          <w:sz w:val="28"/>
+          <w:szCs w:val="28"/>
+          <w:rtl w:val="0"/>
+          <w:lang w:val="uk-UA" w:eastAsia="zh-CN"/>
+        </w:rPr>
+        <w:t xml:space="preserve">Step 6: </w:t>
+      </w:r>
+      <w:r>
+        <w:rPr>
+          <w:rFonts w:hint="default" w:ascii="Times New Roman" w:hAnsi="Times New Roman" w:eastAsia="Times New Roman" w:cs="Times New Roman"/>
+          <w:b/>
+          <w:bCs/>
+          <w:sz w:val="28"/>
+          <w:szCs w:val="28"/>
+          <w:rtl w:val="0"/>
+          <w:lang w:val="en-US" w:eastAsia="zh-CN"/>
+        </w:rPr>
+        <w:t>Visualization</w:t>
+      </w:r>
+    </w:p>
+    <w:tbl>
+      <w:tblPr>
+        <w:tblStyle w:val="14"/>
+        <w:tblW w:w="0" w:type="auto"/>
+        <w:tblInd w:w="0" w:type="dxa"/>
+        <w:tblBorders>
+          <w:top w:val="single" w:color="auto" w:sz="4" w:space="0"/>
+          <w:left w:val="single" w:color="auto" w:sz="4" w:space="0"/>
+          <w:bottom w:val="single" w:color="auto" w:sz="4" w:space="0"/>
+          <w:right w:val="single" w:color="auto" w:sz="4" w:space="0"/>
+          <w:insideH w:val="single" w:color="auto" w:sz="4" w:space="0"/>
+          <w:insideV w:val="single" w:color="auto" w:sz="4" w:space="0"/>
+        </w:tblBorders>
+        <w:tblLayout w:type="autofit"/>
+        <w:tblCellMar>
+          <w:left w:w="108" w:type="dxa"/>
+          <w:right w:w="108" w:type="dxa"/>
+        </w:tblCellMar>
+      </w:tblPr>
+      <w:tblGrid>
+        <w:gridCol w:w="9571"/>
+      </w:tblGrid>
+      <w:tr>
+        <w:tblPrEx>
+          <w:tblBorders>
+            <w:top w:val="single" w:color="auto" w:sz="4" w:space="0"/>
+            <w:left w:val="single" w:color="auto" w:sz="4" w:space="0"/>
+            <w:bottom w:val="single" w:color="auto" w:sz="4" w:space="0"/>
+            <w:right w:val="single" w:color="auto" w:sz="4" w:space="0"/>
+            <w:insideH w:val="single" w:color="auto" w:sz="4" w:space="0"/>
+            <w:insideV w:val="single" w:color="auto" w:sz="4" w:space="0"/>
+          </w:tblBorders>
+        </w:tblPrEx>
+        <w:tc>
+          <w:tcPr>
+            <w:tcW w:w="9571" w:type="dxa"/>
+          </w:tcPr>
+          <w:p>
+            <w:pPr>
+              <w:keepNext w:val="0"/>
+              <w:keepLines w:val="0"/>
+              <w:widowControl/>
+              <w:suppressLineNumbers w:val="0"/>
+              <w:shd w:val="clear" w:fill="FFFFFF"/>
+              <w:spacing w:line="285" w:lineRule="atLeast"/>
+              <w:jc w:val="left"/>
+              <w:rPr>
+                <w:rFonts w:ascii="Consolas" w:hAnsi="Consolas" w:eastAsia="Consolas" w:cs="Consolas"/>
+                <w:b w:val="0"/>
+                <w:bCs w:val="0"/>
+                <w:color w:val="000000"/>
+                <w:sz w:val="21"/>
+                <w:szCs w:val="21"/>
+              </w:rPr>
+            </w:pPr>
+            <w:r>
+              <w:rPr>
+                <w:rFonts w:hint="default" w:ascii="Consolas" w:hAnsi="Consolas" w:eastAsia="Consolas" w:cs="Consolas"/>
+                <w:b w:val="0"/>
+                <w:bCs w:val="0"/>
+                <w:color w:val="000000"/>
+                <w:kern w:val="0"/>
+                <w:sz w:val="21"/>
+                <w:szCs w:val="21"/>
+                <w:shd w:val="clear" w:fill="FFFFFF"/>
+                <w:lang w:val="en-US" w:eastAsia="zh-CN" w:bidi="ar"/>
+              </w:rPr>
+              <w:t>plt.figure(figsize=(</w:t>
+            </w:r>
+            <w:r>
+              <w:rPr>
+                <w:rFonts w:hint="default" w:ascii="Consolas" w:hAnsi="Consolas" w:eastAsia="Consolas" w:cs="Consolas"/>
+                <w:b w:val="0"/>
+                <w:bCs w:val="0"/>
+                <w:color w:val="098658"/>
+                <w:kern w:val="0"/>
+                <w:sz w:val="21"/>
+                <w:szCs w:val="21"/>
+                <w:shd w:val="clear" w:fill="FFFFFF"/>
+                <w:lang w:val="en-US" w:eastAsia="zh-CN" w:bidi="ar"/>
+              </w:rPr>
+              <w:t>12</w:t>
+            </w:r>
+            <w:r>
+              <w:rPr>
+                <w:rFonts w:hint="default" w:ascii="Consolas" w:hAnsi="Consolas" w:eastAsia="Consolas" w:cs="Consolas"/>
+                <w:b w:val="0"/>
+                <w:bCs w:val="0"/>
+                <w:color w:val="000000"/>
+                <w:kern w:val="0"/>
+                <w:sz w:val="21"/>
+                <w:szCs w:val="21"/>
+                <w:shd w:val="clear" w:fill="FFFFFF"/>
+                <w:lang w:val="en-US" w:eastAsia="zh-CN" w:bidi="ar"/>
+              </w:rPr>
+              <w:t xml:space="preserve">, </w:t>
+            </w:r>
+            <w:r>
+              <w:rPr>
+                <w:rFonts w:hint="default" w:ascii="Consolas" w:hAnsi="Consolas" w:eastAsia="Consolas" w:cs="Consolas"/>
+                <w:b w:val="0"/>
+                <w:bCs w:val="0"/>
+                <w:color w:val="098658"/>
+                <w:kern w:val="0"/>
+                <w:sz w:val="21"/>
+                <w:szCs w:val="21"/>
+                <w:shd w:val="clear" w:fill="FFFFFF"/>
+                <w:lang w:val="en-US" w:eastAsia="zh-CN" w:bidi="ar"/>
+              </w:rPr>
+              <w:t>6</w:t>
+            </w:r>
+            <w:r>
+              <w:rPr>
+                <w:rFonts w:hint="default" w:ascii="Consolas" w:hAnsi="Consolas" w:eastAsia="Consolas" w:cs="Consolas"/>
+                <w:b w:val="0"/>
+                <w:bCs w:val="0"/>
+                <w:color w:val="000000"/>
+                <w:kern w:val="0"/>
+                <w:sz w:val="21"/>
+                <w:szCs w:val="21"/>
+                <w:shd w:val="clear" w:fill="FFFFFF"/>
+                <w:lang w:val="en-US" w:eastAsia="zh-CN" w:bidi="ar"/>
+              </w:rPr>
+              <w:t>))</w:t>
+            </w:r>
+          </w:p>
+          <w:p>
+            <w:pPr>
+              <w:keepNext w:val="0"/>
+              <w:keepLines w:val="0"/>
+              <w:widowControl/>
+              <w:suppressLineNumbers w:val="0"/>
+              <w:shd w:val="clear" w:fill="FFFFFF"/>
+              <w:spacing w:line="285" w:lineRule="atLeast"/>
+              <w:jc w:val="left"/>
+              <w:rPr>
+                <w:rFonts w:hint="default" w:ascii="Consolas" w:hAnsi="Consolas" w:eastAsia="Consolas" w:cs="Consolas"/>
+                <w:b w:val="0"/>
+                <w:bCs w:val="0"/>
+                <w:color w:val="000000"/>
+                <w:sz w:val="21"/>
+                <w:szCs w:val="21"/>
+              </w:rPr>
+            </w:pPr>
+            <w:r>
+              <w:rPr>
+                <w:rFonts w:hint="default" w:ascii="Consolas" w:hAnsi="Consolas" w:eastAsia="Consolas" w:cs="Consolas"/>
+                <w:b w:val="0"/>
+                <w:bCs w:val="0"/>
+                <w:color w:val="000000"/>
+                <w:kern w:val="0"/>
+                <w:sz w:val="21"/>
+                <w:szCs w:val="21"/>
+                <w:shd w:val="clear" w:fill="FFFFFF"/>
+                <w:lang w:val="en-US" w:eastAsia="zh-CN" w:bidi="ar"/>
+              </w:rPr>
+              <w:t>plot_tree(best_tree, filled=</w:t>
+            </w:r>
+            <w:r>
+              <w:rPr>
+                <w:rFonts w:hint="default" w:ascii="Consolas" w:hAnsi="Consolas" w:eastAsia="Consolas" w:cs="Consolas"/>
+                <w:b w:val="0"/>
+                <w:bCs w:val="0"/>
+                <w:color w:val="0000FF"/>
+                <w:kern w:val="0"/>
+                <w:sz w:val="21"/>
+                <w:szCs w:val="21"/>
+                <w:shd w:val="clear" w:fill="FFFFFF"/>
+                <w:lang w:val="en-US" w:eastAsia="zh-CN" w:bidi="ar"/>
+              </w:rPr>
+              <w:t>True</w:t>
+            </w:r>
+            <w:r>
+              <w:rPr>
+                <w:rFonts w:hint="default" w:ascii="Consolas" w:hAnsi="Consolas" w:eastAsia="Consolas" w:cs="Consolas"/>
+                <w:b w:val="0"/>
+                <w:bCs w:val="0"/>
+                <w:color w:val="000000"/>
+                <w:kern w:val="0"/>
+                <w:sz w:val="21"/>
+                <w:szCs w:val="21"/>
+                <w:shd w:val="clear" w:fill="FFFFFF"/>
+                <w:lang w:val="en-US" w:eastAsia="zh-CN" w:bidi="ar"/>
+              </w:rPr>
+              <w:t>, feature_names=[</w:t>
+            </w:r>
+            <w:r>
+              <w:rPr>
+                <w:rFonts w:hint="default" w:ascii="Consolas" w:hAnsi="Consolas" w:eastAsia="Consolas" w:cs="Consolas"/>
+                <w:b w:val="0"/>
+                <w:bCs w:val="0"/>
+                <w:color w:val="A31515"/>
+                <w:kern w:val="0"/>
+                <w:sz w:val="21"/>
+                <w:szCs w:val="21"/>
+                <w:shd w:val="clear" w:fill="FFFFFF"/>
+                <w:lang w:val="en-US" w:eastAsia="zh-CN" w:bidi="ar"/>
+              </w:rPr>
+              <w:t>"Feature 1"</w:t>
+            </w:r>
+            <w:r>
+              <w:rPr>
+                <w:rFonts w:hint="default" w:ascii="Consolas" w:hAnsi="Consolas" w:eastAsia="Consolas" w:cs="Consolas"/>
+                <w:b w:val="0"/>
+                <w:bCs w:val="0"/>
+                <w:color w:val="000000"/>
+                <w:kern w:val="0"/>
+                <w:sz w:val="21"/>
+                <w:szCs w:val="21"/>
+                <w:shd w:val="clear" w:fill="FFFFFF"/>
+                <w:lang w:val="en-US" w:eastAsia="zh-CN" w:bidi="ar"/>
+              </w:rPr>
+              <w:t xml:space="preserve">, </w:t>
+            </w:r>
+            <w:r>
+              <w:rPr>
+                <w:rFonts w:hint="default" w:ascii="Consolas" w:hAnsi="Consolas" w:eastAsia="Consolas" w:cs="Consolas"/>
+                <w:b w:val="0"/>
+                <w:bCs w:val="0"/>
+                <w:color w:val="A31515"/>
+                <w:kern w:val="0"/>
+                <w:sz w:val="21"/>
+                <w:szCs w:val="21"/>
+                <w:shd w:val="clear" w:fill="FFFFFF"/>
+                <w:lang w:val="en-US" w:eastAsia="zh-CN" w:bidi="ar"/>
+              </w:rPr>
+              <w:t>"Feature 2"</w:t>
+            </w:r>
+            <w:r>
+              <w:rPr>
+                <w:rFonts w:hint="default" w:ascii="Consolas" w:hAnsi="Consolas" w:eastAsia="Consolas" w:cs="Consolas"/>
+                <w:b w:val="0"/>
+                <w:bCs w:val="0"/>
+                <w:color w:val="000000"/>
+                <w:kern w:val="0"/>
+                <w:sz w:val="21"/>
+                <w:szCs w:val="21"/>
+                <w:shd w:val="clear" w:fill="FFFFFF"/>
+                <w:lang w:val="en-US" w:eastAsia="zh-CN" w:bidi="ar"/>
+              </w:rPr>
+              <w:t>], class_names=[</w:t>
+            </w:r>
+            <w:r>
+              <w:rPr>
+                <w:rFonts w:hint="default" w:ascii="Consolas" w:hAnsi="Consolas" w:eastAsia="Consolas" w:cs="Consolas"/>
+                <w:b w:val="0"/>
+                <w:bCs w:val="0"/>
+                <w:color w:val="A31515"/>
+                <w:kern w:val="0"/>
+                <w:sz w:val="21"/>
+                <w:szCs w:val="21"/>
+                <w:shd w:val="clear" w:fill="FFFFFF"/>
+                <w:lang w:val="en-US" w:eastAsia="zh-CN" w:bidi="ar"/>
+              </w:rPr>
+              <w:t>"Class 0"</w:t>
+            </w:r>
+            <w:r>
+              <w:rPr>
+                <w:rFonts w:hint="default" w:ascii="Consolas" w:hAnsi="Consolas" w:eastAsia="Consolas" w:cs="Consolas"/>
+                <w:b w:val="0"/>
+                <w:bCs w:val="0"/>
+                <w:color w:val="000000"/>
+                <w:kern w:val="0"/>
+                <w:sz w:val="21"/>
+                <w:szCs w:val="21"/>
+                <w:shd w:val="clear" w:fill="FFFFFF"/>
+                <w:lang w:val="en-US" w:eastAsia="zh-CN" w:bidi="ar"/>
+              </w:rPr>
+              <w:t xml:space="preserve">, </w:t>
+            </w:r>
+            <w:r>
+              <w:rPr>
+                <w:rFonts w:hint="default" w:ascii="Consolas" w:hAnsi="Consolas" w:eastAsia="Consolas" w:cs="Consolas"/>
+                <w:b w:val="0"/>
+                <w:bCs w:val="0"/>
+                <w:color w:val="A31515"/>
+                <w:kern w:val="0"/>
+                <w:sz w:val="21"/>
+                <w:szCs w:val="21"/>
+                <w:shd w:val="clear" w:fill="FFFFFF"/>
+                <w:lang w:val="en-US" w:eastAsia="zh-CN" w:bidi="ar"/>
+              </w:rPr>
+              <w:t>"Class 1"</w:t>
+            </w:r>
+            <w:r>
+              <w:rPr>
+                <w:rFonts w:hint="default" w:ascii="Consolas" w:hAnsi="Consolas" w:eastAsia="Consolas" w:cs="Consolas"/>
+                <w:b w:val="0"/>
+                <w:bCs w:val="0"/>
+                <w:color w:val="000000"/>
+                <w:kern w:val="0"/>
+                <w:sz w:val="21"/>
+                <w:szCs w:val="21"/>
+                <w:shd w:val="clear" w:fill="FFFFFF"/>
+                <w:lang w:val="en-US" w:eastAsia="zh-CN" w:bidi="ar"/>
+              </w:rPr>
+              <w:t>])</w:t>
+            </w:r>
+          </w:p>
+          <w:p>
+            <w:pPr>
+              <w:keepNext w:val="0"/>
+              <w:keepLines w:val="0"/>
+              <w:widowControl/>
+              <w:suppressLineNumbers w:val="0"/>
+              <w:shd w:val="clear" w:fill="FFFFFF"/>
+              <w:spacing w:line="285" w:lineRule="atLeast"/>
+              <w:jc w:val="left"/>
+              <w:rPr>
+                <w:rFonts w:hint="default" w:ascii="Times New Roman" w:hAnsi="Times New Roman" w:eastAsia="Times New Roman" w:cs="Times New Roman"/>
+                <w:b/>
+                <w:bCs/>
+                <w:sz w:val="28"/>
+                <w:szCs w:val="28"/>
+                <w:vertAlign w:val="baseline"/>
+                <w:rtl w:val="0"/>
+                <w:lang w:val="en-US" w:eastAsia="zh-CN"/>
+              </w:rPr>
+            </w:pPr>
+            <w:r>
+              <w:rPr>
+                <w:rFonts w:hint="default" w:ascii="Consolas" w:hAnsi="Consolas" w:eastAsia="Consolas" w:cs="Consolas"/>
+                <w:b w:val="0"/>
+                <w:bCs w:val="0"/>
+                <w:color w:val="000000"/>
+                <w:kern w:val="0"/>
+                <w:sz w:val="21"/>
+                <w:szCs w:val="21"/>
+                <w:shd w:val="clear" w:fill="FFFFFF"/>
+                <w:lang w:val="en-US" w:eastAsia="zh-CN" w:bidi="ar"/>
+              </w:rPr>
+              <w:t>plt.show()</w:t>
+            </w:r>
+          </w:p>
+        </w:tc>
+      </w:tr>
+      <w:tr>
+        <w:tblPrEx>
+          <w:tblBorders>
+            <w:top w:val="single" w:color="auto" w:sz="4" w:space="0"/>
+            <w:left w:val="single" w:color="auto" w:sz="4" w:space="0"/>
+            <w:bottom w:val="single" w:color="auto" w:sz="4" w:space="0"/>
+            <w:right w:val="single" w:color="auto" w:sz="4" w:space="0"/>
+            <w:insideH w:val="single" w:color="auto" w:sz="4" w:space="0"/>
+            <w:insideV w:val="single" w:color="auto" w:sz="4" w:space="0"/>
+          </w:tblBorders>
+          <w:tblCellMar>
+            <w:left w:w="108" w:type="dxa"/>
+            <w:right w:w="108" w:type="dxa"/>
+          </w:tblCellMar>
+        </w:tblPrEx>
+        <w:tc>
+          <w:tcPr>
+            <w:tcW w:w="9571" w:type="dxa"/>
+          </w:tcPr>
+          <w:p>
+            <w:pPr>
+              <w:jc w:val="center"/>
+            </w:pPr>
+            <w:r>
+              <w:drawing>
+                <wp:inline distT="0" distB="0" distL="114300" distR="114300">
+                  <wp:extent cx="4643755" cy="2355850"/>
+                  <wp:effectExtent l="0" t="0" r="4445" b="6350"/>
+                  <wp:docPr id="5" name="Picture 4"/>
+                  <wp:cNvGraphicFramePr>
+                    <a:graphicFrameLocks xmlns:a="http://schemas.openxmlformats.org/drawingml/2006/main" noChangeAspect="1"/>
+                  </wp:cNvGraphicFramePr>
+                  <a:graphic xmlns:a="http://schemas.openxmlformats.org/drawingml/2006/main">
+                    <a:graphicData uri="http://schemas.openxmlformats.org/drawingml/2006/picture">
+                      <pic:pic xmlns:pic="http://schemas.openxmlformats.org/drawingml/2006/picture">
+                        <pic:nvPicPr>
+                          <pic:cNvPr id="5" name="Picture 4"/>
+                          <pic:cNvPicPr>
+                            <a:picLocks noChangeAspect="1"/>
+                          </pic:cNvPicPr>
+                        </pic:nvPicPr>
+                        <pic:blipFill>
+                          <a:blip r:embed="rId10"/>
+                          <a:stretch>
+                            <a:fillRect/>
+                          </a:stretch>
+                        </pic:blipFill>
+                        <pic:spPr>
+                          <a:xfrm>
+                            <a:off x="0" y="0"/>
+                            <a:ext cx="4643755" cy="2355850"/>
+                          </a:xfrm>
+                          <a:prstGeom prst="rect">
+                            <a:avLst/>
+                          </a:prstGeom>
+                          <a:noFill/>
+                          <a:ln>
+                            <a:noFill/>
+                          </a:ln>
+                        </pic:spPr>
+                      </pic:pic>
+                    </a:graphicData>
+                  </a:graphic>
+                </wp:inline>
+              </w:drawing>
+            </w:r>
+          </w:p>
+        </w:tc>
+      </w:tr>
+      <w:tr>
+        <w:tblPrEx>
+          <w:tblBorders>
+            <w:top w:val="single" w:color="auto" w:sz="4" w:space="0"/>
+            <w:left w:val="single" w:color="auto" w:sz="4" w:space="0"/>
+            <w:bottom w:val="single" w:color="auto" w:sz="4" w:space="0"/>
+            <w:right w:val="single" w:color="auto" w:sz="4" w:space="0"/>
+            <w:insideH w:val="single" w:color="auto" w:sz="4" w:space="0"/>
+            <w:insideV w:val="single" w:color="auto" w:sz="4" w:space="0"/>
+          </w:tblBorders>
+          <w:tblCellMar>
+            <w:left w:w="108" w:type="dxa"/>
+            <w:right w:w="108" w:type="dxa"/>
+          </w:tblCellMar>
+        </w:tblPrEx>
+        <w:tc>
+          <w:tcPr>
+            <w:tcW w:w="9571" w:type="dxa"/>
+          </w:tcPr>
+          <w:p>
+            <w:pPr>
+              <w:keepNext w:val="0"/>
+              <w:keepLines w:val="0"/>
+              <w:widowControl/>
+              <w:suppressLineNumbers w:val="0"/>
+              <w:shd w:val="clear" w:fill="FFFFFF"/>
+              <w:spacing w:line="285" w:lineRule="atLeast"/>
+              <w:jc w:val="left"/>
+              <w:rPr>
+                <w:rFonts w:hint="default" w:ascii="Consolas" w:hAnsi="Consolas" w:eastAsia="Consolas" w:cs="Consolas"/>
+                <w:b w:val="0"/>
+                <w:bCs w:val="0"/>
+                <w:color w:val="000000"/>
+                <w:sz w:val="21"/>
+                <w:szCs w:val="21"/>
+              </w:rPr>
+            </w:pPr>
+            <w:r>
+              <w:rPr>
+                <w:rFonts w:hint="default" w:ascii="Consolas" w:hAnsi="Consolas" w:eastAsia="Consolas" w:cs="Consolas"/>
+                <w:b w:val="0"/>
+                <w:bCs w:val="0"/>
+                <w:color w:val="0000FF"/>
+                <w:kern w:val="0"/>
+                <w:sz w:val="21"/>
+                <w:szCs w:val="21"/>
+                <w:shd w:val="clear" w:fill="FFFFFF"/>
+                <w:lang w:val="en-US" w:eastAsia="zh-CN" w:bidi="ar"/>
+              </w:rPr>
+              <w:t>def</w:t>
+            </w:r>
+            <w:r>
+              <w:rPr>
+                <w:rFonts w:hint="default" w:ascii="Consolas" w:hAnsi="Consolas" w:eastAsia="Consolas" w:cs="Consolas"/>
+                <w:b w:val="0"/>
+                <w:bCs w:val="0"/>
+                <w:color w:val="000000"/>
+                <w:kern w:val="0"/>
+                <w:sz w:val="21"/>
+                <w:szCs w:val="21"/>
+                <w:shd w:val="clear" w:fill="FFFFFF"/>
+                <w:lang w:val="en-US" w:eastAsia="zh-CN" w:bidi="ar"/>
+              </w:rPr>
+              <w:t xml:space="preserve"> plot_decision_boundary(clf, X, y):</w:t>
+            </w:r>
+          </w:p>
+          <w:p>
+            <w:pPr>
+              <w:keepNext w:val="0"/>
+              <w:keepLines w:val="0"/>
+              <w:widowControl/>
+              <w:suppressLineNumbers w:val="0"/>
+              <w:shd w:val="clear" w:fill="FFFFFF"/>
+              <w:spacing w:line="285" w:lineRule="atLeast"/>
+              <w:jc w:val="left"/>
+              <w:rPr>
+                <w:rFonts w:hint="default" w:ascii="Consolas" w:hAnsi="Consolas" w:eastAsia="Consolas" w:cs="Consolas"/>
+                <w:b w:val="0"/>
+                <w:bCs w:val="0"/>
+                <w:color w:val="000000"/>
+                <w:sz w:val="21"/>
+                <w:szCs w:val="21"/>
+              </w:rPr>
+            </w:pPr>
+            <w:r>
+              <w:rPr>
+                <w:rFonts w:hint="default" w:ascii="Consolas" w:hAnsi="Consolas" w:eastAsia="Consolas" w:cs="Consolas"/>
+                <w:b w:val="0"/>
+                <w:bCs w:val="0"/>
+                <w:color w:val="000000"/>
+                <w:kern w:val="0"/>
+                <w:sz w:val="21"/>
+                <w:szCs w:val="21"/>
+                <w:shd w:val="clear" w:fill="FFFFFF"/>
+                <w:lang w:val="en-US" w:eastAsia="zh-CN" w:bidi="ar"/>
+              </w:rPr>
+              <w:t xml:space="preserve">    x_min, x_max = X[:, </w:t>
+            </w:r>
+            <w:r>
+              <w:rPr>
+                <w:rFonts w:hint="default" w:ascii="Consolas" w:hAnsi="Consolas" w:eastAsia="Consolas" w:cs="Consolas"/>
+                <w:b w:val="0"/>
+                <w:bCs w:val="0"/>
+                <w:color w:val="098658"/>
+                <w:kern w:val="0"/>
+                <w:sz w:val="21"/>
+                <w:szCs w:val="21"/>
+                <w:shd w:val="clear" w:fill="FFFFFF"/>
+                <w:lang w:val="en-US" w:eastAsia="zh-CN" w:bidi="ar"/>
+              </w:rPr>
+              <w:t>0</w:t>
+            </w:r>
+            <w:r>
+              <w:rPr>
+                <w:rFonts w:hint="default" w:ascii="Consolas" w:hAnsi="Consolas" w:eastAsia="Consolas" w:cs="Consolas"/>
+                <w:b w:val="0"/>
+                <w:bCs w:val="0"/>
+                <w:color w:val="000000"/>
+                <w:kern w:val="0"/>
+                <w:sz w:val="21"/>
+                <w:szCs w:val="21"/>
+                <w:shd w:val="clear" w:fill="FFFFFF"/>
+                <w:lang w:val="en-US" w:eastAsia="zh-CN" w:bidi="ar"/>
+              </w:rPr>
+              <w:t xml:space="preserve">].min() - </w:t>
+            </w:r>
+            <w:r>
+              <w:rPr>
+                <w:rFonts w:hint="default" w:ascii="Consolas" w:hAnsi="Consolas" w:eastAsia="Consolas" w:cs="Consolas"/>
+                <w:b w:val="0"/>
+                <w:bCs w:val="0"/>
+                <w:color w:val="098658"/>
+                <w:kern w:val="0"/>
+                <w:sz w:val="21"/>
+                <w:szCs w:val="21"/>
+                <w:shd w:val="clear" w:fill="FFFFFF"/>
+                <w:lang w:val="en-US" w:eastAsia="zh-CN" w:bidi="ar"/>
+              </w:rPr>
+              <w:t>0.5</w:t>
+            </w:r>
+            <w:r>
+              <w:rPr>
+                <w:rFonts w:hint="default" w:ascii="Consolas" w:hAnsi="Consolas" w:eastAsia="Consolas" w:cs="Consolas"/>
+                <w:b w:val="0"/>
+                <w:bCs w:val="0"/>
+                <w:color w:val="000000"/>
+                <w:kern w:val="0"/>
+                <w:sz w:val="21"/>
+                <w:szCs w:val="21"/>
+                <w:shd w:val="clear" w:fill="FFFFFF"/>
+                <w:lang w:val="en-US" w:eastAsia="zh-CN" w:bidi="ar"/>
+              </w:rPr>
+              <w:t xml:space="preserve">, X[:, </w:t>
+            </w:r>
+            <w:r>
+              <w:rPr>
+                <w:rFonts w:hint="default" w:ascii="Consolas" w:hAnsi="Consolas" w:eastAsia="Consolas" w:cs="Consolas"/>
+                <w:b w:val="0"/>
+                <w:bCs w:val="0"/>
+                <w:color w:val="098658"/>
+                <w:kern w:val="0"/>
+                <w:sz w:val="21"/>
+                <w:szCs w:val="21"/>
+                <w:shd w:val="clear" w:fill="FFFFFF"/>
+                <w:lang w:val="en-US" w:eastAsia="zh-CN" w:bidi="ar"/>
+              </w:rPr>
+              <w:t>0</w:t>
+            </w:r>
+            <w:r>
+              <w:rPr>
+                <w:rFonts w:hint="default" w:ascii="Consolas" w:hAnsi="Consolas" w:eastAsia="Consolas" w:cs="Consolas"/>
+                <w:b w:val="0"/>
+                <w:bCs w:val="0"/>
+                <w:color w:val="000000"/>
+                <w:kern w:val="0"/>
+                <w:sz w:val="21"/>
+                <w:szCs w:val="21"/>
+                <w:shd w:val="clear" w:fill="FFFFFF"/>
+                <w:lang w:val="en-US" w:eastAsia="zh-CN" w:bidi="ar"/>
+              </w:rPr>
+              <w:t xml:space="preserve">].max() + </w:t>
+            </w:r>
+            <w:r>
+              <w:rPr>
+                <w:rFonts w:hint="default" w:ascii="Consolas" w:hAnsi="Consolas" w:eastAsia="Consolas" w:cs="Consolas"/>
+                <w:b w:val="0"/>
+                <w:bCs w:val="0"/>
+                <w:color w:val="098658"/>
+                <w:kern w:val="0"/>
+                <w:sz w:val="21"/>
+                <w:szCs w:val="21"/>
+                <w:shd w:val="clear" w:fill="FFFFFF"/>
+                <w:lang w:val="en-US" w:eastAsia="zh-CN" w:bidi="ar"/>
+              </w:rPr>
+              <w:t>0.5</w:t>
+            </w:r>
+          </w:p>
+          <w:p>
+            <w:pPr>
+              <w:keepNext w:val="0"/>
+              <w:keepLines w:val="0"/>
+              <w:widowControl/>
+              <w:suppressLineNumbers w:val="0"/>
+              <w:shd w:val="clear" w:fill="FFFFFF"/>
+              <w:spacing w:line="285" w:lineRule="atLeast"/>
+              <w:jc w:val="left"/>
+              <w:rPr>
+                <w:rFonts w:hint="default" w:ascii="Consolas" w:hAnsi="Consolas" w:eastAsia="Consolas" w:cs="Consolas"/>
+                <w:b w:val="0"/>
+                <w:bCs w:val="0"/>
+                <w:color w:val="000000"/>
+                <w:sz w:val="21"/>
+                <w:szCs w:val="21"/>
+              </w:rPr>
+            </w:pPr>
+            <w:r>
+              <w:rPr>
+                <w:rFonts w:hint="default" w:ascii="Consolas" w:hAnsi="Consolas" w:eastAsia="Consolas" w:cs="Consolas"/>
+                <w:b w:val="0"/>
+                <w:bCs w:val="0"/>
+                <w:color w:val="000000"/>
+                <w:kern w:val="0"/>
+                <w:sz w:val="21"/>
+                <w:szCs w:val="21"/>
+                <w:shd w:val="clear" w:fill="FFFFFF"/>
+                <w:lang w:val="en-US" w:eastAsia="zh-CN" w:bidi="ar"/>
+              </w:rPr>
+              <w:t xml:space="preserve">    y_min, y_max = X[:, </w:t>
+            </w:r>
+            <w:r>
+              <w:rPr>
+                <w:rFonts w:hint="default" w:ascii="Consolas" w:hAnsi="Consolas" w:eastAsia="Consolas" w:cs="Consolas"/>
+                <w:b w:val="0"/>
+                <w:bCs w:val="0"/>
+                <w:color w:val="098658"/>
+                <w:kern w:val="0"/>
+                <w:sz w:val="21"/>
+                <w:szCs w:val="21"/>
+                <w:shd w:val="clear" w:fill="FFFFFF"/>
+                <w:lang w:val="en-US" w:eastAsia="zh-CN" w:bidi="ar"/>
+              </w:rPr>
+              <w:t>1</w:t>
+            </w:r>
+            <w:r>
+              <w:rPr>
+                <w:rFonts w:hint="default" w:ascii="Consolas" w:hAnsi="Consolas" w:eastAsia="Consolas" w:cs="Consolas"/>
+                <w:b w:val="0"/>
+                <w:bCs w:val="0"/>
+                <w:color w:val="000000"/>
+                <w:kern w:val="0"/>
+                <w:sz w:val="21"/>
+                <w:szCs w:val="21"/>
+                <w:shd w:val="clear" w:fill="FFFFFF"/>
+                <w:lang w:val="en-US" w:eastAsia="zh-CN" w:bidi="ar"/>
+              </w:rPr>
+              <w:t xml:space="preserve">].min() - </w:t>
+            </w:r>
+            <w:r>
+              <w:rPr>
+                <w:rFonts w:hint="default" w:ascii="Consolas" w:hAnsi="Consolas" w:eastAsia="Consolas" w:cs="Consolas"/>
+                <w:b w:val="0"/>
+                <w:bCs w:val="0"/>
+                <w:color w:val="098658"/>
+                <w:kern w:val="0"/>
+                <w:sz w:val="21"/>
+                <w:szCs w:val="21"/>
+                <w:shd w:val="clear" w:fill="FFFFFF"/>
+                <w:lang w:val="en-US" w:eastAsia="zh-CN" w:bidi="ar"/>
+              </w:rPr>
+              <w:t>0.5</w:t>
+            </w:r>
+            <w:r>
+              <w:rPr>
+                <w:rFonts w:hint="default" w:ascii="Consolas" w:hAnsi="Consolas" w:eastAsia="Consolas" w:cs="Consolas"/>
+                <w:b w:val="0"/>
+                <w:bCs w:val="0"/>
+                <w:color w:val="000000"/>
+                <w:kern w:val="0"/>
+                <w:sz w:val="21"/>
+                <w:szCs w:val="21"/>
+                <w:shd w:val="clear" w:fill="FFFFFF"/>
+                <w:lang w:val="en-US" w:eastAsia="zh-CN" w:bidi="ar"/>
+              </w:rPr>
+              <w:t xml:space="preserve">, X[:, </w:t>
+            </w:r>
+            <w:r>
+              <w:rPr>
+                <w:rFonts w:hint="default" w:ascii="Consolas" w:hAnsi="Consolas" w:eastAsia="Consolas" w:cs="Consolas"/>
+                <w:b w:val="0"/>
+                <w:bCs w:val="0"/>
+                <w:color w:val="098658"/>
+                <w:kern w:val="0"/>
+                <w:sz w:val="21"/>
+                <w:szCs w:val="21"/>
+                <w:shd w:val="clear" w:fill="FFFFFF"/>
+                <w:lang w:val="en-US" w:eastAsia="zh-CN" w:bidi="ar"/>
+              </w:rPr>
+              <w:t>1</w:t>
+            </w:r>
+            <w:r>
+              <w:rPr>
+                <w:rFonts w:hint="default" w:ascii="Consolas" w:hAnsi="Consolas" w:eastAsia="Consolas" w:cs="Consolas"/>
+                <w:b w:val="0"/>
+                <w:bCs w:val="0"/>
+                <w:color w:val="000000"/>
+                <w:kern w:val="0"/>
+                <w:sz w:val="21"/>
+                <w:szCs w:val="21"/>
+                <w:shd w:val="clear" w:fill="FFFFFF"/>
+                <w:lang w:val="en-US" w:eastAsia="zh-CN" w:bidi="ar"/>
+              </w:rPr>
+              <w:t xml:space="preserve">].max() + </w:t>
+            </w:r>
+            <w:r>
+              <w:rPr>
+                <w:rFonts w:hint="default" w:ascii="Consolas" w:hAnsi="Consolas" w:eastAsia="Consolas" w:cs="Consolas"/>
+                <w:b w:val="0"/>
+                <w:bCs w:val="0"/>
+                <w:color w:val="098658"/>
+                <w:kern w:val="0"/>
+                <w:sz w:val="21"/>
+                <w:szCs w:val="21"/>
+                <w:shd w:val="clear" w:fill="FFFFFF"/>
+                <w:lang w:val="en-US" w:eastAsia="zh-CN" w:bidi="ar"/>
+              </w:rPr>
+              <w:t>0.5</w:t>
+            </w:r>
+          </w:p>
+          <w:p>
+            <w:pPr>
+              <w:keepNext w:val="0"/>
+              <w:keepLines w:val="0"/>
+              <w:widowControl/>
+              <w:suppressLineNumbers w:val="0"/>
+              <w:shd w:val="clear" w:fill="FFFFFF"/>
+              <w:spacing w:line="285" w:lineRule="atLeast"/>
+              <w:jc w:val="left"/>
+              <w:rPr>
+                <w:rFonts w:hint="default" w:ascii="Consolas" w:hAnsi="Consolas" w:eastAsia="Consolas" w:cs="Consolas"/>
+                <w:b w:val="0"/>
+                <w:bCs w:val="0"/>
+                <w:color w:val="000000"/>
+                <w:sz w:val="21"/>
+                <w:szCs w:val="21"/>
+              </w:rPr>
+            </w:pPr>
+            <w:r>
+              <w:rPr>
+                <w:rFonts w:hint="default" w:ascii="Consolas" w:hAnsi="Consolas" w:eastAsia="Consolas" w:cs="Consolas"/>
+                <w:b w:val="0"/>
+                <w:bCs w:val="0"/>
+                <w:color w:val="000000"/>
+                <w:kern w:val="0"/>
+                <w:sz w:val="21"/>
+                <w:szCs w:val="21"/>
+                <w:shd w:val="clear" w:fill="FFFFFF"/>
+                <w:lang w:val="en-US" w:eastAsia="zh-CN" w:bidi="ar"/>
+              </w:rPr>
+              <w:t xml:space="preserve">    xx, yy = np.meshgrid(np.linspace(x_min, x_max, </w:t>
+            </w:r>
+            <w:r>
+              <w:rPr>
+                <w:rFonts w:hint="default" w:ascii="Consolas" w:hAnsi="Consolas" w:eastAsia="Consolas" w:cs="Consolas"/>
+                <w:b w:val="0"/>
+                <w:bCs w:val="0"/>
+                <w:color w:val="098658"/>
+                <w:kern w:val="0"/>
+                <w:sz w:val="21"/>
+                <w:szCs w:val="21"/>
+                <w:shd w:val="clear" w:fill="FFFFFF"/>
+                <w:lang w:val="en-US" w:eastAsia="zh-CN" w:bidi="ar"/>
+              </w:rPr>
+              <w:t>200</w:t>
+            </w:r>
+            <w:r>
+              <w:rPr>
+                <w:rFonts w:hint="default" w:ascii="Consolas" w:hAnsi="Consolas" w:eastAsia="Consolas" w:cs="Consolas"/>
+                <w:b w:val="0"/>
+                <w:bCs w:val="0"/>
+                <w:color w:val="000000"/>
+                <w:kern w:val="0"/>
+                <w:sz w:val="21"/>
+                <w:szCs w:val="21"/>
+                <w:shd w:val="clear" w:fill="FFFFFF"/>
+                <w:lang w:val="en-US" w:eastAsia="zh-CN" w:bidi="ar"/>
+              </w:rPr>
+              <w:t xml:space="preserve">), np.linspace(y_min, y_max, </w:t>
+            </w:r>
+            <w:r>
+              <w:rPr>
+                <w:rFonts w:hint="default" w:ascii="Consolas" w:hAnsi="Consolas" w:eastAsia="Consolas" w:cs="Consolas"/>
+                <w:b w:val="0"/>
+                <w:bCs w:val="0"/>
+                <w:color w:val="098658"/>
+                <w:kern w:val="0"/>
+                <w:sz w:val="21"/>
+                <w:szCs w:val="21"/>
+                <w:shd w:val="clear" w:fill="FFFFFF"/>
+                <w:lang w:val="en-US" w:eastAsia="zh-CN" w:bidi="ar"/>
+              </w:rPr>
+              <w:t>200</w:t>
+            </w:r>
+            <w:r>
+              <w:rPr>
+                <w:rFonts w:hint="default" w:ascii="Consolas" w:hAnsi="Consolas" w:eastAsia="Consolas" w:cs="Consolas"/>
+                <w:b w:val="0"/>
+                <w:bCs w:val="0"/>
+                <w:color w:val="000000"/>
+                <w:kern w:val="0"/>
+                <w:sz w:val="21"/>
+                <w:szCs w:val="21"/>
+                <w:shd w:val="clear" w:fill="FFFFFF"/>
+                <w:lang w:val="en-US" w:eastAsia="zh-CN" w:bidi="ar"/>
+              </w:rPr>
+              <w:t>))</w:t>
+            </w:r>
+          </w:p>
+          <w:p>
+            <w:pPr>
+              <w:keepNext w:val="0"/>
+              <w:keepLines w:val="0"/>
+              <w:widowControl/>
+              <w:suppressLineNumbers w:val="0"/>
+              <w:shd w:val="clear" w:fill="FFFFFF"/>
+              <w:spacing w:line="285" w:lineRule="atLeast"/>
+              <w:jc w:val="left"/>
+              <w:rPr>
+                <w:rFonts w:hint="default" w:ascii="Consolas" w:hAnsi="Consolas" w:eastAsia="Consolas" w:cs="Consolas"/>
+                <w:b w:val="0"/>
+                <w:bCs w:val="0"/>
+                <w:color w:val="000000"/>
+                <w:sz w:val="21"/>
+                <w:szCs w:val="21"/>
+              </w:rPr>
+            </w:pPr>
+            <w:r>
+              <w:rPr>
+                <w:rFonts w:hint="default" w:ascii="Consolas" w:hAnsi="Consolas" w:eastAsia="Consolas" w:cs="Consolas"/>
+                <w:b w:val="0"/>
+                <w:bCs w:val="0"/>
+                <w:color w:val="000000"/>
+                <w:kern w:val="0"/>
+                <w:sz w:val="21"/>
+                <w:szCs w:val="21"/>
+                <w:shd w:val="clear" w:fill="FFFFFF"/>
+                <w:lang w:val="en-US" w:eastAsia="zh-CN" w:bidi="ar"/>
+              </w:rPr>
+              <w:t xml:space="preserve">    </w:t>
+            </w:r>
+          </w:p>
+          <w:p>
+            <w:pPr>
+              <w:keepNext w:val="0"/>
+              <w:keepLines w:val="0"/>
+              <w:widowControl/>
+              <w:suppressLineNumbers w:val="0"/>
+              <w:shd w:val="clear" w:fill="FFFFFF"/>
+              <w:spacing w:line="285" w:lineRule="atLeast"/>
+              <w:jc w:val="left"/>
+              <w:rPr>
+                <w:rFonts w:hint="default" w:ascii="Consolas" w:hAnsi="Consolas" w:eastAsia="Consolas" w:cs="Consolas"/>
+                <w:b w:val="0"/>
+                <w:bCs w:val="0"/>
+                <w:color w:val="000000"/>
+                <w:sz w:val="21"/>
+                <w:szCs w:val="21"/>
+              </w:rPr>
+            </w:pPr>
+            <w:r>
+              <w:rPr>
+                <w:rFonts w:hint="default" w:ascii="Consolas" w:hAnsi="Consolas" w:eastAsia="Consolas" w:cs="Consolas"/>
+                <w:b w:val="0"/>
+                <w:bCs w:val="0"/>
+                <w:color w:val="000000"/>
+                <w:kern w:val="0"/>
+                <w:sz w:val="21"/>
+                <w:szCs w:val="21"/>
+                <w:shd w:val="clear" w:fill="FFFFFF"/>
+                <w:lang w:val="en-US" w:eastAsia="zh-CN" w:bidi="ar"/>
+              </w:rPr>
+              <w:t>    Z = clf.predict(np.c_[xx.ravel(), yy.ravel()])</w:t>
+            </w:r>
+          </w:p>
+          <w:p>
+            <w:pPr>
+              <w:keepNext w:val="0"/>
+              <w:keepLines w:val="0"/>
+              <w:widowControl/>
+              <w:suppressLineNumbers w:val="0"/>
+              <w:shd w:val="clear" w:fill="FFFFFF"/>
+              <w:spacing w:line="285" w:lineRule="atLeast"/>
+              <w:jc w:val="left"/>
+              <w:rPr>
+                <w:rFonts w:hint="default" w:ascii="Consolas" w:hAnsi="Consolas" w:eastAsia="Consolas" w:cs="Consolas"/>
+                <w:b w:val="0"/>
+                <w:bCs w:val="0"/>
+                <w:color w:val="000000"/>
+                <w:sz w:val="21"/>
+                <w:szCs w:val="21"/>
+              </w:rPr>
+            </w:pPr>
+            <w:r>
+              <w:rPr>
+                <w:rFonts w:hint="default" w:ascii="Consolas" w:hAnsi="Consolas" w:eastAsia="Consolas" w:cs="Consolas"/>
+                <w:b w:val="0"/>
+                <w:bCs w:val="0"/>
+                <w:color w:val="000000"/>
+                <w:kern w:val="0"/>
+                <w:sz w:val="21"/>
+                <w:szCs w:val="21"/>
+                <w:shd w:val="clear" w:fill="FFFFFF"/>
+                <w:lang w:val="en-US" w:eastAsia="zh-CN" w:bidi="ar"/>
+              </w:rPr>
+              <w:t>    Z = Z.reshape(xx.shape)</w:t>
+            </w:r>
+          </w:p>
+          <w:p>
+            <w:pPr>
+              <w:keepNext w:val="0"/>
+              <w:keepLines w:val="0"/>
+              <w:widowControl/>
+              <w:suppressLineNumbers w:val="0"/>
+              <w:shd w:val="clear" w:fill="FFFFFF"/>
+              <w:spacing w:line="285" w:lineRule="atLeast"/>
+              <w:jc w:val="left"/>
+              <w:rPr>
+                <w:rFonts w:hint="default" w:ascii="Consolas" w:hAnsi="Consolas" w:eastAsia="Consolas" w:cs="Consolas"/>
+                <w:b w:val="0"/>
+                <w:bCs w:val="0"/>
+                <w:color w:val="000000"/>
+                <w:sz w:val="21"/>
+                <w:szCs w:val="21"/>
+              </w:rPr>
+            </w:pPr>
+          </w:p>
+          <w:p>
+            <w:pPr>
+              <w:keepNext w:val="0"/>
+              <w:keepLines w:val="0"/>
+              <w:widowControl/>
+              <w:suppressLineNumbers w:val="0"/>
+              <w:shd w:val="clear" w:fill="FFFFFF"/>
+              <w:spacing w:line="285" w:lineRule="atLeast"/>
+              <w:jc w:val="left"/>
+              <w:rPr>
+                <w:rFonts w:hint="default" w:ascii="Consolas" w:hAnsi="Consolas" w:eastAsia="Consolas" w:cs="Consolas"/>
+                <w:b w:val="0"/>
+                <w:bCs w:val="0"/>
+                <w:color w:val="000000"/>
+                <w:sz w:val="21"/>
+                <w:szCs w:val="21"/>
+              </w:rPr>
+            </w:pPr>
+            <w:r>
+              <w:rPr>
+                <w:rFonts w:hint="default" w:ascii="Consolas" w:hAnsi="Consolas" w:eastAsia="Consolas" w:cs="Consolas"/>
+                <w:b w:val="0"/>
+                <w:bCs w:val="0"/>
+                <w:color w:val="000000"/>
+                <w:kern w:val="0"/>
+                <w:sz w:val="21"/>
+                <w:szCs w:val="21"/>
+                <w:shd w:val="clear" w:fill="FFFFFF"/>
+                <w:lang w:val="en-US" w:eastAsia="zh-CN" w:bidi="ar"/>
+              </w:rPr>
+              <w:t>    plt.contourf(xx, yy, Z, alpha=</w:t>
+            </w:r>
+            <w:r>
+              <w:rPr>
+                <w:rFonts w:hint="default" w:ascii="Consolas" w:hAnsi="Consolas" w:eastAsia="Consolas" w:cs="Consolas"/>
+                <w:b w:val="0"/>
+                <w:bCs w:val="0"/>
+                <w:color w:val="098658"/>
+                <w:kern w:val="0"/>
+                <w:sz w:val="21"/>
+                <w:szCs w:val="21"/>
+                <w:shd w:val="clear" w:fill="FFFFFF"/>
+                <w:lang w:val="en-US" w:eastAsia="zh-CN" w:bidi="ar"/>
+              </w:rPr>
+              <w:t>0.3</w:t>
+            </w:r>
+            <w:r>
+              <w:rPr>
+                <w:rFonts w:hint="default" w:ascii="Consolas" w:hAnsi="Consolas" w:eastAsia="Consolas" w:cs="Consolas"/>
+                <w:b w:val="0"/>
+                <w:bCs w:val="0"/>
+                <w:color w:val="000000"/>
+                <w:kern w:val="0"/>
+                <w:sz w:val="21"/>
+                <w:szCs w:val="21"/>
+                <w:shd w:val="clear" w:fill="FFFFFF"/>
+                <w:lang w:val="en-US" w:eastAsia="zh-CN" w:bidi="ar"/>
+              </w:rPr>
+              <w:t>, cmap=plt.cm.Paired)</w:t>
+            </w:r>
+          </w:p>
+          <w:p>
+            <w:pPr>
+              <w:keepNext w:val="0"/>
+              <w:keepLines w:val="0"/>
+              <w:widowControl/>
+              <w:suppressLineNumbers w:val="0"/>
+              <w:shd w:val="clear" w:fill="FFFFFF"/>
+              <w:spacing w:line="285" w:lineRule="atLeast"/>
+              <w:jc w:val="left"/>
+              <w:rPr>
+                <w:rFonts w:hint="default" w:ascii="Consolas" w:hAnsi="Consolas" w:eastAsia="Consolas" w:cs="Consolas"/>
+                <w:b w:val="0"/>
+                <w:bCs w:val="0"/>
+                <w:color w:val="000000"/>
+                <w:sz w:val="21"/>
+                <w:szCs w:val="21"/>
+              </w:rPr>
+            </w:pPr>
+            <w:r>
+              <w:rPr>
+                <w:rFonts w:hint="default" w:ascii="Consolas" w:hAnsi="Consolas" w:eastAsia="Consolas" w:cs="Consolas"/>
+                <w:b w:val="0"/>
+                <w:bCs w:val="0"/>
+                <w:color w:val="000000"/>
+                <w:kern w:val="0"/>
+                <w:sz w:val="21"/>
+                <w:szCs w:val="21"/>
+                <w:shd w:val="clear" w:fill="FFFFFF"/>
+                <w:lang w:val="en-US" w:eastAsia="zh-CN" w:bidi="ar"/>
+              </w:rPr>
+              <w:t xml:space="preserve">    plt.scatter(X[:, </w:t>
+            </w:r>
+            <w:r>
+              <w:rPr>
+                <w:rFonts w:hint="default" w:ascii="Consolas" w:hAnsi="Consolas" w:eastAsia="Consolas" w:cs="Consolas"/>
+                <w:b w:val="0"/>
+                <w:bCs w:val="0"/>
+                <w:color w:val="098658"/>
+                <w:kern w:val="0"/>
+                <w:sz w:val="21"/>
+                <w:szCs w:val="21"/>
+                <w:shd w:val="clear" w:fill="FFFFFF"/>
+                <w:lang w:val="en-US" w:eastAsia="zh-CN" w:bidi="ar"/>
+              </w:rPr>
+              <w:t>0</w:t>
+            </w:r>
+            <w:r>
+              <w:rPr>
+                <w:rFonts w:hint="default" w:ascii="Consolas" w:hAnsi="Consolas" w:eastAsia="Consolas" w:cs="Consolas"/>
+                <w:b w:val="0"/>
+                <w:bCs w:val="0"/>
+                <w:color w:val="000000"/>
+                <w:kern w:val="0"/>
+                <w:sz w:val="21"/>
+                <w:szCs w:val="21"/>
+                <w:shd w:val="clear" w:fill="FFFFFF"/>
+                <w:lang w:val="en-US" w:eastAsia="zh-CN" w:bidi="ar"/>
+              </w:rPr>
+              <w:t xml:space="preserve">], X[:, </w:t>
+            </w:r>
+            <w:r>
+              <w:rPr>
+                <w:rFonts w:hint="default" w:ascii="Consolas" w:hAnsi="Consolas" w:eastAsia="Consolas" w:cs="Consolas"/>
+                <w:b w:val="0"/>
+                <w:bCs w:val="0"/>
+                <w:color w:val="098658"/>
+                <w:kern w:val="0"/>
+                <w:sz w:val="21"/>
+                <w:szCs w:val="21"/>
+                <w:shd w:val="clear" w:fill="FFFFFF"/>
+                <w:lang w:val="en-US" w:eastAsia="zh-CN" w:bidi="ar"/>
+              </w:rPr>
+              <w:t>1</w:t>
+            </w:r>
+            <w:r>
+              <w:rPr>
+                <w:rFonts w:hint="default" w:ascii="Consolas" w:hAnsi="Consolas" w:eastAsia="Consolas" w:cs="Consolas"/>
+                <w:b w:val="0"/>
+                <w:bCs w:val="0"/>
+                <w:color w:val="000000"/>
+                <w:kern w:val="0"/>
+                <w:sz w:val="21"/>
+                <w:szCs w:val="21"/>
+                <w:shd w:val="clear" w:fill="FFFFFF"/>
+                <w:lang w:val="en-US" w:eastAsia="zh-CN" w:bidi="ar"/>
+              </w:rPr>
+              <w:t>], c=y, edgecolors=</w:t>
+            </w:r>
+            <w:r>
+              <w:rPr>
+                <w:rFonts w:hint="default" w:ascii="Consolas" w:hAnsi="Consolas" w:eastAsia="Consolas" w:cs="Consolas"/>
+                <w:b w:val="0"/>
+                <w:bCs w:val="0"/>
+                <w:color w:val="A31515"/>
+                <w:kern w:val="0"/>
+                <w:sz w:val="21"/>
+                <w:szCs w:val="21"/>
+                <w:shd w:val="clear" w:fill="FFFFFF"/>
+                <w:lang w:val="en-US" w:eastAsia="zh-CN" w:bidi="ar"/>
+              </w:rPr>
+              <w:t>"k"</w:t>
+            </w:r>
+            <w:r>
+              <w:rPr>
+                <w:rFonts w:hint="default" w:ascii="Consolas" w:hAnsi="Consolas" w:eastAsia="Consolas" w:cs="Consolas"/>
+                <w:b w:val="0"/>
+                <w:bCs w:val="0"/>
+                <w:color w:val="000000"/>
+                <w:kern w:val="0"/>
+                <w:sz w:val="21"/>
+                <w:szCs w:val="21"/>
+                <w:shd w:val="clear" w:fill="FFFFFF"/>
+                <w:lang w:val="en-US" w:eastAsia="zh-CN" w:bidi="ar"/>
+              </w:rPr>
+              <w:t>, cmap=plt.cm.Paired)</w:t>
+            </w:r>
+          </w:p>
+          <w:p>
+            <w:pPr>
+              <w:keepNext w:val="0"/>
+              <w:keepLines w:val="0"/>
+              <w:widowControl/>
+              <w:suppressLineNumbers w:val="0"/>
+              <w:shd w:val="clear" w:fill="FFFFFF"/>
+              <w:spacing w:line="285" w:lineRule="atLeast"/>
+              <w:jc w:val="left"/>
+              <w:rPr>
+                <w:rFonts w:hint="default" w:ascii="Consolas" w:hAnsi="Consolas" w:eastAsia="Consolas" w:cs="Consolas"/>
+                <w:b w:val="0"/>
+                <w:bCs w:val="0"/>
+                <w:color w:val="000000"/>
+                <w:sz w:val="21"/>
+                <w:szCs w:val="21"/>
+              </w:rPr>
+            </w:pPr>
+            <w:r>
+              <w:rPr>
+                <w:rFonts w:hint="default" w:ascii="Consolas" w:hAnsi="Consolas" w:eastAsia="Consolas" w:cs="Consolas"/>
+                <w:b w:val="0"/>
+                <w:bCs w:val="0"/>
+                <w:color w:val="000000"/>
+                <w:kern w:val="0"/>
+                <w:sz w:val="21"/>
+                <w:szCs w:val="21"/>
+                <w:shd w:val="clear" w:fill="FFFFFF"/>
+                <w:lang w:val="en-US" w:eastAsia="zh-CN" w:bidi="ar"/>
+              </w:rPr>
+              <w:t>    plt.title(</w:t>
+            </w:r>
+            <w:r>
+              <w:rPr>
+                <w:rFonts w:hint="default" w:ascii="Consolas" w:hAnsi="Consolas" w:eastAsia="Consolas" w:cs="Consolas"/>
+                <w:b w:val="0"/>
+                <w:bCs w:val="0"/>
+                <w:color w:val="A31515"/>
+                <w:kern w:val="0"/>
+                <w:sz w:val="21"/>
+                <w:szCs w:val="21"/>
+                <w:shd w:val="clear" w:fill="FFFFFF"/>
+                <w:lang w:val="en-US" w:eastAsia="zh-CN" w:bidi="ar"/>
+              </w:rPr>
+              <w:t>"Decision Boundary of the Decision Tree"</w:t>
+            </w:r>
+            <w:r>
+              <w:rPr>
+                <w:rFonts w:hint="default" w:ascii="Consolas" w:hAnsi="Consolas" w:eastAsia="Consolas" w:cs="Consolas"/>
+                <w:b w:val="0"/>
+                <w:bCs w:val="0"/>
+                <w:color w:val="000000"/>
+                <w:kern w:val="0"/>
+                <w:sz w:val="21"/>
+                <w:szCs w:val="21"/>
+                <w:shd w:val="clear" w:fill="FFFFFF"/>
+                <w:lang w:val="en-US" w:eastAsia="zh-CN" w:bidi="ar"/>
+              </w:rPr>
+              <w:t>)</w:t>
+            </w:r>
+          </w:p>
+          <w:p>
+            <w:pPr>
+              <w:keepNext w:val="0"/>
+              <w:keepLines w:val="0"/>
+              <w:widowControl/>
+              <w:suppressLineNumbers w:val="0"/>
+              <w:shd w:val="clear" w:fill="FFFFFF"/>
+              <w:spacing w:line="285" w:lineRule="atLeast"/>
+              <w:jc w:val="left"/>
+              <w:rPr>
+                <w:rFonts w:hint="default" w:ascii="Consolas" w:hAnsi="Consolas" w:eastAsia="Consolas" w:cs="Consolas"/>
+                <w:b w:val="0"/>
+                <w:bCs w:val="0"/>
+                <w:color w:val="000000"/>
+                <w:sz w:val="21"/>
+                <w:szCs w:val="21"/>
+              </w:rPr>
+            </w:pPr>
+            <w:r>
+              <w:rPr>
+                <w:rFonts w:hint="default" w:ascii="Consolas" w:hAnsi="Consolas" w:eastAsia="Consolas" w:cs="Consolas"/>
+                <w:b w:val="0"/>
+                <w:bCs w:val="0"/>
+                <w:color w:val="000000"/>
+                <w:kern w:val="0"/>
+                <w:sz w:val="21"/>
+                <w:szCs w:val="21"/>
+                <w:shd w:val="clear" w:fill="FFFFFF"/>
+                <w:lang w:val="en-US" w:eastAsia="zh-CN" w:bidi="ar"/>
+              </w:rPr>
+              <w:t>    plt.xlabel(</w:t>
+            </w:r>
+            <w:r>
+              <w:rPr>
+                <w:rFonts w:hint="default" w:ascii="Consolas" w:hAnsi="Consolas" w:eastAsia="Consolas" w:cs="Consolas"/>
+                <w:b w:val="0"/>
+                <w:bCs w:val="0"/>
+                <w:color w:val="A31515"/>
+                <w:kern w:val="0"/>
+                <w:sz w:val="21"/>
+                <w:szCs w:val="21"/>
+                <w:shd w:val="clear" w:fill="FFFFFF"/>
+                <w:lang w:val="en-US" w:eastAsia="zh-CN" w:bidi="ar"/>
+              </w:rPr>
+              <w:t>"Feature 1"</w:t>
+            </w:r>
+            <w:r>
+              <w:rPr>
+                <w:rFonts w:hint="default" w:ascii="Consolas" w:hAnsi="Consolas" w:eastAsia="Consolas" w:cs="Consolas"/>
+                <w:b w:val="0"/>
+                <w:bCs w:val="0"/>
+                <w:color w:val="000000"/>
+                <w:kern w:val="0"/>
+                <w:sz w:val="21"/>
+                <w:szCs w:val="21"/>
+                <w:shd w:val="clear" w:fill="FFFFFF"/>
+                <w:lang w:val="en-US" w:eastAsia="zh-CN" w:bidi="ar"/>
+              </w:rPr>
+              <w:t>)</w:t>
+            </w:r>
+          </w:p>
+          <w:p>
+            <w:pPr>
+              <w:keepNext w:val="0"/>
+              <w:keepLines w:val="0"/>
+              <w:widowControl/>
+              <w:suppressLineNumbers w:val="0"/>
+              <w:shd w:val="clear" w:fill="FFFFFF"/>
+              <w:spacing w:line="285" w:lineRule="atLeast"/>
+              <w:jc w:val="left"/>
+              <w:rPr>
+                <w:rFonts w:hint="default" w:ascii="Consolas" w:hAnsi="Consolas" w:eastAsia="Consolas" w:cs="Consolas"/>
+                <w:b w:val="0"/>
+                <w:bCs w:val="0"/>
+                <w:color w:val="000000"/>
+                <w:sz w:val="21"/>
+                <w:szCs w:val="21"/>
+              </w:rPr>
+            </w:pPr>
+            <w:r>
+              <w:rPr>
+                <w:rFonts w:hint="default" w:ascii="Consolas" w:hAnsi="Consolas" w:eastAsia="Consolas" w:cs="Consolas"/>
+                <w:b w:val="0"/>
+                <w:bCs w:val="0"/>
+                <w:color w:val="000000"/>
+                <w:kern w:val="0"/>
+                <w:sz w:val="21"/>
+                <w:szCs w:val="21"/>
+                <w:shd w:val="clear" w:fill="FFFFFF"/>
+                <w:lang w:val="en-US" w:eastAsia="zh-CN" w:bidi="ar"/>
+              </w:rPr>
+              <w:t>    plt.ylabel(</w:t>
+            </w:r>
+            <w:r>
+              <w:rPr>
+                <w:rFonts w:hint="default" w:ascii="Consolas" w:hAnsi="Consolas" w:eastAsia="Consolas" w:cs="Consolas"/>
+                <w:b w:val="0"/>
+                <w:bCs w:val="0"/>
+                <w:color w:val="A31515"/>
+                <w:kern w:val="0"/>
+                <w:sz w:val="21"/>
+                <w:szCs w:val="21"/>
+                <w:shd w:val="clear" w:fill="FFFFFF"/>
+                <w:lang w:val="en-US" w:eastAsia="zh-CN" w:bidi="ar"/>
+              </w:rPr>
+              <w:t>"Feature 2"</w:t>
+            </w:r>
+            <w:r>
+              <w:rPr>
+                <w:rFonts w:hint="default" w:ascii="Consolas" w:hAnsi="Consolas" w:eastAsia="Consolas" w:cs="Consolas"/>
+                <w:b w:val="0"/>
+                <w:bCs w:val="0"/>
+                <w:color w:val="000000"/>
+                <w:kern w:val="0"/>
+                <w:sz w:val="21"/>
+                <w:szCs w:val="21"/>
+                <w:shd w:val="clear" w:fill="FFFFFF"/>
+                <w:lang w:val="en-US" w:eastAsia="zh-CN" w:bidi="ar"/>
+              </w:rPr>
+              <w:t>)</w:t>
+            </w:r>
+          </w:p>
+          <w:p>
+            <w:pPr>
+              <w:keepNext w:val="0"/>
+              <w:keepLines w:val="0"/>
+              <w:widowControl/>
+              <w:suppressLineNumbers w:val="0"/>
+              <w:shd w:val="clear" w:fill="FFFFFF"/>
+              <w:spacing w:line="285" w:lineRule="atLeast"/>
+              <w:jc w:val="left"/>
+              <w:rPr>
+                <w:rFonts w:hint="default" w:ascii="Consolas" w:hAnsi="Consolas" w:eastAsia="Consolas" w:cs="Consolas"/>
+                <w:b w:val="0"/>
+                <w:bCs w:val="0"/>
+                <w:color w:val="000000"/>
+                <w:sz w:val="21"/>
+                <w:szCs w:val="21"/>
+              </w:rPr>
+            </w:pPr>
+            <w:r>
+              <w:rPr>
+                <w:rFonts w:hint="default" w:ascii="Consolas" w:hAnsi="Consolas" w:eastAsia="Consolas" w:cs="Consolas"/>
+                <w:b w:val="0"/>
+                <w:bCs w:val="0"/>
+                <w:color w:val="000000"/>
+                <w:kern w:val="0"/>
+                <w:sz w:val="21"/>
+                <w:szCs w:val="21"/>
+                <w:shd w:val="clear" w:fill="FFFFFF"/>
+                <w:lang w:val="en-US" w:eastAsia="zh-CN" w:bidi="ar"/>
+              </w:rPr>
+              <w:t>    plt.show()</w:t>
+            </w:r>
+          </w:p>
+          <w:p>
+            <w:pPr>
+              <w:keepNext w:val="0"/>
+              <w:keepLines w:val="0"/>
+              <w:widowControl/>
+              <w:suppressLineNumbers w:val="0"/>
+              <w:shd w:val="clear" w:fill="FFFFFF"/>
+              <w:spacing w:line="285" w:lineRule="atLeast"/>
+              <w:jc w:val="left"/>
+              <w:rPr>
+                <w:rFonts w:hint="default" w:ascii="Consolas" w:hAnsi="Consolas" w:eastAsia="Consolas" w:cs="Consolas"/>
+                <w:b w:val="0"/>
+                <w:bCs w:val="0"/>
+                <w:color w:val="000000"/>
+                <w:kern w:val="0"/>
+                <w:sz w:val="21"/>
+                <w:szCs w:val="21"/>
+                <w:shd w:val="clear" w:fill="FFFFFF"/>
+                <w:lang w:val="en-US" w:eastAsia="zh-CN" w:bidi="ar"/>
+              </w:rPr>
+            </w:pPr>
+          </w:p>
+          <w:p>
+            <w:pPr>
+              <w:keepNext w:val="0"/>
+              <w:keepLines w:val="0"/>
+              <w:widowControl/>
+              <w:suppressLineNumbers w:val="0"/>
+              <w:shd w:val="clear" w:fill="FFFFFF"/>
+              <w:spacing w:line="285" w:lineRule="atLeast"/>
+              <w:jc w:val="left"/>
+            </w:pPr>
+            <w:r>
+              <w:rPr>
+                <w:rFonts w:hint="default" w:ascii="Consolas" w:hAnsi="Consolas" w:eastAsia="Consolas" w:cs="Consolas"/>
+                <w:b w:val="0"/>
+                <w:bCs w:val="0"/>
+                <w:color w:val="000000"/>
+                <w:kern w:val="0"/>
+                <w:sz w:val="21"/>
+                <w:szCs w:val="21"/>
+                <w:shd w:val="clear" w:fill="FFFFFF"/>
+                <w:lang w:val="en-US" w:eastAsia="zh-CN" w:bidi="ar"/>
+              </w:rPr>
+              <w:t>plot_decision_boundary(best_tree, X, y)</w:t>
+            </w:r>
+          </w:p>
+        </w:tc>
+      </w:tr>
+      <w:tr>
+        <w:tblPrEx>
+          <w:tblBorders>
+            <w:top w:val="single" w:color="auto" w:sz="4" w:space="0"/>
+            <w:left w:val="single" w:color="auto" w:sz="4" w:space="0"/>
+            <w:bottom w:val="single" w:color="auto" w:sz="4" w:space="0"/>
+            <w:right w:val="single" w:color="auto" w:sz="4" w:space="0"/>
+            <w:insideH w:val="single" w:color="auto" w:sz="4" w:space="0"/>
+            <w:insideV w:val="single" w:color="auto" w:sz="4" w:space="0"/>
+          </w:tblBorders>
+          <w:tblCellMar>
+            <w:left w:w="108" w:type="dxa"/>
+            <w:right w:w="108" w:type="dxa"/>
+          </w:tblCellMar>
+        </w:tblPrEx>
+        <w:tc>
+          <w:tcPr>
+            <w:tcW w:w="9571" w:type="dxa"/>
+          </w:tcPr>
+          <w:p>
+            <w:pPr>
+              <w:keepNext w:val="0"/>
+              <w:keepLines w:val="0"/>
+              <w:widowControl/>
+              <w:suppressLineNumbers w:val="0"/>
+              <w:shd w:val="clear" w:fill="FFFFFF"/>
+              <w:spacing w:line="285" w:lineRule="atLeast"/>
+              <w:jc w:val="left"/>
+              <w:rPr>
+                <w:rFonts w:hint="default" w:ascii="Consolas" w:hAnsi="Consolas" w:eastAsia="Consolas" w:cs="Consolas"/>
+                <w:b w:val="0"/>
+                <w:bCs w:val="0"/>
+                <w:color w:val="000000"/>
+                <w:kern w:val="0"/>
+                <w:sz w:val="21"/>
+                <w:szCs w:val="21"/>
+                <w:shd w:val="clear" w:fill="FFFFFF"/>
+                <w:lang w:val="en-US" w:eastAsia="zh-CN" w:bidi="ar"/>
+              </w:rPr>
+            </w:pPr>
+            <w:r>
+              <w:drawing>
+                <wp:inline distT="0" distB="0" distL="114300" distR="114300">
+                  <wp:extent cx="4483100" cy="3609975"/>
+                  <wp:effectExtent l="0" t="0" r="12700" b="9525"/>
+                  <wp:docPr id="6" name="Picture 5"/>
+                  <wp:cNvGraphicFramePr>
+                    <a:graphicFrameLocks xmlns:a="http://schemas.openxmlformats.org/drawingml/2006/main" noChangeAspect="1"/>
+                  </wp:cNvGraphicFramePr>
+                  <a:graphic xmlns:a="http://schemas.openxmlformats.org/drawingml/2006/main">
+                    <a:graphicData uri="http://schemas.openxmlformats.org/drawingml/2006/picture">
+                      <pic:pic xmlns:pic="http://schemas.openxmlformats.org/drawingml/2006/picture">
+                        <pic:nvPicPr>
+                          <pic:cNvPr id="6" name="Picture 5"/>
+                          <pic:cNvPicPr>
+                            <a:picLocks noChangeAspect="1"/>
+                          </pic:cNvPicPr>
+                        </pic:nvPicPr>
+                        <pic:blipFill>
+                          <a:blip r:embed="rId11"/>
+                          <a:stretch>
+                            <a:fillRect/>
+                          </a:stretch>
+                        </pic:blipFill>
+                        <pic:spPr>
+                          <a:xfrm>
+                            <a:off x="0" y="0"/>
+                            <a:ext cx="4483100" cy="3609975"/>
+                          </a:xfrm>
+                          <a:prstGeom prst="rect">
+                            <a:avLst/>
+                          </a:prstGeom>
+                          <a:noFill/>
+                          <a:ln>
+                            <a:noFill/>
+                          </a:ln>
+                        </pic:spPr>
+                      </pic:pic>
+                    </a:graphicData>
+                  </a:graphic>
+                </wp:inline>
+              </w:drawing>
+            </w:r>
+          </w:p>
+        </w:tc>
+      </w:tr>
+      <w:tr>
+        <w:tblPrEx>
+          <w:tblBorders>
+            <w:top w:val="single" w:color="auto" w:sz="4" w:space="0"/>
+            <w:left w:val="single" w:color="auto" w:sz="4" w:space="0"/>
+            <w:bottom w:val="single" w:color="auto" w:sz="4" w:space="0"/>
+            <w:right w:val="single" w:color="auto" w:sz="4" w:space="0"/>
+            <w:insideH w:val="single" w:color="auto" w:sz="4" w:space="0"/>
+            <w:insideV w:val="single" w:color="auto" w:sz="4" w:space="0"/>
+          </w:tblBorders>
+          <w:tblCellMar>
+            <w:left w:w="108" w:type="dxa"/>
+            <w:right w:w="108" w:type="dxa"/>
+          </w:tblCellMar>
+        </w:tblPrEx>
+        <w:tc>
+          <w:tcPr>
+            <w:tcW w:w="9571" w:type="dxa"/>
+          </w:tcPr>
+          <w:p>
+            <w:pPr>
+              <w:keepNext w:val="0"/>
+              <w:keepLines w:val="0"/>
+              <w:widowControl/>
+              <w:suppressLineNumbers w:val="0"/>
+              <w:shd w:val="clear" w:fill="FFFFFF"/>
+              <w:spacing w:line="285" w:lineRule="atLeast"/>
+              <w:jc w:val="left"/>
+              <w:rPr>
+                <w:rFonts w:ascii="Consolas" w:hAnsi="Consolas" w:eastAsia="Consolas" w:cs="Consolas"/>
+                <w:b w:val="0"/>
+                <w:bCs w:val="0"/>
+                <w:color w:val="000000"/>
+                <w:sz w:val="21"/>
+                <w:szCs w:val="21"/>
+              </w:rPr>
+            </w:pPr>
+            <w:r>
+              <w:rPr>
+                <w:rFonts w:hint="default" w:ascii="Consolas" w:hAnsi="Consolas" w:eastAsia="Consolas" w:cs="Consolas"/>
+                <w:b w:val="0"/>
+                <w:bCs w:val="0"/>
+                <w:color w:val="000000"/>
+                <w:kern w:val="0"/>
+                <w:sz w:val="21"/>
+                <w:szCs w:val="21"/>
+                <w:shd w:val="clear" w:fill="FFFFFF"/>
+                <w:lang w:val="en-US" w:eastAsia="zh-CN" w:bidi="ar"/>
+              </w:rPr>
+              <w:t>tree_rules = export_text(best_tree, feature_names=[</w:t>
+            </w:r>
+            <w:r>
+              <w:rPr>
+                <w:rFonts w:hint="default" w:ascii="Consolas" w:hAnsi="Consolas" w:eastAsia="Consolas" w:cs="Consolas"/>
+                <w:b w:val="0"/>
+                <w:bCs w:val="0"/>
+                <w:color w:val="A31515"/>
+                <w:kern w:val="0"/>
+                <w:sz w:val="21"/>
+                <w:szCs w:val="21"/>
+                <w:shd w:val="clear" w:fill="FFFFFF"/>
+                <w:lang w:val="en-US" w:eastAsia="zh-CN" w:bidi="ar"/>
+              </w:rPr>
+              <w:t>"Feature 1"</w:t>
+            </w:r>
+            <w:r>
+              <w:rPr>
+                <w:rFonts w:hint="default" w:ascii="Consolas" w:hAnsi="Consolas" w:eastAsia="Consolas" w:cs="Consolas"/>
+                <w:b w:val="0"/>
+                <w:bCs w:val="0"/>
+                <w:color w:val="000000"/>
+                <w:kern w:val="0"/>
+                <w:sz w:val="21"/>
+                <w:szCs w:val="21"/>
+                <w:shd w:val="clear" w:fill="FFFFFF"/>
+                <w:lang w:val="en-US" w:eastAsia="zh-CN" w:bidi="ar"/>
+              </w:rPr>
+              <w:t xml:space="preserve">, </w:t>
+            </w:r>
+            <w:r>
+              <w:rPr>
+                <w:rFonts w:hint="default" w:ascii="Consolas" w:hAnsi="Consolas" w:eastAsia="Consolas" w:cs="Consolas"/>
+                <w:b w:val="0"/>
+                <w:bCs w:val="0"/>
+                <w:color w:val="A31515"/>
+                <w:kern w:val="0"/>
+                <w:sz w:val="21"/>
+                <w:szCs w:val="21"/>
+                <w:shd w:val="clear" w:fill="FFFFFF"/>
+                <w:lang w:val="en-US" w:eastAsia="zh-CN" w:bidi="ar"/>
+              </w:rPr>
+              <w:t>"Feature 2"</w:t>
+            </w:r>
+            <w:r>
+              <w:rPr>
+                <w:rFonts w:hint="default" w:ascii="Consolas" w:hAnsi="Consolas" w:eastAsia="Consolas" w:cs="Consolas"/>
+                <w:b w:val="0"/>
+                <w:bCs w:val="0"/>
+                <w:color w:val="000000"/>
+                <w:kern w:val="0"/>
+                <w:sz w:val="21"/>
+                <w:szCs w:val="21"/>
+                <w:shd w:val="clear" w:fill="FFFFFF"/>
+                <w:lang w:val="en-US" w:eastAsia="zh-CN" w:bidi="ar"/>
+              </w:rPr>
+              <w:t>])</w:t>
+            </w:r>
+          </w:p>
+          <w:p>
+            <w:pPr>
+              <w:keepNext w:val="0"/>
+              <w:keepLines w:val="0"/>
+              <w:widowControl/>
+              <w:suppressLineNumbers w:val="0"/>
+              <w:shd w:val="clear" w:fill="FFFFFF"/>
+              <w:spacing w:line="285" w:lineRule="atLeast"/>
+              <w:jc w:val="left"/>
+            </w:pPr>
+            <w:r>
+              <w:rPr>
+                <w:rFonts w:hint="default" w:ascii="Consolas" w:hAnsi="Consolas" w:eastAsia="Consolas" w:cs="Consolas"/>
+                <w:b w:val="0"/>
+                <w:bCs w:val="0"/>
+                <w:color w:val="000000"/>
+                <w:kern w:val="0"/>
+                <w:sz w:val="21"/>
+                <w:szCs w:val="21"/>
+                <w:shd w:val="clear" w:fill="FFFFFF"/>
+                <w:lang w:val="en-US" w:eastAsia="zh-CN" w:bidi="ar"/>
+              </w:rPr>
+              <w:t>print(tree_rules)</w:t>
+            </w:r>
+          </w:p>
+        </w:tc>
+      </w:tr>
+      <w:tr>
+        <w:tblPrEx>
+          <w:tblBorders>
+            <w:top w:val="single" w:color="auto" w:sz="4" w:space="0"/>
+            <w:left w:val="single" w:color="auto" w:sz="4" w:space="0"/>
+            <w:bottom w:val="single" w:color="auto" w:sz="4" w:space="0"/>
+            <w:right w:val="single" w:color="auto" w:sz="4" w:space="0"/>
+            <w:insideH w:val="single" w:color="auto" w:sz="4" w:space="0"/>
+            <w:insideV w:val="single" w:color="auto" w:sz="4" w:space="0"/>
+          </w:tblBorders>
+          <w:tblCellMar>
+            <w:left w:w="108" w:type="dxa"/>
+            <w:right w:w="108" w:type="dxa"/>
+          </w:tblCellMar>
+        </w:tblPrEx>
+        <w:tc>
+          <w:tcPr>
+            <w:tcW w:w="9571" w:type="dxa"/>
+          </w:tcPr>
+          <w:p>
+            <w:pPr>
+              <w:keepNext w:val="0"/>
+              <w:keepLines w:val="0"/>
+              <w:widowControl/>
+              <w:suppressLineNumbers w:val="0"/>
+              <w:shd w:val="clear" w:fill="FFFFFF"/>
+              <w:spacing w:line="285" w:lineRule="atLeast"/>
+              <w:jc w:val="left"/>
+              <w:rPr>
+                <w:rFonts w:hint="default" w:ascii="Consolas" w:hAnsi="Consolas" w:eastAsia="Consolas" w:cs="Consolas"/>
+                <w:b w:val="0"/>
+                <w:bCs w:val="0"/>
+                <w:color w:val="000000"/>
+                <w:kern w:val="0"/>
+                <w:sz w:val="21"/>
+                <w:szCs w:val="21"/>
+                <w:shd w:val="clear" w:fill="FFFFFF"/>
+                <w:lang w:val="en-US" w:eastAsia="zh-CN" w:bidi="ar"/>
+              </w:rPr>
+            </w:pPr>
+            <w:r>
+              <w:drawing>
+                <wp:inline distT="0" distB="0" distL="114300" distR="114300">
+                  <wp:extent cx="1957070" cy="2186305"/>
+                  <wp:effectExtent l="0" t="0" r="5080" b="4445"/>
+                  <wp:docPr id="8" name="Picture 6"/>
+                  <wp:cNvGraphicFramePr>
+                    <a:graphicFrameLocks xmlns:a="http://schemas.openxmlformats.org/drawingml/2006/main" noChangeAspect="1"/>
+                  </wp:cNvGraphicFramePr>
+                  <a:graphic xmlns:a="http://schemas.openxmlformats.org/drawingml/2006/main">
+                    <a:graphicData uri="http://schemas.openxmlformats.org/drawingml/2006/picture">
+                      <pic:pic xmlns:pic="http://schemas.openxmlformats.org/drawingml/2006/picture">
+                        <pic:nvPicPr>
+                          <pic:cNvPr id="8" name="Picture 6"/>
+                          <pic:cNvPicPr>
+                            <a:picLocks noChangeAspect="1"/>
+                          </pic:cNvPicPr>
+                        </pic:nvPicPr>
+                        <pic:blipFill>
+                          <a:blip r:embed="rId12"/>
+                          <a:stretch>
+                            <a:fillRect/>
+                          </a:stretch>
+                        </pic:blipFill>
+                        <pic:spPr>
+                          <a:xfrm>
+                            <a:off x="0" y="0"/>
+                            <a:ext cx="1957070" cy="2186305"/>
+                          </a:xfrm>
+                          <a:prstGeom prst="rect">
+                            <a:avLst/>
+                          </a:prstGeom>
+                          <a:noFill/>
+                          <a:ln>
+                            <a:noFill/>
+                          </a:ln>
+                        </pic:spPr>
+                      </pic:pic>
+                    </a:graphicData>
+                  </a:graphic>
+                </wp:inline>
+              </w:drawing>
+            </w:r>
+          </w:p>
+        </w:tc>
+      </w:tr>
+    </w:tbl>
+    <w:p>
+      <w:pPr>
+        <w:jc w:val="center"/>
+        <w:rPr>
+          <w:rFonts w:hint="default" w:ascii="Times New Roman" w:hAnsi="Times New Roman" w:eastAsia="Times New Roman" w:cs="Times New Roman"/>
+          <w:b/>
+          <w:bCs/>
+          <w:sz w:val="28"/>
+          <w:szCs w:val="28"/>
+          <w:rtl w:val="0"/>
+          <w:lang w:val="uk-UA"/>
+        </w:rPr>
+      </w:pPr>
+      <w:bookmarkStart w:id="1" w:name="_GoBack"/>
+    </w:p>
+    <w:p>
+      <w:pPr>
         <w:ind w:firstLine="709"/>
         <w:rPr>
           <w:rFonts w:ascii="Times New Roman" w:hAnsi="Times New Roman" w:eastAsia="Times New Roman" w:cs="Times New Roman"/>
-          <w:sz w:val="28"/>
-          <w:szCs w:val="28"/>
+          <w:b/>
+          <w:bCs/>
+          <w:sz w:val="28"/>
+          <w:szCs w:val="28"/>
+          <w:rtl w:val="0"/>
         </w:rPr>
       </w:pPr>
       <w:r>
         <w:rPr>
           <w:rFonts w:ascii="Times New Roman" w:hAnsi="Times New Roman" w:eastAsia="Times New Roman" w:cs="Times New Roman"/>
+          <w:b/>
+          <w:bCs/>
           <w:sz w:val="28"/>
           <w:szCs w:val="28"/>
           <w:rtl w:val="0"/>
@@ -1346,29 +6202,491 @@
         <w:t>CONCLUSIONS:</w:t>
       </w:r>
     </w:p>
+    <w:bookmarkEnd w:id="1"/>
     <w:p>
       <w:pPr>
-        <w:ind w:firstLine="709"/>
-        <w:rPr>
-          <w:rFonts w:ascii="Times New Roman" w:hAnsi="Times New Roman" w:eastAsia="Times New Roman" w:cs="Times New Roman"/>
-          <w:sz w:val="28"/>
-          <w:szCs w:val="28"/>
-        </w:rPr>
-      </w:pPr>
+        <w:pStyle w:val="11"/>
+        <w:keepNext w:val="0"/>
+        <w:keepLines w:val="0"/>
+        <w:pageBreakBefore w:val="0"/>
+        <w:widowControl/>
+        <w:suppressLineNumbers w:val="0"/>
+        <w:kinsoku/>
+        <w:wordWrap/>
+        <w:overflowPunct/>
+        <w:topLinePunct w:val="0"/>
+        <w:autoSpaceDE/>
+        <w:autoSpaceDN/>
+        <w:bidi w:val="0"/>
+        <w:adjustRightInd/>
+        <w:snapToGrid/>
+        <w:spacing w:before="0" w:beforeAutospacing="0" w:after="0" w:afterAutospacing="0" w:line="260" w:lineRule="auto"/>
+        <w:ind w:left="0" w:leftChars="0" w:right="0" w:firstLine="439" w:firstLineChars="157"/>
+        <w:textAlignment w:val="auto"/>
+        <w:rPr>
+          <w:rFonts w:hint="default" w:ascii="Times New Roman" w:hAnsi="Times New Roman" w:cs="Times New Roman"/>
+          <w:sz w:val="28"/>
+          <w:szCs w:val="28"/>
+        </w:rPr>
+      </w:pPr>
+      <w:r>
+        <w:rPr>
+          <w:rFonts w:hint="default" w:ascii="Times New Roman" w:hAnsi="Times New Roman" w:cs="Times New Roman"/>
+          <w:sz w:val="28"/>
+          <w:szCs w:val="28"/>
+          <w:lang w:val="en-US"/>
+        </w:rPr>
+        <w:t>Fundamental</w:t>
+      </w:r>
+      <w:r>
+        <w:rPr>
+          <w:rFonts w:hint="default" w:ascii="Times New Roman" w:hAnsi="Times New Roman" w:cs="Times New Roman"/>
+          <w:sz w:val="28"/>
+          <w:szCs w:val="28"/>
+        </w:rPr>
+        <w:t xml:space="preserve"> non-parametric supervised learning model, which can be applied to both classification and regression tasks. Through this practical exercise, we explored how the decision tree splits the data recursively, following a divide-and-conquer strategy to achieve the best model performance.</w:t>
+      </w:r>
     </w:p>
     <w:p>
       <w:pPr>
-        <w:ind w:firstLine="709"/>
-        <w:rPr>
-          <w:rFonts w:ascii="Times New Roman" w:hAnsi="Times New Roman" w:eastAsia="Times New Roman" w:cs="Times New Roman"/>
-          <w:sz w:val="28"/>
-          <w:szCs w:val="28"/>
-        </w:rPr>
-      </w:pPr>
+        <w:pStyle w:val="11"/>
+        <w:keepNext w:val="0"/>
+        <w:keepLines w:val="0"/>
+        <w:pageBreakBefore w:val="0"/>
+        <w:widowControl/>
+        <w:suppressLineNumbers w:val="0"/>
+        <w:kinsoku/>
+        <w:wordWrap/>
+        <w:overflowPunct/>
+        <w:topLinePunct w:val="0"/>
+        <w:autoSpaceDE/>
+        <w:autoSpaceDN/>
+        <w:bidi w:val="0"/>
+        <w:adjustRightInd/>
+        <w:snapToGrid/>
+        <w:spacing w:before="0" w:beforeAutospacing="0" w:after="0" w:afterAutospacing="0" w:line="260" w:lineRule="auto"/>
+        <w:ind w:left="0" w:leftChars="0" w:right="0" w:firstLine="439" w:firstLineChars="157"/>
+        <w:textAlignment w:val="auto"/>
+        <w:rPr>
+          <w:rFonts w:hint="default" w:ascii="Times New Roman" w:hAnsi="Times New Roman" w:cs="Times New Roman"/>
+          <w:sz w:val="28"/>
+          <w:szCs w:val="28"/>
+        </w:rPr>
+      </w:pPr>
+      <w:r>
+        <w:rPr>
+          <w:rFonts w:hint="default" w:ascii="Times New Roman" w:hAnsi="Times New Roman" w:cs="Times New Roman"/>
+          <w:sz w:val="28"/>
+          <w:szCs w:val="28"/>
+        </w:rPr>
+        <w:t>For the practical implementation:</w:t>
+      </w:r>
     </w:p>
     <w:p>
       <w:pPr>
-        <w:ind w:firstLine="709"/>
+        <w:pStyle w:val="11"/>
+        <w:keepNext w:val="0"/>
+        <w:keepLines w:val="0"/>
+        <w:pageBreakBefore w:val="0"/>
+        <w:widowControl/>
+        <w:suppressLineNumbers w:val="0"/>
+        <w:kinsoku/>
+        <w:wordWrap/>
+        <w:overflowPunct/>
+        <w:topLinePunct w:val="0"/>
+        <w:autoSpaceDE/>
+        <w:autoSpaceDN/>
+        <w:bidi w:val="0"/>
+        <w:adjustRightInd/>
+        <w:snapToGrid/>
+        <w:spacing w:before="0" w:beforeAutospacing="0" w:after="0" w:afterAutospacing="0" w:line="260" w:lineRule="auto"/>
+        <w:ind w:left="0" w:leftChars="0" w:right="0" w:firstLine="439" w:firstLineChars="157"/>
+        <w:textAlignment w:val="auto"/>
+        <w:rPr>
+          <w:rFonts w:hint="default" w:ascii="Times New Roman" w:hAnsi="Times New Roman" w:cs="Times New Roman"/>
+          <w:sz w:val="28"/>
+          <w:szCs w:val="28"/>
+        </w:rPr>
+      </w:pPr>
+      <w:r>
+        <w:rPr>
+          <w:rFonts w:hint="default" w:ascii="Times New Roman" w:hAnsi="Times New Roman" w:cs="Times New Roman"/>
+          <w:sz w:val="28"/>
+          <w:szCs w:val="28"/>
+        </w:rPr>
+        <w:t xml:space="preserve">We generated the </w:t>
+      </w:r>
+      <w:r>
+        <w:rPr>
+          <w:rStyle w:val="12"/>
+          <w:rFonts w:hint="default" w:ascii="Times New Roman" w:hAnsi="Times New Roman" w:cs="Times New Roman"/>
+          <w:sz w:val="28"/>
+          <w:szCs w:val="28"/>
+        </w:rPr>
+        <w:t>moons dataset</w:t>
+      </w:r>
+      <w:r>
+        <w:rPr>
+          <w:rFonts w:hint="default" w:ascii="Times New Roman" w:hAnsi="Times New Roman" w:cs="Times New Roman"/>
+          <w:sz w:val="28"/>
+          <w:szCs w:val="28"/>
+        </w:rPr>
+        <w:t xml:space="preserve"> with the </w:t>
+      </w:r>
+      <w:r>
+        <w:rPr>
+          <w:rStyle w:val="10"/>
+          <w:rFonts w:hint="default" w:ascii="Times New Roman" w:hAnsi="Times New Roman" w:cs="Times New Roman"/>
+          <w:sz w:val="28"/>
+          <w:szCs w:val="28"/>
+        </w:rPr>
+        <w:t>make_moons</w:t>
+      </w:r>
+      <w:r>
+        <w:rPr>
+          <w:rFonts w:hint="default" w:ascii="Times New Roman" w:hAnsi="Times New Roman" w:cs="Times New Roman"/>
+          <w:sz w:val="28"/>
+          <w:szCs w:val="28"/>
+        </w:rPr>
+        <w:t xml:space="preserve"> function, which provided a clear but challenging classification problem for the decision tree model.</w:t>
+      </w:r>
+    </w:p>
+    <w:p>
+      <w:pPr>
+        <w:pStyle w:val="11"/>
+        <w:keepNext w:val="0"/>
+        <w:keepLines w:val="0"/>
+        <w:pageBreakBefore w:val="0"/>
+        <w:widowControl/>
+        <w:suppressLineNumbers w:val="0"/>
+        <w:kinsoku/>
+        <w:wordWrap/>
+        <w:overflowPunct/>
+        <w:topLinePunct w:val="0"/>
+        <w:autoSpaceDE/>
+        <w:autoSpaceDN/>
+        <w:bidi w:val="0"/>
+        <w:adjustRightInd/>
+        <w:snapToGrid/>
+        <w:spacing w:before="0" w:beforeAutospacing="0" w:after="0" w:afterAutospacing="0" w:line="260" w:lineRule="auto"/>
+        <w:ind w:left="0" w:leftChars="0" w:right="0" w:firstLine="439" w:firstLineChars="157"/>
+        <w:textAlignment w:val="auto"/>
+        <w:rPr>
+          <w:rFonts w:hint="default" w:ascii="Times New Roman" w:hAnsi="Times New Roman" w:cs="Times New Roman"/>
+          <w:sz w:val="28"/>
+          <w:szCs w:val="28"/>
+        </w:rPr>
+      </w:pPr>
+      <w:r>
+        <w:rPr>
+          <w:rFonts w:hint="default" w:ascii="Times New Roman" w:hAnsi="Times New Roman" w:cs="Times New Roman"/>
+          <w:sz w:val="28"/>
+          <w:szCs w:val="28"/>
+        </w:rPr>
+        <w:t xml:space="preserve">We split the dataset into a </w:t>
+      </w:r>
+      <w:r>
+        <w:rPr>
+          <w:rStyle w:val="12"/>
+          <w:rFonts w:hint="default" w:ascii="Times New Roman" w:hAnsi="Times New Roman" w:cs="Times New Roman"/>
+          <w:sz w:val="28"/>
+          <w:szCs w:val="28"/>
+        </w:rPr>
+        <w:t>training set</w:t>
+      </w:r>
+      <w:r>
+        <w:rPr>
+          <w:rFonts w:hint="default" w:ascii="Times New Roman" w:hAnsi="Times New Roman" w:cs="Times New Roman"/>
+          <w:sz w:val="28"/>
+          <w:szCs w:val="28"/>
+        </w:rPr>
+        <w:t xml:space="preserve"> and a </w:t>
+      </w:r>
+      <w:r>
+        <w:rPr>
+          <w:rStyle w:val="12"/>
+          <w:rFonts w:hint="default" w:ascii="Times New Roman" w:hAnsi="Times New Roman" w:cs="Times New Roman"/>
+          <w:sz w:val="28"/>
+          <w:szCs w:val="28"/>
+        </w:rPr>
+        <w:t>test set</w:t>
+      </w:r>
+      <w:r>
+        <w:rPr>
+          <w:rFonts w:hint="default" w:ascii="Times New Roman" w:hAnsi="Times New Roman" w:cs="Times New Roman"/>
+          <w:sz w:val="28"/>
+          <w:szCs w:val="28"/>
+        </w:rPr>
+        <w:t xml:space="preserve"> to ensure that our model was evaluated on data it hadn't seen before.</w:t>
+      </w:r>
+    </w:p>
+    <w:p>
+      <w:pPr>
+        <w:pStyle w:val="11"/>
+        <w:keepNext w:val="0"/>
+        <w:keepLines w:val="0"/>
+        <w:pageBreakBefore w:val="0"/>
+        <w:widowControl/>
+        <w:suppressLineNumbers w:val="0"/>
+        <w:kinsoku/>
+        <w:wordWrap/>
+        <w:overflowPunct/>
+        <w:topLinePunct w:val="0"/>
+        <w:autoSpaceDE/>
+        <w:autoSpaceDN/>
+        <w:bidi w:val="0"/>
+        <w:adjustRightInd/>
+        <w:snapToGrid/>
+        <w:spacing w:before="0" w:beforeAutospacing="0" w:after="0" w:afterAutospacing="0" w:line="260" w:lineRule="auto"/>
+        <w:ind w:left="0" w:leftChars="0" w:right="0" w:firstLine="439" w:firstLineChars="157"/>
+        <w:textAlignment w:val="auto"/>
+        <w:rPr>
+          <w:rFonts w:hint="default" w:ascii="Times New Roman" w:hAnsi="Times New Roman" w:cs="Times New Roman"/>
+          <w:sz w:val="28"/>
+          <w:szCs w:val="28"/>
+        </w:rPr>
+      </w:pPr>
+      <w:r>
+        <w:rPr>
+          <w:rFonts w:hint="default" w:ascii="Times New Roman" w:hAnsi="Times New Roman" w:cs="Times New Roman"/>
+          <w:sz w:val="28"/>
+          <w:szCs w:val="28"/>
+        </w:rPr>
+        <w:t xml:space="preserve">The </w:t>
+      </w:r>
+      <w:r>
+        <w:rPr>
+          <w:rStyle w:val="12"/>
+          <w:rFonts w:hint="default" w:ascii="Times New Roman" w:hAnsi="Times New Roman" w:cs="Times New Roman"/>
+          <w:sz w:val="28"/>
+          <w:szCs w:val="28"/>
+        </w:rPr>
+        <w:t>Grid Search with Cross-Validation (GridSearchCV)</w:t>
+      </w:r>
+      <w:r>
+        <w:rPr>
+          <w:rFonts w:hint="default" w:ascii="Times New Roman" w:hAnsi="Times New Roman" w:cs="Times New Roman"/>
+          <w:sz w:val="28"/>
+          <w:szCs w:val="28"/>
+        </w:rPr>
+        <w:t xml:space="preserve"> was utilized to optimize the hyperparameters of the Decision Tree model. We explored different values for the </w:t>
+      </w:r>
+      <w:r>
+        <w:rPr>
+          <w:rStyle w:val="12"/>
+          <w:rFonts w:hint="default" w:ascii="Times New Roman" w:hAnsi="Times New Roman" w:cs="Times New Roman"/>
+          <w:sz w:val="28"/>
+          <w:szCs w:val="28"/>
+        </w:rPr>
+        <w:t>max_leaf_nodes</w:t>
+      </w:r>
+      <w:r>
+        <w:rPr>
+          <w:rFonts w:hint="default" w:ascii="Times New Roman" w:hAnsi="Times New Roman" w:cs="Times New Roman"/>
+          <w:sz w:val="28"/>
+          <w:szCs w:val="28"/>
+        </w:rPr>
+        <w:t xml:space="preserve"> parameter to find the best-performing configuration.</w:t>
+      </w:r>
+    </w:p>
+    <w:p>
+      <w:pPr>
+        <w:pStyle w:val="11"/>
+        <w:keepNext w:val="0"/>
+        <w:keepLines w:val="0"/>
+        <w:pageBreakBefore w:val="0"/>
+        <w:widowControl/>
+        <w:suppressLineNumbers w:val="0"/>
+        <w:kinsoku/>
+        <w:wordWrap/>
+        <w:overflowPunct/>
+        <w:topLinePunct w:val="0"/>
+        <w:autoSpaceDE/>
+        <w:autoSpaceDN/>
+        <w:bidi w:val="0"/>
+        <w:adjustRightInd/>
+        <w:snapToGrid/>
+        <w:spacing w:before="0" w:beforeAutospacing="0" w:after="0" w:afterAutospacing="0" w:line="260" w:lineRule="auto"/>
+        <w:ind w:left="0" w:leftChars="0" w:right="0" w:firstLine="439" w:firstLineChars="157"/>
+        <w:textAlignment w:val="auto"/>
+        <w:rPr>
+          <w:rFonts w:hint="default" w:ascii="Times New Roman" w:hAnsi="Times New Roman" w:cs="Times New Roman"/>
+          <w:sz w:val="28"/>
+          <w:szCs w:val="28"/>
+        </w:rPr>
+      </w:pPr>
+      <w:r>
+        <w:rPr>
+          <w:rFonts w:hint="default" w:ascii="Times New Roman" w:hAnsi="Times New Roman" w:cs="Times New Roman"/>
+          <w:sz w:val="28"/>
+          <w:szCs w:val="28"/>
+        </w:rPr>
+        <w:t xml:space="preserve">After training the Decision Tree with the optimal hyperparameters, we tested the model on the </w:t>
+      </w:r>
+      <w:r>
+        <w:rPr>
+          <w:rStyle w:val="12"/>
+          <w:rFonts w:hint="default" w:ascii="Times New Roman" w:hAnsi="Times New Roman" w:cs="Times New Roman"/>
+          <w:sz w:val="28"/>
+          <w:szCs w:val="28"/>
+        </w:rPr>
+        <w:t>test set</w:t>
+      </w:r>
+      <w:r>
+        <w:rPr>
+          <w:rFonts w:hint="default" w:ascii="Times New Roman" w:hAnsi="Times New Roman" w:cs="Times New Roman"/>
+          <w:sz w:val="28"/>
+          <w:szCs w:val="28"/>
+        </w:rPr>
+        <w:t xml:space="preserve">, which yielded an accuracy score in the range of </w:t>
+      </w:r>
+      <w:r>
+        <w:rPr>
+          <w:rStyle w:val="12"/>
+          <w:rFonts w:hint="default" w:ascii="Times New Roman" w:hAnsi="Times New Roman" w:cs="Times New Roman"/>
+          <w:sz w:val="28"/>
+          <w:szCs w:val="28"/>
+        </w:rPr>
+        <w:t>85% to 87%</w:t>
+      </w:r>
+      <w:r>
+        <w:rPr>
+          <w:rFonts w:hint="default" w:ascii="Times New Roman" w:hAnsi="Times New Roman" w:cs="Times New Roman"/>
+          <w:sz w:val="28"/>
+          <w:szCs w:val="28"/>
+        </w:rPr>
+        <w:t>, as expected.</w:t>
+      </w:r>
+    </w:p>
+    <w:p>
+      <w:pPr>
+        <w:pStyle w:val="11"/>
+        <w:keepNext w:val="0"/>
+        <w:keepLines w:val="0"/>
+        <w:pageBreakBefore w:val="0"/>
+        <w:widowControl/>
+        <w:suppressLineNumbers w:val="0"/>
+        <w:kinsoku/>
+        <w:wordWrap/>
+        <w:overflowPunct/>
+        <w:topLinePunct w:val="0"/>
+        <w:autoSpaceDE/>
+        <w:autoSpaceDN/>
+        <w:bidi w:val="0"/>
+        <w:adjustRightInd/>
+        <w:snapToGrid/>
+        <w:spacing w:before="0" w:beforeAutospacing="0" w:after="0" w:afterAutospacing="0" w:line="260" w:lineRule="auto"/>
+        <w:ind w:left="0" w:leftChars="0" w:right="0" w:firstLine="439" w:firstLineChars="157"/>
+        <w:textAlignment w:val="auto"/>
+        <w:rPr>
+          <w:rFonts w:hint="default" w:ascii="Times New Roman" w:hAnsi="Times New Roman" w:cs="Times New Roman"/>
+          <w:sz w:val="28"/>
+          <w:szCs w:val="28"/>
+        </w:rPr>
+      </w:pPr>
+      <w:r>
+        <w:rPr>
+          <w:rFonts w:hint="default" w:ascii="Times New Roman" w:hAnsi="Times New Roman" w:cs="Times New Roman"/>
+          <w:sz w:val="28"/>
+          <w:szCs w:val="28"/>
+        </w:rPr>
+        <w:t xml:space="preserve">Through this work, we observed the effectiveness of </w:t>
+      </w:r>
+      <w:r>
+        <w:rPr>
+          <w:rStyle w:val="12"/>
+          <w:rFonts w:hint="default" w:ascii="Times New Roman" w:hAnsi="Times New Roman" w:cs="Times New Roman"/>
+          <w:sz w:val="28"/>
+          <w:szCs w:val="28"/>
+        </w:rPr>
+        <w:t>GridSearchCV</w:t>
+      </w:r>
+      <w:r>
+        <w:rPr>
+          <w:rFonts w:hint="default" w:ascii="Times New Roman" w:hAnsi="Times New Roman" w:cs="Times New Roman"/>
+          <w:sz w:val="28"/>
+          <w:szCs w:val="28"/>
+        </w:rPr>
+        <w:t xml:space="preserve"> in hyperparameter tuning, which allowed us to systematically test multiple configurations and identify the best set of parameters for improving the decision tree model's performance.</w:t>
+      </w:r>
+    </w:p>
+    <w:p>
+      <w:pPr>
+        <w:pStyle w:val="11"/>
+        <w:keepNext w:val="0"/>
+        <w:keepLines w:val="0"/>
+        <w:pageBreakBefore w:val="0"/>
+        <w:widowControl/>
+        <w:suppressLineNumbers w:val="0"/>
+        <w:kinsoku/>
+        <w:wordWrap/>
+        <w:overflowPunct/>
+        <w:topLinePunct w:val="0"/>
+        <w:autoSpaceDE/>
+        <w:autoSpaceDN/>
+        <w:bidi w:val="0"/>
+        <w:adjustRightInd/>
+        <w:snapToGrid/>
+        <w:spacing w:before="0" w:beforeAutospacing="0" w:after="0" w:afterAutospacing="0" w:line="260" w:lineRule="auto"/>
+        <w:ind w:left="0" w:leftChars="0" w:right="0" w:firstLine="439" w:firstLineChars="157"/>
+        <w:textAlignment w:val="auto"/>
+        <w:rPr>
+          <w:rFonts w:hint="default" w:ascii="Times New Roman" w:hAnsi="Times New Roman" w:cs="Times New Roman"/>
+          <w:sz w:val="28"/>
+          <w:szCs w:val="28"/>
+        </w:rPr>
+      </w:pPr>
+      <w:r>
+        <w:rPr>
+          <w:rFonts w:hint="default" w:ascii="Times New Roman" w:hAnsi="Times New Roman" w:cs="Times New Roman"/>
+          <w:sz w:val="28"/>
+          <w:szCs w:val="28"/>
+        </w:rPr>
+        <w:t>Overall, the exercise demonstrated how important it is to fine-tune model parameters, especially in decision trees, where the depth of the tree and the number of leaf nodes can significantly impact the model's ability to generalize to unseen data.</w:t>
+      </w:r>
+    </w:p>
+    <w:p>
+      <w:pPr>
+        <w:keepNext w:val="0"/>
+        <w:keepLines w:val="0"/>
+        <w:pageBreakBefore w:val="0"/>
+        <w:widowControl/>
+        <w:kinsoku/>
+        <w:wordWrap/>
+        <w:overflowPunct/>
+        <w:topLinePunct w:val="0"/>
+        <w:autoSpaceDE/>
+        <w:autoSpaceDN/>
+        <w:bidi w:val="0"/>
+        <w:adjustRightInd/>
+        <w:snapToGrid/>
+        <w:spacing w:beforeAutospacing="0" w:afterAutospacing="0" w:line="260" w:lineRule="auto"/>
+        <w:textAlignment w:val="auto"/>
+        <w:rPr>
+          <w:rFonts w:ascii="Times New Roman" w:hAnsi="Times New Roman" w:eastAsia="Times New Roman" w:cs="Times New Roman"/>
+          <w:sz w:val="28"/>
+          <w:szCs w:val="28"/>
+          <w:rtl w:val="0"/>
+        </w:rPr>
+      </w:pPr>
+    </w:p>
+    <w:p>
+      <w:pPr>
+        <w:keepNext w:val="0"/>
+        <w:keepLines w:val="0"/>
+        <w:pageBreakBefore w:val="0"/>
+        <w:widowControl/>
+        <w:kinsoku/>
+        <w:wordWrap/>
+        <w:overflowPunct/>
+        <w:topLinePunct w:val="0"/>
+        <w:autoSpaceDE/>
+        <w:autoSpaceDN/>
+        <w:bidi w:val="0"/>
+        <w:adjustRightInd/>
+        <w:snapToGrid/>
+        <w:spacing w:beforeAutospacing="0" w:afterAutospacing="0" w:line="260" w:lineRule="auto"/>
+        <w:textAlignment w:val="auto"/>
         <w:rPr>
           <w:rFonts w:ascii="Times New Roman" w:hAnsi="Times New Roman" w:eastAsia="Times New Roman" w:cs="Times New Roman"/>
           <w:sz w:val="28"/>
@@ -1651,7 +6969,7 @@
   <w:docDefaults>
     <w:rPrDefault>
       <w:rPr>
-        <w:rFonts w:ascii="Calibri" w:hAnsi="Calibri" w:eastAsia="Calibri" w:cs="Calibri"/>
+        <w:rFonts w:ascii="Times New Roman" w:hAnsi="Times New Roman" w:eastAsia="SimSun" w:cs="Times New Roman"/>
       </w:rPr>
     </w:rPrDefault>
     <w:pPrDefault/>
@@ -2043,7 +7361,36 @@
       </w:tblCellMar>
     </w:tblPr>
   </w:style>
-  <w:style w:type="paragraph" w:styleId="10">
+  <w:style w:type="character" w:styleId="10">
+    <w:name w:val="HTML Code"/>
+    <w:basedOn w:val="8"/>
+    <w:uiPriority w:val="0"/>
+    <w:rPr>
+      <w:rFonts w:ascii="Courier New" w:hAnsi="Courier New" w:cs="Courier New"/>
+      <w:sz w:val="20"/>
+      <w:szCs w:val="20"/>
+    </w:rPr>
+  </w:style>
+  <w:style w:type="paragraph" w:styleId="11">
+    <w:name w:val="Normal (Web)"/>
+    <w:basedOn w:val="1"/>
+    <w:uiPriority w:val="0"/>
+    <w:rPr>
+      <w:sz w:val="24"/>
+      <w:szCs w:val="24"/>
+    </w:rPr>
+  </w:style>
+  <w:style w:type="character" w:styleId="12">
+    <w:name w:val="Strong"/>
+    <w:basedOn w:val="8"/>
+    <w:qFormat/>
+    <w:uiPriority w:val="0"/>
+    <w:rPr>
+      <w:b/>
+      <w:bCs/>
+    </w:rPr>
+  </w:style>
+  <w:style w:type="paragraph" w:styleId="13">
     <w:name w:val="Subtitle"/>
     <w:basedOn w:val="1"/>
     <w:next w:val="1"/>
@@ -2062,7 +7409,26 @@
       <w:szCs w:val="48"/>
     </w:rPr>
   </w:style>
-  <w:style w:type="paragraph" w:styleId="11">
+  <w:style w:type="table" w:styleId="14">
+    <w:name w:val="Table Grid"/>
+    <w:basedOn w:val="9"/>
+    <w:uiPriority w:val="0"/>
+    <w:pPr>
+      <w:widowControl w:val="0"/>
+      <w:jc w:val="both"/>
+    </w:pPr>
+    <w:tblPr>
+      <w:tblBorders>
+        <w:top w:val="single" w:color="auto" w:sz="4" w:space="0"/>
+        <w:left w:val="single" w:color="auto" w:sz="4" w:space="0"/>
+        <w:bottom w:val="single" w:color="auto" w:sz="4" w:space="0"/>
+        <w:right w:val="single" w:color="auto" w:sz="4" w:space="0"/>
+        <w:insideH w:val="single" w:color="auto" w:sz="4" w:space="0"/>
+        <w:insideV w:val="single" w:color="auto" w:sz="4" w:space="0"/>
+      </w:tblBorders>
+    </w:tblPr>
+  </w:style>
+  <w:style w:type="paragraph" w:styleId="15">
     <w:name w:val="Title"/>
     <w:basedOn w:val="1"/>
     <w:next w:val="1"/>
@@ -2079,13 +7445,13 @@
       <w:szCs w:val="72"/>
     </w:rPr>
   </w:style>
-  <w:style w:type="table" w:customStyle="1" w:styleId="12">
+  <w:style w:type="table" w:customStyle="1" w:styleId="16">
     <w:name w:val="Table Normal1"/>
     <w:uiPriority w:val="0"/>
   </w:style>
-  <w:style w:type="table" w:customStyle="1" w:styleId="13">
+  <w:style w:type="table" w:customStyle="1" w:styleId="17">
     <w:name w:val="_Style 10"/>
-    <w:basedOn w:val="12"/>
+    <w:basedOn w:val="16"/>
     <w:qFormat/>
     <w:uiPriority w:val="0"/>
     <w:pPr>
